--- a/informe final.docx
+++ b/informe final.docx
@@ -67,35 +67,7 @@
         <w:rPr>
           <w:lang w:val="es-AR"/>
         </w:rPr>
-        <w:t xml:space="preserve">El presente trabajo consiste en aplicar diferentes técnicas de minería de datos a un </w:t>
-      </w:r>
-      <w:proofErr w:type="spellStart"/>
-      <w:r>
-        <w:rPr>
-          <w:lang w:val="es-AR"/>
-        </w:rPr>
-        <w:t>dataset</w:t>
-      </w:r>
-      <w:proofErr w:type="spellEnd"/>
-      <w:r>
-        <w:rPr>
-          <w:lang w:val="es-AR"/>
-        </w:rPr>
-        <w:t xml:space="preserve"> proveniente de </w:t>
-      </w:r>
-      <w:proofErr w:type="spellStart"/>
-      <w:r>
-        <w:rPr>
-          <w:lang w:val="es-AR"/>
-        </w:rPr>
-        <w:t>Tweeter</w:t>
-      </w:r>
-      <w:proofErr w:type="spellEnd"/>
-      <w:r>
-        <w:rPr>
-          <w:lang w:val="es-AR"/>
-        </w:rPr>
-        <w:t xml:space="preserve">. </w:t>
+        <w:t xml:space="preserve">El presente trabajo consiste en aplicar diferentes técnicas de minería de datos a un dataset proveniente de Tweeter. </w:t>
       </w:r>
       <w:r>
         <w:rPr>
@@ -107,41 +79,13 @@
         <w:rPr>
           <w:lang w:val="es-AR"/>
         </w:rPr>
-        <w:t xml:space="preserve"> un análisis exploratorio de datos hasta minería de texto, pasando por consultar una base de datos </w:t>
-      </w:r>
-      <w:proofErr w:type="spellStart"/>
-      <w:r>
-        <w:rPr>
-          <w:lang w:val="es-AR"/>
-        </w:rPr>
-        <w:t>nosql</w:t>
-      </w:r>
-      <w:proofErr w:type="spellEnd"/>
-      <w:r>
-        <w:rPr>
-          <w:lang w:val="es-AR"/>
-        </w:rPr>
-        <w:t>,</w:t>
-      </w:r>
-      <w:r>
-        <w:rPr>
-          <w:lang w:val="es-AR"/>
-        </w:rPr>
-        <w:t xml:space="preserve"> </w:t>
-      </w:r>
-      <w:proofErr w:type="spellStart"/>
-      <w:r>
-        <w:rPr>
-          <w:lang w:val="es-AR"/>
-        </w:rPr>
-        <w:t>preprocesar</w:t>
-      </w:r>
-      <w:proofErr w:type="spellEnd"/>
-      <w:r>
-        <w:rPr>
-          <w:lang w:val="es-AR"/>
-        </w:rPr>
-        <w:t xml:space="preserve"> datos y la construcción de un modelo predictivo. Realizando esta pila de tareas, se extraerá cierto conocimiento de los datos que a simple vista no son identificables.</w:t>
+        <w:t xml:space="preserve"> un análisis exploratorio de datos hasta minería de texto, pasando por consultar una base de datos nosql,</w:t>
+      </w:r>
+      <w:r>
+        <w:rPr>
+          <w:lang w:val="es-AR"/>
+        </w:rPr>
+        <w:t xml:space="preserve"> preprocesar datos y la construcción de un modelo predictivo. Realizando esta pila de tareas, se extraerá cierto conocimiento de los datos que a simple vista no son identificables.</w:t>
       </w:r>
     </w:p>
     <w:p>
@@ -169,35 +113,7 @@
         <w:rPr>
           <w:lang w:val="es-AR"/>
         </w:rPr>
-        <w:t xml:space="preserve">La aplicación de técnicas de </w:t>
-      </w:r>
-      <w:proofErr w:type="spellStart"/>
-      <w:r>
-        <w:rPr>
-          <w:lang w:val="es-AR"/>
-        </w:rPr>
-        <w:t>datamining</w:t>
-      </w:r>
-      <w:proofErr w:type="spellEnd"/>
-      <w:r>
-        <w:rPr>
-          <w:lang w:val="es-AR"/>
-        </w:rPr>
-        <w:t xml:space="preserve"> es realizada sobre </w:t>
-      </w:r>
-      <w:proofErr w:type="spellStart"/>
-      <w:r>
-        <w:rPr>
-          <w:lang w:val="es-AR"/>
-        </w:rPr>
-        <w:t>datasets</w:t>
-      </w:r>
-      <w:proofErr w:type="spellEnd"/>
-      <w:r>
-        <w:rPr>
-          <w:lang w:val="es-AR"/>
-        </w:rPr>
-        <w:t xml:space="preserve"> de diferentes</w:t>
+        <w:t>La aplicación de técnicas de datamining es realizada sobre datasets de diferentes</w:t>
       </w:r>
       <w:r>
         <w:rPr>
@@ -209,49 +125,25 @@
         <w:rPr>
           <w:lang w:val="es-AR"/>
         </w:rPr>
-        <w:t xml:space="preserve"> </w:t>
-      </w:r>
-      <w:proofErr w:type="spellStart"/>
-      <w:r>
-        <w:rPr>
-          <w:lang w:val="es-AR"/>
-        </w:rPr>
-        <w:t>origenes</w:t>
-      </w:r>
-      <w:proofErr w:type="spellEnd"/>
+        <w:t xml:space="preserve"> origenes</w:t>
+      </w:r>
       <w:r>
         <w:rPr>
           <w:lang w:val="es-AR"/>
         </w:rPr>
         <w:t xml:space="preserve">. A su vez los datos pueden ser estructurados, por </w:t>
       </w:r>
-      <w:proofErr w:type="gramStart"/>
       <w:r>
         <w:rPr>
           <w:lang w:val="es-AR"/>
         </w:rPr>
         <w:t>ejemplo</w:t>
       </w:r>
-      <w:proofErr w:type="gramEnd"/>
-      <w:r>
-        <w:rPr>
-          <w:lang w:val="es-AR"/>
-        </w:rPr>
-        <w:t xml:space="preserve"> cuando son </w:t>
-      </w:r>
-      <w:proofErr w:type="spellStart"/>
-      <w:r>
-        <w:rPr>
-          <w:lang w:val="es-AR"/>
-        </w:rPr>
-        <w:t>extraidos</w:t>
-      </w:r>
-      <w:proofErr w:type="spellEnd"/>
-      <w:r>
-        <w:rPr>
-          <w:lang w:val="es-AR"/>
-        </w:rPr>
-        <w:t xml:space="preserve"> de una base de datos relacional, o no estructurados, por ejemplo una imagen o discurso de una persona.</w:t>
+      <w:r>
+        <w:rPr>
+          <w:lang w:val="es-AR"/>
+        </w:rPr>
+        <w:t xml:space="preserve"> cuando son extraidos de una base de datos relacional, o no estructurados, por ejemplo una imagen o discurso de una persona.</w:t>
       </w:r>
     </w:p>
     <w:p>
@@ -265,123 +157,192 @@
         <w:rPr>
           <w:lang w:val="es-AR"/>
         </w:rPr>
-        <w:t xml:space="preserve">Para el trabajo en cuestión se partió de 2 </w:t>
-      </w:r>
-      <w:proofErr w:type="spellStart"/>
-      <w:r>
-        <w:rPr>
-          <w:lang w:val="es-AR"/>
-        </w:rPr>
-        <w:t>datasets</w:t>
-      </w:r>
-      <w:proofErr w:type="spellEnd"/>
-      <w:r>
-        <w:rPr>
-          <w:lang w:val="es-AR"/>
-        </w:rPr>
-        <w:t xml:space="preserve"> provenientes de </w:t>
-      </w:r>
-      <w:proofErr w:type="spellStart"/>
-      <w:r>
-        <w:rPr>
-          <w:lang w:val="es-AR"/>
-        </w:rPr>
-        <w:t>tweeter</w:t>
-      </w:r>
-      <w:proofErr w:type="spellEnd"/>
-      <w:r>
-        <w:rPr>
-          <w:lang w:val="es-AR"/>
-        </w:rPr>
-        <w:t xml:space="preserve">. </w:t>
-      </w:r>
-      <w:r>
-        <w:rPr>
-          <w:lang w:val="es-AR"/>
-        </w:rPr>
-        <w:t xml:space="preserve">El primero de ellos consiste en un </w:t>
-      </w:r>
-      <w:proofErr w:type="spellStart"/>
-      <w:r>
-        <w:rPr>
-          <w:lang w:val="es-AR"/>
-        </w:rPr>
-        <w:t>stream</w:t>
-      </w:r>
-      <w:proofErr w:type="spellEnd"/>
-      <w:r>
-        <w:rPr>
-          <w:lang w:val="es-AR"/>
-        </w:rPr>
-        <w:t xml:space="preserve"> de 600 tweets capturados con R con el término “gripe” y guardados en formato </w:t>
-      </w:r>
-      <w:hyperlink r:id="rId7" w:history="1">
-        <w:proofErr w:type="spellStart"/>
+        <w:t xml:space="preserve">Para el trabajo en cuestión se partió de 2 datasets provenientes de tweeter. </w:t>
+      </w:r>
+      <w:r>
+        <w:rPr>
+          <w:lang w:val="es-AR"/>
+        </w:rPr>
+        <w:t xml:space="preserve">El primero de ellos consiste en un stream de 600 tweets capturados con R con el término “gripe” y guardados en formato </w:t>
+      </w:r>
+      <w:hyperlink r:id="rId8" w:history="1">
         <w:r>
           <w:rPr>
             <w:rStyle w:val="Hyperlink"/>
             <w:lang w:val="es-AR"/>
           </w:rPr>
-          <w:t>Newline</w:t>
+          <w:t>Newline Delimited JSON</w:t>
         </w:r>
-        <w:proofErr w:type="spellEnd"/>
+      </w:hyperlink>
+      <w:r>
+        <w:rPr>
+          <w:lang w:val="es-AR"/>
+        </w:rPr>
+        <w:t>. El otro dataset consiste en 600 elementos tambien en formato NDJSON, que hacen referencia a los usuarios que originaron los tweets.</w:t>
+      </w:r>
+    </w:p>
+    <w:p>
+      <w:pPr>
+        <w:pStyle w:val="Cuerpodetexto"/>
+        <w:rPr>
+          <w:lang w:val="es-AR"/>
+        </w:rPr>
+      </w:pPr>
+      <w:r>
+        <w:rPr>
+          <w:lang w:val="es-AR"/>
+        </w:rPr>
+        <w:t>Como primera aproximación se realizó un análisis exploratorio de los datos para comprender y adentrarnos en la información capturada.</w:t>
+      </w:r>
+      <w:r>
+        <w:rPr>
+          <w:lang w:val="es-AR"/>
+        </w:rPr>
+        <w:t xml:space="preserve"> Para realizar esa tarea se parsearon los archivo en formato JSON y se trabajó con dataframe en memoria. A su vez, hubo algunos problemas de encoding con los archivos</w:t>
+      </w:r>
+      <w:r>
+        <w:rPr>
+          <w:lang w:val="es-AR"/>
+        </w:rPr>
+        <w:t>,</w:t>
+      </w:r>
+      <w:r>
+        <w:rPr>
+          <w:lang w:val="es-AR"/>
+        </w:rPr>
+        <w:t xml:space="preserve"> </w:t>
+      </w:r>
+      <w:r>
+        <w:rPr>
+          <w:lang w:val="es-AR"/>
+        </w:rPr>
+        <w:t xml:space="preserve">pero </w:t>
+      </w:r>
+      <w:r>
+        <w:rPr>
+          <w:lang w:val="es-AR"/>
+        </w:rPr>
+        <w:t>fueron solucionados.</w:t>
+      </w:r>
+      <w:r>
+        <w:rPr>
+          <w:lang w:val="es-AR"/>
+        </w:rPr>
+        <w:t xml:space="preserve"> Ya con los datasets en memoria se pudieron describir los datos, conocer las distribuciones de las variables continuas y sus respectivas correlaciones.</w:t>
+      </w:r>
+      <w:r>
+        <w:rPr>
+          <w:lang w:val="es-AR"/>
+        </w:rPr>
+        <w:t xml:space="preserve"> Los archivos JSON también fueron cargados en MongoDB para realizar consultas sobre los mismos.</w:t>
+      </w:r>
+    </w:p>
+    <w:p>
+      <w:pPr>
+        <w:pStyle w:val="Cuerpodetexto"/>
+        <w:rPr>
+          <w:lang w:val="es-AR"/>
+        </w:rPr>
+      </w:pPr>
+      <w:r>
+        <w:rPr>
+          <w:lang w:val="es-AR"/>
+        </w:rPr>
+        <w:t>Una vez conocidos los datos se realizó una tarea de preprocesamiento para eliminar variables que no afectaban a la variabilidad de los datos, debido a correlacion por ejemplo. Tambien se crearon algunas variables nuevas que podrían ayudar a la construcción de un modelo de predicción. Como variable target binaria</w:t>
+      </w:r>
+      <w:r>
+        <w:rPr>
+          <w:lang w:val="es-AR"/>
+        </w:rPr>
+        <w:t xml:space="preserve"> (“popular”)</w:t>
+      </w:r>
+      <w:r>
+        <w:rPr>
+          <w:lang w:val="es-AR"/>
+        </w:rPr>
+        <w:t xml:space="preserve"> se utilizó el criterio positivo si </w:t>
+      </w:r>
+      <w:r>
+        <w:rPr>
+          <w:lang w:val="es-AR"/>
+        </w:rPr>
+        <w:t xml:space="preserve">es que </w:t>
+      </w:r>
+      <w:r>
+        <w:rPr>
+          <w:lang w:val="es-AR"/>
+        </w:rPr>
+        <w:t xml:space="preserve">el tweet tenia </w:t>
+      </w:r>
+      <w:r>
+        <w:rPr>
+          <w:lang w:val="es-AR"/>
+        </w:rPr>
+        <w:t>minimo algún retweet y si fue por los menos una vez favorito.</w:t>
+      </w:r>
+    </w:p>
+    <w:p>
+      <w:pPr>
+        <w:pStyle w:val="Cuerpodetexto"/>
+        <w:rPr>
+          <w:lang w:val="es-AR"/>
+        </w:rPr>
+      </w:pPr>
+      <w:r>
+        <w:rPr>
+          <w:lang w:val="es-AR"/>
+        </w:rPr>
+        <w:t xml:space="preserve">Ya con los datos preprocesados se creó un modelo de clasificación </w:t>
+      </w:r>
+      <w:r>
+        <w:rPr>
+          <w:lang w:val="es-AR"/>
+        </w:rPr>
+        <w:t>que ayude a predecir si el tweet es popular o no.</w:t>
+      </w:r>
+    </w:p>
+    <w:p>
+      <w:pPr>
+        <w:pStyle w:val="Cuerpodetexto"/>
+        <w:rPr>
+          <w:lang w:val="es-AR"/>
+        </w:rPr>
+      </w:pPr>
+      <w:r>
+        <w:rPr>
+          <w:lang w:val="es-AR"/>
+        </w:rPr>
+        <w:t xml:space="preserve">Por último y no menos importante se realizaron diferentes técnicas de text mining para concluir en una </w:t>
+      </w:r>
+      <w:hyperlink r:id="rId9" w:history="1">
         <w:r>
           <w:rPr>
             <w:rStyle w:val="Hyperlink"/>
             <w:lang w:val="es-AR"/>
           </w:rPr>
-          <w:t xml:space="preserve"> </w:t>
-        </w:r>
-        <w:proofErr w:type="spellStart"/>
-        <w:r>
-          <w:rPr>
-            <w:rStyle w:val="Hyperlink"/>
-            <w:lang w:val="es-AR"/>
-          </w:rPr>
-          <w:t>Delimited</w:t>
-        </w:r>
-        <w:proofErr w:type="spellEnd"/>
-        <w:r>
-          <w:rPr>
-            <w:rStyle w:val="Hyperlink"/>
-            <w:lang w:val="es-AR"/>
-          </w:rPr>
-          <w:t xml:space="preserve"> JSON</w:t>
+          <w:t>Document-term matrix</w:t>
         </w:r>
       </w:hyperlink>
       <w:r>
         <w:rPr>
           <w:lang w:val="es-AR"/>
         </w:rPr>
-        <w:t xml:space="preserve">. El otro </w:t>
-      </w:r>
-      <w:proofErr w:type="spellStart"/>
-      <w:r>
-        <w:rPr>
-          <w:lang w:val="es-AR"/>
-        </w:rPr>
-        <w:t>dataset</w:t>
-      </w:r>
-      <w:proofErr w:type="spellEnd"/>
-      <w:r>
-        <w:rPr>
-          <w:lang w:val="es-AR"/>
-        </w:rPr>
-        <w:t xml:space="preserve"> consiste en 600 elementos </w:t>
-      </w:r>
-      <w:proofErr w:type="spellStart"/>
-      <w:r>
-        <w:rPr>
-          <w:lang w:val="es-AR"/>
-        </w:rPr>
-        <w:t>tambien</w:t>
-      </w:r>
-      <w:proofErr w:type="spellEnd"/>
-      <w:r>
-        <w:rPr>
-          <w:lang w:val="es-AR"/>
-        </w:rPr>
-        <w:t xml:space="preserve"> en formato NDJSON, que hacen referencia a los usuarios que originaron los tweets.</w:t>
+        <w:t xml:space="preserve"> sobre el texto del tweet y conocer que términos fueron los más utilizados.</w:t>
+      </w:r>
+    </w:p>
+    <w:p>
+      <w:pPr>
+        <w:pStyle w:val="heading1"/>
+        <w:rPr>
+          <w:lang w:val="es-AR"/>
+        </w:rPr>
+      </w:pPr>
+      <w:r>
+        <w:rPr>
+          <w:lang w:val="es-AR"/>
+        </w:rPr>
+        <w:lastRenderedPageBreak/>
+        <w:t>2   Materiales y Métodos</w:t>
       </w:r>
     </w:p>
     <w:p>
@@ -395,381 +356,7 @@
         <w:rPr>
           <w:lang w:val="es-AR"/>
         </w:rPr>
-        <w:t>Como primera aproximación se realizó un análisis exploratorio de los datos para comprender y adentrarnos en la información capturada.</w:t>
-      </w:r>
-      <w:r>
-        <w:rPr>
-          <w:lang w:val="es-AR"/>
-        </w:rPr>
-        <w:t xml:space="preserve"> Para realizar esa tarea se </w:t>
-      </w:r>
-      <w:proofErr w:type="spellStart"/>
-      <w:r>
-        <w:rPr>
-          <w:lang w:val="es-AR"/>
-        </w:rPr>
-        <w:t>parsearon</w:t>
-      </w:r>
-      <w:proofErr w:type="spellEnd"/>
-      <w:r>
-        <w:rPr>
-          <w:lang w:val="es-AR"/>
-        </w:rPr>
-        <w:t xml:space="preserve"> los archivo en formato JSON y se trabajó con </w:t>
-      </w:r>
-      <w:proofErr w:type="spellStart"/>
-      <w:r>
-        <w:rPr>
-          <w:lang w:val="es-AR"/>
-        </w:rPr>
-        <w:t>dataframe</w:t>
-      </w:r>
-      <w:proofErr w:type="spellEnd"/>
-      <w:r>
-        <w:rPr>
-          <w:lang w:val="es-AR"/>
-        </w:rPr>
-        <w:t xml:space="preserve"> en memoria. A su vez, hubo algunos problemas de </w:t>
-      </w:r>
-      <w:proofErr w:type="spellStart"/>
-      <w:r>
-        <w:rPr>
-          <w:lang w:val="es-AR"/>
-        </w:rPr>
-        <w:t>encoding</w:t>
-      </w:r>
-      <w:proofErr w:type="spellEnd"/>
-      <w:r>
-        <w:rPr>
-          <w:lang w:val="es-AR"/>
-        </w:rPr>
-        <w:t xml:space="preserve"> con los archivos</w:t>
-      </w:r>
-      <w:r>
-        <w:rPr>
-          <w:lang w:val="es-AR"/>
-        </w:rPr>
-        <w:t>,</w:t>
-      </w:r>
-      <w:r>
-        <w:rPr>
-          <w:lang w:val="es-AR"/>
-        </w:rPr>
-        <w:t xml:space="preserve"> </w:t>
-      </w:r>
-      <w:r>
-        <w:rPr>
-          <w:lang w:val="es-AR"/>
-        </w:rPr>
-        <w:t xml:space="preserve">pero </w:t>
-      </w:r>
-      <w:r>
-        <w:rPr>
-          <w:lang w:val="es-AR"/>
-        </w:rPr>
-        <w:t>fueron solucionados.</w:t>
-      </w:r>
-      <w:r>
-        <w:rPr>
-          <w:lang w:val="es-AR"/>
-        </w:rPr>
-        <w:t xml:space="preserve"> Ya con los </w:t>
-      </w:r>
-      <w:proofErr w:type="spellStart"/>
-      <w:r>
-        <w:rPr>
-          <w:lang w:val="es-AR"/>
-        </w:rPr>
-        <w:t>datasets</w:t>
-      </w:r>
-      <w:proofErr w:type="spellEnd"/>
-      <w:r>
-        <w:rPr>
-          <w:lang w:val="es-AR"/>
-        </w:rPr>
-        <w:t xml:space="preserve"> en memoria se pudieron describir los datos, conocer las distribuciones de las variables continuas y sus respectivas correlaciones.</w:t>
-      </w:r>
-      <w:r>
-        <w:rPr>
-          <w:lang w:val="es-AR"/>
-        </w:rPr>
-        <w:t xml:space="preserve"> Los archivos JSON también fueron cargados en </w:t>
-      </w:r>
-      <w:proofErr w:type="spellStart"/>
-      <w:r>
-        <w:rPr>
-          <w:lang w:val="es-AR"/>
-        </w:rPr>
-        <w:t>MongoDB</w:t>
-      </w:r>
-      <w:proofErr w:type="spellEnd"/>
-      <w:r>
-        <w:rPr>
-          <w:lang w:val="es-AR"/>
-        </w:rPr>
-        <w:t xml:space="preserve"> para realizar consultas sobre los mismos.</w:t>
-      </w:r>
-    </w:p>
-    <w:p>
-      <w:pPr>
-        <w:pStyle w:val="Cuerpodetexto"/>
-        <w:rPr>
-          <w:lang w:val="es-AR"/>
-        </w:rPr>
-      </w:pPr>
-      <w:r>
-        <w:rPr>
-          <w:lang w:val="es-AR"/>
-        </w:rPr>
-        <w:t xml:space="preserve">Una vez conocidos los datos se realizó una tarea de </w:t>
-      </w:r>
-      <w:proofErr w:type="spellStart"/>
-      <w:r>
-        <w:rPr>
-          <w:lang w:val="es-AR"/>
-        </w:rPr>
-        <w:t>preprocesamiento</w:t>
-      </w:r>
-      <w:proofErr w:type="spellEnd"/>
-      <w:r>
-        <w:rPr>
-          <w:lang w:val="es-AR"/>
-        </w:rPr>
-        <w:t xml:space="preserve"> para eliminar variables que no afectaban a la variabilidad de los datos, debido a </w:t>
-      </w:r>
-      <w:proofErr w:type="spellStart"/>
-      <w:proofErr w:type="gramStart"/>
-      <w:r>
-        <w:rPr>
-          <w:lang w:val="es-AR"/>
-        </w:rPr>
-        <w:t>correlacion</w:t>
-      </w:r>
-      <w:proofErr w:type="spellEnd"/>
-      <w:proofErr w:type="gramEnd"/>
-      <w:r>
-        <w:rPr>
-          <w:lang w:val="es-AR"/>
-        </w:rPr>
-        <w:t xml:space="preserve"> por ejemplo. </w:t>
-      </w:r>
-      <w:proofErr w:type="spellStart"/>
-      <w:r>
-        <w:rPr>
-          <w:lang w:val="es-AR"/>
-        </w:rPr>
-        <w:t>Tambien</w:t>
-      </w:r>
-      <w:proofErr w:type="spellEnd"/>
-      <w:r>
-        <w:rPr>
-          <w:lang w:val="es-AR"/>
-        </w:rPr>
-        <w:t xml:space="preserve"> se crearon algunas variables nuevas que podrían ayudar a la construcción de un modelo de predicción. Como variable target binaria</w:t>
-      </w:r>
-      <w:r>
-        <w:rPr>
-          <w:lang w:val="es-AR"/>
-        </w:rPr>
-        <w:t xml:space="preserve"> (“popular”)</w:t>
-      </w:r>
-      <w:r>
-        <w:rPr>
-          <w:lang w:val="es-AR"/>
-        </w:rPr>
-        <w:t xml:space="preserve"> se utilizó el criterio positivo si </w:t>
-      </w:r>
-      <w:r>
-        <w:rPr>
-          <w:lang w:val="es-AR"/>
-        </w:rPr>
-        <w:t xml:space="preserve">es que </w:t>
-      </w:r>
-      <w:r>
-        <w:rPr>
-          <w:lang w:val="es-AR"/>
-        </w:rPr>
-        <w:t xml:space="preserve">el tweet tenia </w:t>
-      </w:r>
-      <w:proofErr w:type="spellStart"/>
-      <w:r>
-        <w:rPr>
-          <w:lang w:val="es-AR"/>
-        </w:rPr>
-        <w:t>minimo</w:t>
-      </w:r>
-      <w:proofErr w:type="spellEnd"/>
-      <w:r>
-        <w:rPr>
-          <w:lang w:val="es-AR"/>
-        </w:rPr>
-        <w:t xml:space="preserve"> algún </w:t>
-      </w:r>
-      <w:proofErr w:type="spellStart"/>
-      <w:r>
-        <w:rPr>
-          <w:lang w:val="es-AR"/>
-        </w:rPr>
-        <w:t>retweet</w:t>
-      </w:r>
-      <w:proofErr w:type="spellEnd"/>
-      <w:r>
-        <w:rPr>
-          <w:lang w:val="es-AR"/>
-        </w:rPr>
-        <w:t xml:space="preserve"> y si fue por los menos una vez favorito.</w:t>
-      </w:r>
-    </w:p>
-    <w:p>
-      <w:pPr>
-        <w:pStyle w:val="Cuerpodetexto"/>
-        <w:rPr>
-          <w:lang w:val="es-AR"/>
-        </w:rPr>
-      </w:pPr>
-      <w:r>
-        <w:rPr>
-          <w:lang w:val="es-AR"/>
-        </w:rPr>
-        <w:t xml:space="preserve">Ya con los datos </w:t>
-      </w:r>
-      <w:proofErr w:type="spellStart"/>
-      <w:r>
-        <w:rPr>
-          <w:lang w:val="es-AR"/>
-        </w:rPr>
-        <w:t>preprocesados</w:t>
-      </w:r>
-      <w:proofErr w:type="spellEnd"/>
-      <w:r>
-        <w:rPr>
-          <w:lang w:val="es-AR"/>
-        </w:rPr>
-        <w:t xml:space="preserve"> se creó un modelo de clasificación </w:t>
-      </w:r>
-      <w:r>
-        <w:rPr>
-          <w:lang w:val="es-AR"/>
-        </w:rPr>
-        <w:t>que ayude a predecir si el tweet es popular o no.</w:t>
-      </w:r>
-    </w:p>
-    <w:p>
-      <w:pPr>
-        <w:pStyle w:val="Cuerpodetexto"/>
-        <w:rPr>
-          <w:lang w:val="es-AR"/>
-        </w:rPr>
-      </w:pPr>
-      <w:r>
-        <w:rPr>
-          <w:lang w:val="es-AR"/>
-        </w:rPr>
-        <w:t xml:space="preserve">Por último y no menos importante se realizaron diferentes técnicas de </w:t>
-      </w:r>
-      <w:proofErr w:type="spellStart"/>
-      <w:r>
-        <w:rPr>
-          <w:lang w:val="es-AR"/>
-        </w:rPr>
-        <w:t>text</w:t>
-      </w:r>
-      <w:proofErr w:type="spellEnd"/>
-      <w:r>
-        <w:rPr>
-          <w:lang w:val="es-AR"/>
-        </w:rPr>
-        <w:t xml:space="preserve"> </w:t>
-      </w:r>
-      <w:proofErr w:type="spellStart"/>
-      <w:r>
-        <w:rPr>
-          <w:lang w:val="es-AR"/>
-        </w:rPr>
-        <w:t>mining</w:t>
-      </w:r>
-      <w:proofErr w:type="spellEnd"/>
-      <w:r>
-        <w:rPr>
-          <w:lang w:val="es-AR"/>
-        </w:rPr>
-        <w:t xml:space="preserve"> para concluir en una </w:t>
-      </w:r>
-      <w:hyperlink r:id="rId8" w:history="1">
-        <w:proofErr w:type="spellStart"/>
-        <w:r>
-          <w:rPr>
-            <w:rStyle w:val="Hyperlink"/>
-            <w:lang w:val="es-AR"/>
-          </w:rPr>
-          <w:t>Document-term</w:t>
-        </w:r>
-        <w:proofErr w:type="spellEnd"/>
-        <w:r>
-          <w:rPr>
-            <w:rStyle w:val="Hyperlink"/>
-            <w:lang w:val="es-AR"/>
-          </w:rPr>
-          <w:t xml:space="preserve"> </w:t>
-        </w:r>
-        <w:proofErr w:type="spellStart"/>
-        <w:r>
-          <w:rPr>
-            <w:rStyle w:val="Hyperlink"/>
-            <w:lang w:val="es-AR"/>
-          </w:rPr>
-          <w:t>matrix</w:t>
-        </w:r>
-        <w:proofErr w:type="spellEnd"/>
-      </w:hyperlink>
-      <w:r>
-        <w:rPr>
-          <w:lang w:val="es-AR"/>
-        </w:rPr>
-        <w:t xml:space="preserve"> sobre el texto del tweet y conocer que términos fueron los más utilizados.</w:t>
-      </w:r>
-    </w:p>
-    <w:p>
-      <w:pPr>
-        <w:pStyle w:val="heading1"/>
-        <w:rPr>
-          <w:lang w:val="es-AR"/>
-        </w:rPr>
-      </w:pPr>
-      <w:r>
-        <w:rPr>
-          <w:lang w:val="es-AR"/>
-        </w:rPr>
-        <w:lastRenderedPageBreak/>
-        <w:t>2   Materiales y Métodos</w:t>
-      </w:r>
-    </w:p>
-    <w:p>
-      <w:pPr>
-        <w:pStyle w:val="Cuerpodetexto"/>
-        <w:rPr>
-          <w:lang w:val="es-AR"/>
-        </w:rPr>
-      </w:pPr>
-      <w:r>
-        <w:rPr>
-          <w:lang w:val="es-AR"/>
-        </w:rPr>
-        <w:t xml:space="preserve">Estructura del </w:t>
-      </w:r>
-      <w:proofErr w:type="spellStart"/>
-      <w:r>
-        <w:rPr>
-          <w:lang w:val="es-AR"/>
-        </w:rPr>
-        <w:t>dataset</w:t>
-      </w:r>
-      <w:proofErr w:type="spellEnd"/>
-      <w:r>
-        <w:rPr>
-          <w:lang w:val="es-AR"/>
-        </w:rPr>
-        <w:t xml:space="preserve"> inicial de tweets:</w:t>
+        <w:t>Estructura del dataset inicial de tweets:</w:t>
       </w:r>
     </w:p>
     <w:tbl>
@@ -804,7 +391,6 @@
                 <w:szCs w:val="16"/>
               </w:rPr>
             </w:pPr>
-            <w:proofErr w:type="spellStart"/>
             <w:r>
               <w:rPr>
                 <w:rFonts w:ascii="Times New Roman" w:hAnsi="Times New Roman" w:cs="Times New Roman"/>
@@ -814,7 +400,6 @@
               </w:rPr>
               <w:t>Nombre</w:t>
             </w:r>
-            <w:proofErr w:type="spellEnd"/>
           </w:p>
         </w:tc>
         <w:tc>
@@ -834,25 +419,14 @@
                 <w:szCs w:val="16"/>
               </w:rPr>
             </w:pPr>
-            <w:proofErr w:type="spellStart"/>
-            <w:r>
-              <w:rPr>
-                <w:rFonts w:ascii="Times New Roman" w:hAnsi="Times New Roman" w:cs="Times New Roman"/>
-                <w:b w:val="0"/>
-                <w:sz w:val="16"/>
-                <w:szCs w:val="16"/>
-              </w:rPr>
-              <w:t>Tipo</w:t>
-            </w:r>
-            <w:proofErr w:type="spellEnd"/>
-            <w:r>
-              <w:rPr>
-                <w:rFonts w:ascii="Times New Roman" w:hAnsi="Times New Roman" w:cs="Times New Roman"/>
-                <w:b w:val="0"/>
-                <w:sz w:val="16"/>
-                <w:szCs w:val="16"/>
-              </w:rPr>
-              <w:t xml:space="preserve"> de variable</w:t>
+            <w:r>
+              <w:rPr>
+                <w:rFonts w:ascii="Times New Roman" w:hAnsi="Times New Roman" w:cs="Times New Roman"/>
+                <w:b w:val="0"/>
+                <w:sz w:val="16"/>
+                <w:szCs w:val="16"/>
+              </w:rPr>
+              <w:t>Tipo de variable</w:t>
             </w:r>
           </w:p>
         </w:tc>
@@ -873,7 +447,6 @@
                 <w:szCs w:val="16"/>
               </w:rPr>
             </w:pPr>
-            <w:proofErr w:type="spellStart"/>
             <w:r>
               <w:rPr>
                 <w:rFonts w:ascii="Times New Roman" w:hAnsi="Times New Roman" w:cs="Times New Roman"/>
@@ -883,7 +456,6 @@
               </w:rPr>
               <w:t>Descripcion</w:t>
             </w:r>
-            <w:proofErr w:type="spellEnd"/>
           </w:p>
         </w:tc>
       </w:tr>
@@ -908,7 +480,6 @@
                 <w:szCs w:val="16"/>
               </w:rPr>
             </w:pPr>
-            <w:proofErr w:type="spellStart"/>
             <w:r>
               <w:rPr>
                 <w:rFonts w:ascii="Times New Roman" w:hAnsi="Times New Roman" w:cs="Times New Roman"/>
@@ -918,7 +489,6 @@
               </w:rPr>
               <w:t>status_id</w:t>
             </w:r>
-            <w:proofErr w:type="spellEnd"/>
           </w:p>
         </w:tc>
         <w:tc>
@@ -937,34 +507,14 @@
                 <w:szCs w:val="16"/>
               </w:rPr>
             </w:pPr>
-            <w:proofErr w:type="spellStart"/>
-            <w:r>
-              <w:rPr>
-                <w:rFonts w:ascii="Times New Roman" w:hAnsi="Times New Roman" w:cs="Times New Roman"/>
-                <w:sz w:val="16"/>
-                <w:szCs w:val="16"/>
-              </w:rPr>
-              <w:t>Numerica</w:t>
-            </w:r>
-            <w:proofErr w:type="spellEnd"/>
-            <w:r>
-              <w:rPr>
-                <w:rFonts w:ascii="Times New Roman" w:hAnsi="Times New Roman" w:cs="Times New Roman"/>
-                <w:sz w:val="16"/>
-                <w:szCs w:val="16"/>
-              </w:rPr>
-              <w:t xml:space="preserve"> </w:t>
-            </w:r>
-            <w:proofErr w:type="spellStart"/>
-            <w:r>
-              <w:rPr>
-                <w:rFonts w:ascii="Times New Roman" w:hAnsi="Times New Roman" w:cs="Times New Roman"/>
-                <w:sz w:val="16"/>
-                <w:szCs w:val="16"/>
-              </w:rPr>
-              <w:t>discreta</w:t>
-            </w:r>
-            <w:proofErr w:type="spellEnd"/>
+            <w:r>
+              <w:rPr>
+                <w:rFonts w:ascii="Times New Roman" w:hAnsi="Times New Roman" w:cs="Times New Roman"/>
+                <w:sz w:val="16"/>
+                <w:szCs w:val="16"/>
+              </w:rPr>
+              <w:t>Numerica discreta</w:t>
+            </w:r>
           </w:p>
         </w:tc>
         <w:tc>
@@ -983,23 +533,13 @@
                 <w:szCs w:val="16"/>
               </w:rPr>
             </w:pPr>
-            <w:proofErr w:type="spellStart"/>
-            <w:r>
-              <w:rPr>
-                <w:rFonts w:ascii="Times New Roman" w:hAnsi="Times New Roman" w:cs="Times New Roman"/>
-                <w:sz w:val="16"/>
-                <w:szCs w:val="16"/>
-              </w:rPr>
-              <w:t>Identificador</w:t>
-            </w:r>
-            <w:proofErr w:type="spellEnd"/>
-            <w:r>
-              <w:rPr>
-                <w:rFonts w:ascii="Times New Roman" w:hAnsi="Times New Roman" w:cs="Times New Roman"/>
-                <w:sz w:val="16"/>
-                <w:szCs w:val="16"/>
-              </w:rPr>
-              <w:t xml:space="preserve"> del tweet</w:t>
+            <w:r>
+              <w:rPr>
+                <w:rFonts w:ascii="Times New Roman" w:hAnsi="Times New Roman" w:cs="Times New Roman"/>
+                <w:sz w:val="16"/>
+                <w:szCs w:val="16"/>
+              </w:rPr>
+              <w:t>Identificador del tweet</w:t>
             </w:r>
           </w:p>
         </w:tc>
@@ -1022,7 +562,6 @@
                 <w:szCs w:val="16"/>
               </w:rPr>
             </w:pPr>
-            <w:proofErr w:type="spellStart"/>
             <w:r>
               <w:rPr>
                 <w:rFonts w:ascii="Times New Roman" w:hAnsi="Times New Roman" w:cs="Times New Roman"/>
@@ -1032,7 +571,6 @@
               </w:rPr>
               <w:t>created_at</w:t>
             </w:r>
-            <w:proofErr w:type="spellEnd"/>
           </w:p>
         </w:tc>
         <w:tc>
@@ -1051,23 +589,13 @@
                 <w:szCs w:val="16"/>
               </w:rPr>
             </w:pPr>
-            <w:proofErr w:type="spellStart"/>
-            <w:r>
-              <w:rPr>
-                <w:rFonts w:ascii="Times New Roman" w:hAnsi="Times New Roman" w:cs="Times New Roman"/>
-                <w:sz w:val="16"/>
-                <w:szCs w:val="16"/>
-              </w:rPr>
-              <w:t>Fecha</w:t>
-            </w:r>
-            <w:proofErr w:type="spellEnd"/>
-            <w:r>
-              <w:rPr>
-                <w:rFonts w:ascii="Times New Roman" w:hAnsi="Times New Roman" w:cs="Times New Roman"/>
-                <w:sz w:val="16"/>
-                <w:szCs w:val="16"/>
-              </w:rPr>
-              <w:t xml:space="preserve"> con hora</w:t>
+            <w:r>
+              <w:rPr>
+                <w:rFonts w:ascii="Times New Roman" w:hAnsi="Times New Roman" w:cs="Times New Roman"/>
+                <w:sz w:val="16"/>
+                <w:szCs w:val="16"/>
+              </w:rPr>
+              <w:t>Fecha con hora</w:t>
             </w:r>
           </w:p>
         </w:tc>
@@ -1095,27 +623,7 @@
                 <w:szCs w:val="16"/>
                 <w:lang w:val="es-AR"/>
               </w:rPr>
-              <w:t xml:space="preserve">Fecha de </w:t>
-            </w:r>
-            <w:proofErr w:type="spellStart"/>
-            <w:r>
-              <w:rPr>
-                <w:rFonts w:ascii="Times New Roman" w:hAnsi="Times New Roman" w:cs="Times New Roman"/>
-                <w:sz w:val="16"/>
-                <w:szCs w:val="16"/>
-                <w:lang w:val="es-AR"/>
-              </w:rPr>
-              <w:t>creacion</w:t>
-            </w:r>
-            <w:proofErr w:type="spellEnd"/>
-            <w:r>
-              <w:rPr>
-                <w:rFonts w:ascii="Times New Roman" w:hAnsi="Times New Roman" w:cs="Times New Roman"/>
-                <w:sz w:val="16"/>
-                <w:szCs w:val="16"/>
-                <w:lang w:val="es-AR"/>
-              </w:rPr>
-              <w:t xml:space="preserve"> del tweet</w:t>
+              <w:t>Fecha de creacion del tweet</w:t>
             </w:r>
           </w:p>
         </w:tc>
@@ -1142,7 +650,6 @@
                 <w:lang w:val="es-AR"/>
               </w:rPr>
             </w:pPr>
-            <w:proofErr w:type="spellStart"/>
             <w:r>
               <w:rPr>
                 <w:rFonts w:ascii="Times New Roman" w:hAnsi="Times New Roman" w:cs="Times New Roman"/>
@@ -1153,7 +660,6 @@
               </w:rPr>
               <w:t>text</w:t>
             </w:r>
-            <w:proofErr w:type="spellEnd"/>
           </w:p>
         </w:tc>
         <w:tc>
@@ -1232,7 +738,6 @@
                 <w:lang w:val="es-AR"/>
               </w:rPr>
             </w:pPr>
-            <w:proofErr w:type="spellStart"/>
             <w:r>
               <w:rPr>
                 <w:rFonts w:ascii="Times New Roman" w:hAnsi="Times New Roman" w:cs="Times New Roman"/>
@@ -1243,7 +748,6 @@
               </w:rPr>
               <w:t>source</w:t>
             </w:r>
-            <w:proofErr w:type="spellEnd"/>
           </w:p>
         </w:tc>
         <w:tc>
@@ -1263,25 +767,14 @@
                 <w:lang w:val="es-AR"/>
               </w:rPr>
             </w:pPr>
-            <w:proofErr w:type="spellStart"/>
-            <w:r>
-              <w:rPr>
-                <w:rFonts w:ascii="Times New Roman" w:hAnsi="Times New Roman" w:cs="Times New Roman"/>
-                <w:sz w:val="16"/>
-                <w:szCs w:val="16"/>
-                <w:lang w:val="es-AR"/>
-              </w:rPr>
-              <w:t>Categorica</w:t>
-            </w:r>
-            <w:proofErr w:type="spellEnd"/>
-            <w:r>
-              <w:rPr>
-                <w:rFonts w:ascii="Times New Roman" w:hAnsi="Times New Roman" w:cs="Times New Roman"/>
-                <w:sz w:val="16"/>
-                <w:szCs w:val="16"/>
-                <w:lang w:val="es-AR"/>
-              </w:rPr>
-              <w:t xml:space="preserve"> nominal (27)</w:t>
+            <w:r>
+              <w:rPr>
+                <w:rFonts w:ascii="Times New Roman" w:hAnsi="Times New Roman" w:cs="Times New Roman"/>
+                <w:sz w:val="16"/>
+                <w:szCs w:val="16"/>
+                <w:lang w:val="es-AR"/>
+              </w:rPr>
+              <w:t>Categorica nominal (27)</w:t>
             </w:r>
           </w:p>
         </w:tc>
@@ -1336,7 +829,6 @@
                 <w:lang w:val="es-AR"/>
               </w:rPr>
             </w:pPr>
-            <w:proofErr w:type="spellStart"/>
             <w:r>
               <w:rPr>
                 <w:rFonts w:ascii="Times New Roman" w:hAnsi="Times New Roman" w:cs="Times New Roman"/>
@@ -1347,7 +839,6 @@
               </w:rPr>
               <w:t>is_quote</w:t>
             </w:r>
-            <w:proofErr w:type="spellEnd"/>
           </w:p>
         </w:tc>
         <w:tc>
@@ -1395,25 +886,14 @@
                 <w:lang w:val="es-AR"/>
               </w:rPr>
             </w:pPr>
-            <w:proofErr w:type="spellStart"/>
-            <w:r>
-              <w:rPr>
-                <w:rFonts w:ascii="Times New Roman" w:hAnsi="Times New Roman" w:cs="Times New Roman"/>
-                <w:sz w:val="16"/>
-                <w:szCs w:val="16"/>
-                <w:lang w:val="es-AR"/>
-              </w:rPr>
-              <w:t>Flag</w:t>
-            </w:r>
-            <w:proofErr w:type="spellEnd"/>
-            <w:r>
-              <w:rPr>
-                <w:rFonts w:ascii="Times New Roman" w:hAnsi="Times New Roman" w:cs="Times New Roman"/>
-                <w:sz w:val="16"/>
-                <w:szCs w:val="16"/>
-                <w:lang w:val="es-AR"/>
-              </w:rPr>
-              <w:t xml:space="preserve"> si el tweet es una cita</w:t>
+            <w:r>
+              <w:rPr>
+                <w:rFonts w:ascii="Times New Roman" w:hAnsi="Times New Roman" w:cs="Times New Roman"/>
+                <w:sz w:val="16"/>
+                <w:szCs w:val="16"/>
+                <w:lang w:val="es-AR"/>
+              </w:rPr>
+              <w:t>Flag si el tweet es una cita</w:t>
             </w:r>
           </w:p>
         </w:tc>
@@ -1437,7 +917,6 @@
                 <w:lang w:val="es-AR"/>
               </w:rPr>
             </w:pPr>
-            <w:proofErr w:type="spellStart"/>
             <w:r>
               <w:rPr>
                 <w:rFonts w:ascii="Times New Roman" w:hAnsi="Times New Roman" w:cs="Times New Roman"/>
@@ -1448,7 +927,6 @@
               </w:rPr>
               <w:t>is_retweet</w:t>
             </w:r>
-            <w:proofErr w:type="spellEnd"/>
           </w:p>
         </w:tc>
         <w:tc>
@@ -1496,37 +974,15 @@
                 <w:lang w:val="es-AR"/>
               </w:rPr>
             </w:pPr>
-            <w:proofErr w:type="spellStart"/>
-            <w:r>
-              <w:rPr>
-                <w:rFonts w:ascii="Times New Roman" w:hAnsi="Times New Roman" w:cs="Times New Roman"/>
-                <w:sz w:val="16"/>
-                <w:szCs w:val="16"/>
-                <w:lang w:val="es-AR"/>
-              </w:rPr>
-              <w:t>Flag</w:t>
-            </w:r>
-            <w:proofErr w:type="spellEnd"/>
-            <w:r>
-              <w:rPr>
-                <w:rFonts w:ascii="Times New Roman" w:hAnsi="Times New Roman" w:cs="Times New Roman"/>
-                <w:sz w:val="16"/>
-                <w:szCs w:val="16"/>
-                <w:lang w:val="es-AR"/>
-              </w:rPr>
-              <w:t xml:space="preserve"> si el tweet es </w:t>
-            </w:r>
-            <w:proofErr w:type="spellStart"/>
-            <w:r>
-              <w:rPr>
-                <w:rFonts w:ascii="Times New Roman" w:hAnsi="Times New Roman" w:cs="Times New Roman"/>
-                <w:sz w:val="16"/>
-                <w:szCs w:val="16"/>
-                <w:lang w:val="es-AR"/>
-              </w:rPr>
-              <w:t>retweet</w:t>
-            </w:r>
-            <w:proofErr w:type="spellEnd"/>
+            <w:r>
+              <w:rPr>
+                <w:rFonts w:ascii="Times New Roman" w:hAnsi="Times New Roman" w:cs="Times New Roman"/>
+                <w:sz w:val="16"/>
+                <w:szCs w:val="16"/>
+                <w:lang w:val="es-AR"/>
+              </w:rPr>
+              <w:t>Flag si el tweet es retweet</w:t>
+            </w:r>
           </w:p>
         </w:tc>
       </w:tr>
@@ -1552,7 +1008,6 @@
                 <w:lang w:val="es-AR"/>
               </w:rPr>
             </w:pPr>
-            <w:proofErr w:type="spellStart"/>
             <w:r>
               <w:rPr>
                 <w:rFonts w:ascii="Times New Roman" w:hAnsi="Times New Roman" w:cs="Times New Roman"/>
@@ -1563,7 +1018,6 @@
               </w:rPr>
               <w:t>favorite_count</w:t>
             </w:r>
-            <w:proofErr w:type="spellEnd"/>
           </w:p>
         </w:tc>
         <w:tc>
@@ -1583,25 +1037,14 @@
                 <w:lang w:val="es-AR"/>
               </w:rPr>
             </w:pPr>
-            <w:proofErr w:type="spellStart"/>
-            <w:r>
-              <w:rPr>
-                <w:rFonts w:ascii="Times New Roman" w:hAnsi="Times New Roman" w:cs="Times New Roman"/>
-                <w:sz w:val="16"/>
-                <w:szCs w:val="16"/>
-                <w:lang w:val="es-AR"/>
-              </w:rPr>
-              <w:t>Numerica</w:t>
-            </w:r>
-            <w:proofErr w:type="spellEnd"/>
-            <w:r>
-              <w:rPr>
-                <w:rFonts w:ascii="Times New Roman" w:hAnsi="Times New Roman" w:cs="Times New Roman"/>
-                <w:sz w:val="16"/>
-                <w:szCs w:val="16"/>
-                <w:lang w:val="es-AR"/>
-              </w:rPr>
-              <w:t xml:space="preserve"> discreta</w:t>
+            <w:r>
+              <w:rPr>
+                <w:rFonts w:ascii="Times New Roman" w:hAnsi="Times New Roman" w:cs="Times New Roman"/>
+                <w:sz w:val="16"/>
+                <w:szCs w:val="16"/>
+                <w:lang w:val="es-AR"/>
+              </w:rPr>
+              <w:t>Numerica discreta</w:t>
             </w:r>
           </w:p>
         </w:tc>
@@ -1653,7 +1096,6 @@
                 <w:lang w:val="es-AR"/>
               </w:rPr>
             </w:pPr>
-            <w:proofErr w:type="spellStart"/>
             <w:r>
               <w:rPr>
                 <w:rFonts w:ascii="Times New Roman" w:hAnsi="Times New Roman" w:cs="Times New Roman"/>
@@ -1664,7 +1106,6 @@
               </w:rPr>
               <w:t>retweet_count</w:t>
             </w:r>
-            <w:proofErr w:type="spellEnd"/>
           </w:p>
         </w:tc>
         <w:tc>
@@ -1684,25 +1125,14 @@
                 <w:lang w:val="es-AR"/>
               </w:rPr>
             </w:pPr>
-            <w:proofErr w:type="spellStart"/>
-            <w:r>
-              <w:rPr>
-                <w:rFonts w:ascii="Times New Roman" w:hAnsi="Times New Roman" w:cs="Times New Roman"/>
-                <w:sz w:val="16"/>
-                <w:szCs w:val="16"/>
-                <w:lang w:val="es-AR"/>
-              </w:rPr>
-              <w:t>Numerica</w:t>
-            </w:r>
-            <w:proofErr w:type="spellEnd"/>
-            <w:r>
-              <w:rPr>
-                <w:rFonts w:ascii="Times New Roman" w:hAnsi="Times New Roman" w:cs="Times New Roman"/>
-                <w:sz w:val="16"/>
-                <w:szCs w:val="16"/>
-                <w:lang w:val="es-AR"/>
-              </w:rPr>
-              <w:t xml:space="preserve"> discreta</w:t>
+            <w:r>
+              <w:rPr>
+                <w:rFonts w:ascii="Times New Roman" w:hAnsi="Times New Roman" w:cs="Times New Roman"/>
+                <w:sz w:val="16"/>
+                <w:szCs w:val="16"/>
+                <w:lang w:val="es-AR"/>
+              </w:rPr>
+              <w:t>Numerica discreta</w:t>
             </w:r>
           </w:p>
         </w:tc>
@@ -1730,19 +1160,8 @@
                 <w:szCs w:val="16"/>
                 <w:lang w:val="es-AR"/>
               </w:rPr>
-              <w:t xml:space="preserve">Contador de veces que el tweet fue </w:t>
-            </w:r>
-            <w:proofErr w:type="spellStart"/>
-            <w:r>
-              <w:rPr>
-                <w:rFonts w:ascii="Times New Roman" w:hAnsi="Times New Roman" w:cs="Times New Roman"/>
-                <w:sz w:val="16"/>
-                <w:szCs w:val="16"/>
-                <w:lang w:val="es-AR"/>
-              </w:rPr>
-              <w:t>retweeteado</w:t>
-            </w:r>
-            <w:proofErr w:type="spellEnd"/>
+              <w:t>Contador de veces que el tweet fue retweeteado</w:t>
+            </w:r>
           </w:p>
         </w:tc>
       </w:tr>
@@ -1856,7 +1275,6 @@
                 <w:lang w:val="es-AR"/>
               </w:rPr>
             </w:pPr>
-            <w:proofErr w:type="spellStart"/>
             <w:r>
               <w:rPr>
                 <w:rFonts w:ascii="Times New Roman" w:hAnsi="Times New Roman" w:cs="Times New Roman"/>
@@ -1867,7 +1285,6 @@
               </w:rPr>
               <w:t>urls_url</w:t>
             </w:r>
-            <w:proofErr w:type="spellEnd"/>
           </w:p>
         </w:tc>
         <w:tc>
@@ -1915,25 +1332,14 @@
                 <w:lang w:val="es-AR"/>
               </w:rPr>
             </w:pPr>
-            <w:proofErr w:type="spellStart"/>
-            <w:r>
-              <w:rPr>
-                <w:rFonts w:ascii="Times New Roman" w:hAnsi="Times New Roman" w:cs="Times New Roman"/>
-                <w:sz w:val="16"/>
-                <w:szCs w:val="16"/>
-                <w:lang w:val="es-AR"/>
-              </w:rPr>
-              <w:t>Urls</w:t>
-            </w:r>
-            <w:proofErr w:type="spellEnd"/>
-            <w:r>
-              <w:rPr>
-                <w:rFonts w:ascii="Times New Roman" w:hAnsi="Times New Roman" w:cs="Times New Roman"/>
-                <w:sz w:val="16"/>
-                <w:szCs w:val="16"/>
-                <w:lang w:val="es-AR"/>
-              </w:rPr>
-              <w:t xml:space="preserve"> cortas en el tweet</w:t>
+            <w:r>
+              <w:rPr>
+                <w:rFonts w:ascii="Times New Roman" w:hAnsi="Times New Roman" w:cs="Times New Roman"/>
+                <w:sz w:val="16"/>
+                <w:szCs w:val="16"/>
+                <w:lang w:val="es-AR"/>
+              </w:rPr>
+              <w:t>Urls cortas en el tweet</w:t>
             </w:r>
           </w:p>
         </w:tc>
@@ -1961,7 +1367,6 @@
                 <w:lang w:val="es-AR"/>
               </w:rPr>
             </w:pPr>
-            <w:proofErr w:type="spellStart"/>
             <w:r>
               <w:rPr>
                 <w:rFonts w:ascii="Times New Roman" w:hAnsi="Times New Roman" w:cs="Times New Roman"/>
@@ -1972,7 +1377,6 @@
               </w:rPr>
               <w:t>urls_t_co</w:t>
             </w:r>
-            <w:proofErr w:type="spellEnd"/>
           </w:p>
         </w:tc>
         <w:tc>
@@ -2019,59 +1423,13 @@
                 <w:szCs w:val="16"/>
               </w:rPr>
             </w:pPr>
-            <w:proofErr w:type="spellStart"/>
-            <w:r>
-              <w:rPr>
-                <w:rFonts w:ascii="Times New Roman" w:hAnsi="Times New Roman" w:cs="Times New Roman"/>
-                <w:sz w:val="16"/>
-                <w:szCs w:val="16"/>
-              </w:rPr>
-              <w:t>Urls</w:t>
-            </w:r>
-            <w:proofErr w:type="spellEnd"/>
-            <w:r>
-              <w:rPr>
-                <w:rFonts w:ascii="Times New Roman" w:hAnsi="Times New Roman" w:cs="Times New Roman"/>
-                <w:sz w:val="16"/>
-                <w:szCs w:val="16"/>
-              </w:rPr>
-              <w:t xml:space="preserve"> t.co (short </w:t>
-            </w:r>
-            <w:proofErr w:type="spellStart"/>
-            <w:r>
-              <w:rPr>
-                <w:rFonts w:ascii="Times New Roman" w:hAnsi="Times New Roman" w:cs="Times New Roman"/>
-                <w:sz w:val="16"/>
-                <w:szCs w:val="16"/>
-              </w:rPr>
-              <w:t>url</w:t>
-            </w:r>
-            <w:proofErr w:type="spellEnd"/>
-            <w:r>
-              <w:rPr>
-                <w:rFonts w:ascii="Times New Roman" w:hAnsi="Times New Roman" w:cs="Times New Roman"/>
-                <w:sz w:val="16"/>
-                <w:szCs w:val="16"/>
-              </w:rPr>
-              <w:t xml:space="preserve">) </w:t>
-            </w:r>
-            <w:proofErr w:type="spellStart"/>
-            <w:r>
-              <w:rPr>
-                <w:rFonts w:ascii="Times New Roman" w:hAnsi="Times New Roman" w:cs="Times New Roman"/>
-                <w:sz w:val="16"/>
-                <w:szCs w:val="16"/>
-              </w:rPr>
-              <w:t>en</w:t>
-            </w:r>
-            <w:proofErr w:type="spellEnd"/>
-            <w:r>
-              <w:rPr>
-                <w:rFonts w:ascii="Times New Roman" w:hAnsi="Times New Roman" w:cs="Times New Roman"/>
-                <w:sz w:val="16"/>
-                <w:szCs w:val="16"/>
-              </w:rPr>
-              <w:t xml:space="preserve"> el tweet</w:t>
+            <w:r>
+              <w:rPr>
+                <w:rFonts w:ascii="Times New Roman" w:hAnsi="Times New Roman" w:cs="Times New Roman"/>
+                <w:sz w:val="16"/>
+                <w:szCs w:val="16"/>
+              </w:rPr>
+              <w:t>Urls t.co (short url) en el tweet</w:t>
             </w:r>
           </w:p>
         </w:tc>
@@ -2095,7 +1453,6 @@
                 <w:lang w:val="es-AR"/>
               </w:rPr>
             </w:pPr>
-            <w:proofErr w:type="spellStart"/>
             <w:r>
               <w:rPr>
                 <w:rFonts w:ascii="Times New Roman" w:hAnsi="Times New Roman" w:cs="Times New Roman"/>
@@ -2106,7 +1463,6 @@
               </w:rPr>
               <w:t>urls_expanded_url</w:t>
             </w:r>
-            <w:proofErr w:type="spellEnd"/>
           </w:p>
         </w:tc>
         <w:tc>
@@ -2154,25 +1510,14 @@
                 <w:lang w:val="es-AR"/>
               </w:rPr>
             </w:pPr>
-            <w:proofErr w:type="spellStart"/>
-            <w:r>
-              <w:rPr>
-                <w:rFonts w:ascii="Times New Roman" w:hAnsi="Times New Roman" w:cs="Times New Roman"/>
-                <w:sz w:val="16"/>
-                <w:szCs w:val="16"/>
-                <w:lang w:val="es-AR"/>
-              </w:rPr>
-              <w:t>Urls</w:t>
-            </w:r>
-            <w:proofErr w:type="spellEnd"/>
-            <w:r>
-              <w:rPr>
-                <w:rFonts w:ascii="Times New Roman" w:hAnsi="Times New Roman" w:cs="Times New Roman"/>
-                <w:sz w:val="16"/>
-                <w:szCs w:val="16"/>
-                <w:lang w:val="es-AR"/>
-              </w:rPr>
-              <w:t xml:space="preserve"> full en el tweet</w:t>
+            <w:r>
+              <w:rPr>
+                <w:rFonts w:ascii="Times New Roman" w:hAnsi="Times New Roman" w:cs="Times New Roman"/>
+                <w:sz w:val="16"/>
+                <w:szCs w:val="16"/>
+                <w:lang w:val="es-AR"/>
+              </w:rPr>
+              <w:t>Urls full en el tweet</w:t>
             </w:r>
           </w:p>
         </w:tc>
@@ -2199,7 +1544,6 @@
                 <w:lang w:val="es-AR"/>
               </w:rPr>
             </w:pPr>
-            <w:proofErr w:type="spellStart"/>
             <w:r>
               <w:rPr>
                 <w:rFonts w:ascii="Times New Roman" w:hAnsi="Times New Roman" w:cs="Times New Roman"/>
@@ -2210,7 +1554,6 @@
               </w:rPr>
               <w:t>media_url</w:t>
             </w:r>
-            <w:proofErr w:type="spellEnd"/>
           </w:p>
         </w:tc>
         <w:tc>
@@ -2258,25 +1601,14 @@
                 <w:lang w:val="es-AR"/>
               </w:rPr>
             </w:pPr>
-            <w:proofErr w:type="spellStart"/>
-            <w:r>
-              <w:rPr>
-                <w:rFonts w:ascii="Times New Roman" w:hAnsi="Times New Roman" w:cs="Times New Roman"/>
-                <w:sz w:val="16"/>
-                <w:szCs w:val="16"/>
-                <w:lang w:val="es-AR"/>
-              </w:rPr>
-              <w:t>Url</w:t>
-            </w:r>
-            <w:proofErr w:type="spellEnd"/>
-            <w:r>
-              <w:rPr>
-                <w:rFonts w:ascii="Times New Roman" w:hAnsi="Times New Roman" w:cs="Times New Roman"/>
-                <w:sz w:val="16"/>
-                <w:szCs w:val="16"/>
-                <w:lang w:val="es-AR"/>
-              </w:rPr>
-              <w:t xml:space="preserve"> de la media del tweet</w:t>
+            <w:r>
+              <w:rPr>
+                <w:rFonts w:ascii="Times New Roman" w:hAnsi="Times New Roman" w:cs="Times New Roman"/>
+                <w:sz w:val="16"/>
+                <w:szCs w:val="16"/>
+                <w:lang w:val="es-AR"/>
+              </w:rPr>
+              <w:t>Url de la media del tweet</w:t>
             </w:r>
           </w:p>
         </w:tc>
@@ -2300,7 +1632,6 @@
                 <w:lang w:val="es-AR"/>
               </w:rPr>
             </w:pPr>
-            <w:proofErr w:type="spellStart"/>
             <w:r>
               <w:rPr>
                 <w:rFonts w:ascii="Times New Roman" w:hAnsi="Times New Roman" w:cs="Times New Roman"/>
@@ -2311,7 +1642,6 @@
               </w:rPr>
               <w:t>media_t_co</w:t>
             </w:r>
-            <w:proofErr w:type="spellEnd"/>
           </w:p>
         </w:tc>
         <w:tc>
@@ -2359,25 +1689,14 @@
                 <w:lang w:val="es-AR"/>
               </w:rPr>
             </w:pPr>
-            <w:proofErr w:type="spellStart"/>
-            <w:r>
-              <w:rPr>
-                <w:rFonts w:ascii="Times New Roman" w:hAnsi="Times New Roman" w:cs="Times New Roman"/>
-                <w:sz w:val="16"/>
-                <w:szCs w:val="16"/>
-                <w:lang w:val="es-AR"/>
-              </w:rPr>
-              <w:t>Url</w:t>
-            </w:r>
-            <w:proofErr w:type="spellEnd"/>
-            <w:r>
-              <w:rPr>
-                <w:rFonts w:ascii="Times New Roman" w:hAnsi="Times New Roman" w:cs="Times New Roman"/>
-                <w:sz w:val="16"/>
-                <w:szCs w:val="16"/>
-                <w:lang w:val="es-AR"/>
-              </w:rPr>
-              <w:t xml:space="preserve"> t.co (short) de la media del tweet</w:t>
+            <w:r>
+              <w:rPr>
+                <w:rFonts w:ascii="Times New Roman" w:hAnsi="Times New Roman" w:cs="Times New Roman"/>
+                <w:sz w:val="16"/>
+                <w:szCs w:val="16"/>
+                <w:lang w:val="es-AR"/>
+              </w:rPr>
+              <w:t>Url t.co (short) de la media del tweet</w:t>
             </w:r>
           </w:p>
         </w:tc>
@@ -2404,7 +1723,6 @@
                 <w:lang w:val="es-AR"/>
               </w:rPr>
             </w:pPr>
-            <w:proofErr w:type="spellStart"/>
             <w:r>
               <w:rPr>
                 <w:rFonts w:ascii="Times New Roman" w:hAnsi="Times New Roman" w:cs="Times New Roman"/>
@@ -2415,7 +1733,6 @@
               </w:rPr>
               <w:t>media_type</w:t>
             </w:r>
-            <w:proofErr w:type="spellEnd"/>
           </w:p>
         </w:tc>
         <w:tc>
@@ -2442,27 +1759,7 @@
                 <w:szCs w:val="16"/>
                 <w:lang w:val="es-AR"/>
               </w:rPr>
-              <w:t>Texto (“</w:t>
-            </w:r>
-            <w:proofErr w:type="spellStart"/>
-            <w:r>
-              <w:rPr>
-                <w:rFonts w:ascii="Times New Roman" w:hAnsi="Times New Roman" w:cs="Times New Roman"/>
-                <w:sz w:val="16"/>
-                <w:szCs w:val="16"/>
-                <w:lang w:val="es-AR"/>
-              </w:rPr>
-              <w:t>photo</w:t>
-            </w:r>
-            <w:proofErr w:type="spellEnd"/>
-            <w:r>
-              <w:rPr>
-                <w:rFonts w:ascii="Times New Roman" w:hAnsi="Times New Roman" w:cs="Times New Roman"/>
-                <w:sz w:val="16"/>
-                <w:szCs w:val="16"/>
-                <w:lang w:val="es-AR"/>
-              </w:rPr>
-              <w:t>” o NA)</w:t>
+              <w:t>Texto (“photo” o NA)</w:t>
             </w:r>
           </w:p>
         </w:tc>
@@ -2514,7 +1811,6 @@
                 <w:lang w:val="es-AR"/>
               </w:rPr>
             </w:pPr>
-            <w:proofErr w:type="spellStart"/>
             <w:r>
               <w:rPr>
                 <w:rFonts w:ascii="Times New Roman" w:hAnsi="Times New Roman" w:cs="Times New Roman"/>
@@ -2525,7 +1821,6 @@
               </w:rPr>
               <w:t>ext_media_url</w:t>
             </w:r>
-            <w:proofErr w:type="spellEnd"/>
           </w:p>
         </w:tc>
         <w:tc>
@@ -2573,25 +1868,14 @@
                 <w:lang w:val="es-AR"/>
               </w:rPr>
             </w:pPr>
-            <w:proofErr w:type="spellStart"/>
-            <w:r>
-              <w:rPr>
-                <w:rFonts w:ascii="Times New Roman" w:hAnsi="Times New Roman" w:cs="Times New Roman"/>
-                <w:sz w:val="16"/>
-                <w:szCs w:val="16"/>
-                <w:lang w:val="es-AR"/>
-              </w:rPr>
-              <w:t>Url</w:t>
-            </w:r>
-            <w:proofErr w:type="spellEnd"/>
-            <w:r>
-              <w:rPr>
-                <w:rFonts w:ascii="Times New Roman" w:hAnsi="Times New Roman" w:cs="Times New Roman"/>
-                <w:sz w:val="16"/>
-                <w:szCs w:val="16"/>
-                <w:lang w:val="es-AR"/>
-              </w:rPr>
-              <w:t xml:space="preserve"> de la media del tweet</w:t>
+            <w:r>
+              <w:rPr>
+                <w:rFonts w:ascii="Times New Roman" w:hAnsi="Times New Roman" w:cs="Times New Roman"/>
+                <w:sz w:val="16"/>
+                <w:szCs w:val="16"/>
+                <w:lang w:val="es-AR"/>
+              </w:rPr>
+              <w:t>Url de la media del tweet</w:t>
             </w:r>
           </w:p>
         </w:tc>
@@ -2618,7 +1902,6 @@
                 <w:lang w:val="es-AR"/>
               </w:rPr>
             </w:pPr>
-            <w:proofErr w:type="spellStart"/>
             <w:r>
               <w:rPr>
                 <w:rFonts w:ascii="Times New Roman" w:hAnsi="Times New Roman" w:cs="Times New Roman"/>
@@ -2629,7 +1912,6 @@
               </w:rPr>
               <w:t>ext_media_t_co</w:t>
             </w:r>
-            <w:proofErr w:type="spellEnd"/>
           </w:p>
         </w:tc>
         <w:tc>
@@ -2677,25 +1959,14 @@
                 <w:lang w:val="es-AR"/>
               </w:rPr>
             </w:pPr>
-            <w:proofErr w:type="spellStart"/>
-            <w:r>
-              <w:rPr>
-                <w:rFonts w:ascii="Times New Roman" w:hAnsi="Times New Roman" w:cs="Times New Roman"/>
-                <w:sz w:val="16"/>
-                <w:szCs w:val="16"/>
-                <w:lang w:val="es-AR"/>
-              </w:rPr>
-              <w:t>Url</w:t>
-            </w:r>
-            <w:proofErr w:type="spellEnd"/>
-            <w:r>
-              <w:rPr>
-                <w:rFonts w:ascii="Times New Roman" w:hAnsi="Times New Roman" w:cs="Times New Roman"/>
-                <w:sz w:val="16"/>
-                <w:szCs w:val="16"/>
-                <w:lang w:val="es-AR"/>
-              </w:rPr>
-              <w:t xml:space="preserve"> t.co (short) de la media del tweet</w:t>
+            <w:r>
+              <w:rPr>
+                <w:rFonts w:ascii="Times New Roman" w:hAnsi="Times New Roman" w:cs="Times New Roman"/>
+                <w:sz w:val="16"/>
+                <w:szCs w:val="16"/>
+                <w:lang w:val="es-AR"/>
+              </w:rPr>
+              <w:t>Url t.co (short) de la media del tweet</w:t>
             </w:r>
           </w:p>
         </w:tc>
@@ -2719,7 +1990,6 @@
                 <w:lang w:val="es-AR"/>
               </w:rPr>
             </w:pPr>
-            <w:proofErr w:type="spellStart"/>
             <w:r>
               <w:rPr>
                 <w:rFonts w:ascii="Times New Roman" w:hAnsi="Times New Roman" w:cs="Times New Roman"/>
@@ -2730,7 +2000,6 @@
               </w:rPr>
               <w:t>ext_media_expanded_url</w:t>
             </w:r>
-            <w:proofErr w:type="spellEnd"/>
           </w:p>
         </w:tc>
         <w:tc>
@@ -2778,25 +2047,14 @@
                 <w:lang w:val="es-AR"/>
               </w:rPr>
             </w:pPr>
-            <w:proofErr w:type="spellStart"/>
-            <w:r>
-              <w:rPr>
-                <w:rFonts w:ascii="Times New Roman" w:hAnsi="Times New Roman" w:cs="Times New Roman"/>
-                <w:sz w:val="16"/>
-                <w:szCs w:val="16"/>
-                <w:lang w:val="es-AR"/>
-              </w:rPr>
-              <w:t>Url</w:t>
-            </w:r>
-            <w:proofErr w:type="spellEnd"/>
-            <w:r>
-              <w:rPr>
-                <w:rFonts w:ascii="Times New Roman" w:hAnsi="Times New Roman" w:cs="Times New Roman"/>
-                <w:sz w:val="16"/>
-                <w:szCs w:val="16"/>
-                <w:lang w:val="es-AR"/>
-              </w:rPr>
-              <w:t xml:space="preserve"> full de la media del tweet</w:t>
+            <w:r>
+              <w:rPr>
+                <w:rFonts w:ascii="Times New Roman" w:hAnsi="Times New Roman" w:cs="Times New Roman"/>
+                <w:sz w:val="16"/>
+                <w:szCs w:val="16"/>
+                <w:lang w:val="es-AR"/>
+              </w:rPr>
+              <w:t>Url full de la media del tweet</w:t>
             </w:r>
           </w:p>
         </w:tc>
@@ -2823,7 +2081,6 @@
                 <w:lang w:val="es-AR"/>
               </w:rPr>
             </w:pPr>
-            <w:proofErr w:type="spellStart"/>
             <w:r>
               <w:rPr>
                 <w:rFonts w:ascii="Times New Roman" w:hAnsi="Times New Roman" w:cs="Times New Roman"/>
@@ -2834,7 +2091,6 @@
               </w:rPr>
               <w:t>mentions_user_id</w:t>
             </w:r>
-            <w:proofErr w:type="spellEnd"/>
           </w:p>
         </w:tc>
         <w:tc>
@@ -2913,7 +2169,6 @@
                 <w:lang w:val="es-AR"/>
               </w:rPr>
             </w:pPr>
-            <w:proofErr w:type="spellStart"/>
             <w:r>
               <w:rPr>
                 <w:rFonts w:ascii="Times New Roman" w:hAnsi="Times New Roman" w:cs="Times New Roman"/>
@@ -2924,7 +2179,6 @@
               </w:rPr>
               <w:t>mentions_screen_name</w:t>
             </w:r>
-            <w:proofErr w:type="spellEnd"/>
           </w:p>
         </w:tc>
         <w:tc>
@@ -2972,25 +2226,14 @@
                 <w:lang w:val="es-AR"/>
               </w:rPr>
             </w:pPr>
-            <w:proofErr w:type="spellStart"/>
-            <w:r>
-              <w:rPr>
-                <w:rFonts w:ascii="Times New Roman" w:hAnsi="Times New Roman" w:cs="Times New Roman"/>
-                <w:sz w:val="16"/>
-                <w:szCs w:val="16"/>
-                <w:lang w:val="es-AR"/>
-              </w:rPr>
-              <w:t>Nicknames</w:t>
-            </w:r>
-            <w:proofErr w:type="spellEnd"/>
-            <w:r>
-              <w:rPr>
-                <w:rFonts w:ascii="Times New Roman" w:hAnsi="Times New Roman" w:cs="Times New Roman"/>
-                <w:sz w:val="16"/>
-                <w:szCs w:val="16"/>
-                <w:lang w:val="es-AR"/>
-              </w:rPr>
-              <w:t xml:space="preserve"> de los usuarios mencionados</w:t>
+            <w:r>
+              <w:rPr>
+                <w:rFonts w:ascii="Times New Roman" w:hAnsi="Times New Roman" w:cs="Times New Roman"/>
+                <w:sz w:val="16"/>
+                <w:szCs w:val="16"/>
+                <w:lang w:val="es-AR"/>
+              </w:rPr>
+              <w:t>Nicknames de los usuarios mencionados</w:t>
             </w:r>
           </w:p>
         </w:tc>
@@ -3017,7 +2260,6 @@
                 <w:lang w:val="es-AR"/>
               </w:rPr>
             </w:pPr>
-            <w:proofErr w:type="spellStart"/>
             <w:r>
               <w:rPr>
                 <w:rFonts w:ascii="Times New Roman" w:hAnsi="Times New Roman" w:cs="Times New Roman"/>
@@ -3028,7 +2270,6 @@
               </w:rPr>
               <w:t>lang</w:t>
             </w:r>
-            <w:proofErr w:type="spellEnd"/>
           </w:p>
         </w:tc>
         <w:tc>
@@ -3107,7 +2348,6 @@
                 <w:lang w:val="es-AR"/>
               </w:rPr>
             </w:pPr>
-            <w:proofErr w:type="spellStart"/>
             <w:r>
               <w:rPr>
                 <w:rFonts w:ascii="Times New Roman" w:hAnsi="Times New Roman" w:cs="Times New Roman"/>
@@ -3118,7 +2358,6 @@
               </w:rPr>
               <w:t>reply_to_status_id</w:t>
             </w:r>
-            <w:proofErr w:type="spellEnd"/>
           </w:p>
         </w:tc>
         <w:tc>
@@ -3138,25 +2377,14 @@
                 <w:lang w:val="es-AR"/>
               </w:rPr>
             </w:pPr>
-            <w:proofErr w:type="spellStart"/>
-            <w:r>
-              <w:rPr>
-                <w:rFonts w:ascii="Times New Roman" w:hAnsi="Times New Roman" w:cs="Times New Roman"/>
-                <w:sz w:val="16"/>
-                <w:szCs w:val="16"/>
-                <w:lang w:val="es-AR"/>
-              </w:rPr>
-              <w:t>Numerica</w:t>
-            </w:r>
-            <w:proofErr w:type="spellEnd"/>
-            <w:r>
-              <w:rPr>
-                <w:rFonts w:ascii="Times New Roman" w:hAnsi="Times New Roman" w:cs="Times New Roman"/>
-                <w:sz w:val="16"/>
-                <w:szCs w:val="16"/>
-                <w:lang w:val="es-AR"/>
-              </w:rPr>
-              <w:t xml:space="preserve"> discreta</w:t>
+            <w:r>
+              <w:rPr>
+                <w:rFonts w:ascii="Times New Roman" w:hAnsi="Times New Roman" w:cs="Times New Roman"/>
+                <w:sz w:val="16"/>
+                <w:szCs w:val="16"/>
+                <w:lang w:val="es-AR"/>
+              </w:rPr>
+              <w:t>Numerica discreta</w:t>
             </w:r>
           </w:p>
         </w:tc>
@@ -3211,7 +2439,6 @@
                 <w:lang w:val="es-AR"/>
               </w:rPr>
             </w:pPr>
-            <w:proofErr w:type="spellStart"/>
             <w:r>
               <w:rPr>
                 <w:rFonts w:ascii="Times New Roman" w:hAnsi="Times New Roman" w:cs="Times New Roman"/>
@@ -3222,7 +2449,6 @@
               </w:rPr>
               <w:t>reply_to_user_id</w:t>
             </w:r>
-            <w:proofErr w:type="spellEnd"/>
           </w:p>
         </w:tc>
         <w:tc>
@@ -3242,25 +2468,14 @@
                 <w:lang w:val="es-AR"/>
               </w:rPr>
             </w:pPr>
-            <w:proofErr w:type="spellStart"/>
-            <w:r>
-              <w:rPr>
-                <w:rFonts w:ascii="Times New Roman" w:hAnsi="Times New Roman" w:cs="Times New Roman"/>
-                <w:sz w:val="16"/>
-                <w:szCs w:val="16"/>
-                <w:lang w:val="es-AR"/>
-              </w:rPr>
-              <w:t>Numerica</w:t>
-            </w:r>
-            <w:proofErr w:type="spellEnd"/>
-            <w:r>
-              <w:rPr>
-                <w:rFonts w:ascii="Times New Roman" w:hAnsi="Times New Roman" w:cs="Times New Roman"/>
-                <w:sz w:val="16"/>
-                <w:szCs w:val="16"/>
-                <w:lang w:val="es-AR"/>
-              </w:rPr>
-              <w:t xml:space="preserve"> discreta</w:t>
+            <w:r>
+              <w:rPr>
+                <w:rFonts w:ascii="Times New Roman" w:hAnsi="Times New Roman" w:cs="Times New Roman"/>
+                <w:sz w:val="16"/>
+                <w:szCs w:val="16"/>
+                <w:lang w:val="es-AR"/>
+              </w:rPr>
+              <w:t>Numerica discreta</w:t>
             </w:r>
           </w:p>
         </w:tc>
@@ -3312,7 +2527,6 @@
                 <w:lang w:val="es-AR"/>
               </w:rPr>
             </w:pPr>
-            <w:proofErr w:type="spellStart"/>
             <w:r>
               <w:rPr>
                 <w:rFonts w:ascii="Times New Roman" w:hAnsi="Times New Roman" w:cs="Times New Roman"/>
@@ -3323,7 +2537,6 @@
               </w:rPr>
               <w:t>reply_to_screen_name</w:t>
             </w:r>
-            <w:proofErr w:type="spellEnd"/>
           </w:p>
         </w:tc>
         <w:tc>
@@ -3371,25 +2584,14 @@
                 <w:lang w:val="es-AR"/>
               </w:rPr>
             </w:pPr>
-            <w:proofErr w:type="spellStart"/>
-            <w:r>
-              <w:rPr>
-                <w:rFonts w:ascii="Times New Roman" w:hAnsi="Times New Roman" w:cs="Times New Roman"/>
-                <w:sz w:val="16"/>
-                <w:szCs w:val="16"/>
-                <w:lang w:val="es-AR"/>
-              </w:rPr>
-              <w:t>Nicknames</w:t>
-            </w:r>
-            <w:proofErr w:type="spellEnd"/>
-            <w:r>
-              <w:rPr>
-                <w:rFonts w:ascii="Times New Roman" w:hAnsi="Times New Roman" w:cs="Times New Roman"/>
-                <w:sz w:val="16"/>
-                <w:szCs w:val="16"/>
-                <w:lang w:val="es-AR"/>
-              </w:rPr>
-              <w:t xml:space="preserve"> de los usuarios a los que le responde</w:t>
+            <w:r>
+              <w:rPr>
+                <w:rFonts w:ascii="Times New Roman" w:hAnsi="Times New Roman" w:cs="Times New Roman"/>
+                <w:sz w:val="16"/>
+                <w:szCs w:val="16"/>
+                <w:lang w:val="es-AR"/>
+              </w:rPr>
+              <w:t>Nicknames de los usuarios a los que le responde</w:t>
             </w:r>
           </w:p>
         </w:tc>
@@ -3416,7 +2618,6 @@
                 <w:lang w:val="es-AR"/>
               </w:rPr>
             </w:pPr>
-            <w:proofErr w:type="spellStart"/>
             <w:r>
               <w:rPr>
                 <w:rFonts w:ascii="Times New Roman" w:hAnsi="Times New Roman" w:cs="Times New Roman"/>
@@ -3427,7 +2628,6 @@
               </w:rPr>
               <w:t>place_url</w:t>
             </w:r>
-            <w:proofErr w:type="spellEnd"/>
           </w:p>
         </w:tc>
         <w:tc>
@@ -3475,25 +2675,14 @@
                 <w:lang w:val="es-AR"/>
               </w:rPr>
             </w:pPr>
-            <w:proofErr w:type="spellStart"/>
-            <w:r>
-              <w:rPr>
-                <w:rFonts w:ascii="Times New Roman" w:hAnsi="Times New Roman" w:cs="Times New Roman"/>
-                <w:sz w:val="16"/>
-                <w:szCs w:val="16"/>
-                <w:lang w:val="es-AR"/>
-              </w:rPr>
-              <w:t>Url</w:t>
-            </w:r>
-            <w:proofErr w:type="spellEnd"/>
-            <w:r>
-              <w:rPr>
-                <w:rFonts w:ascii="Times New Roman" w:hAnsi="Times New Roman" w:cs="Times New Roman"/>
-                <w:sz w:val="16"/>
-                <w:szCs w:val="16"/>
-                <w:lang w:val="es-AR"/>
-              </w:rPr>
-              <w:t xml:space="preserve"> del lugar donde se generó el tweet</w:t>
+            <w:r>
+              <w:rPr>
+                <w:rFonts w:ascii="Times New Roman" w:hAnsi="Times New Roman" w:cs="Times New Roman"/>
+                <w:sz w:val="16"/>
+                <w:szCs w:val="16"/>
+                <w:lang w:val="es-AR"/>
+              </w:rPr>
+              <w:t>Url del lugar donde se generó el tweet</w:t>
             </w:r>
           </w:p>
         </w:tc>
@@ -3517,7 +2706,6 @@
                 <w:lang w:val="es-AR"/>
               </w:rPr>
             </w:pPr>
-            <w:proofErr w:type="spellStart"/>
             <w:r>
               <w:rPr>
                 <w:rFonts w:ascii="Times New Roman" w:hAnsi="Times New Roman" w:cs="Times New Roman"/>
@@ -3528,7 +2716,6 @@
               </w:rPr>
               <w:t>place_name</w:t>
             </w:r>
-            <w:proofErr w:type="spellEnd"/>
           </w:p>
         </w:tc>
         <w:tc>
@@ -3583,27 +2770,7 @@
                 <w:szCs w:val="16"/>
                 <w:lang w:val="es-AR"/>
               </w:rPr>
-              <w:t xml:space="preserve">Nombre del lugar donde se </w:t>
-            </w:r>
-            <w:proofErr w:type="spellStart"/>
-            <w:r>
-              <w:rPr>
-                <w:rFonts w:ascii="Times New Roman" w:hAnsi="Times New Roman" w:cs="Times New Roman"/>
-                <w:sz w:val="16"/>
-                <w:szCs w:val="16"/>
-                <w:lang w:val="es-AR"/>
-              </w:rPr>
-              <w:t>genero</w:t>
-            </w:r>
-            <w:proofErr w:type="spellEnd"/>
-            <w:r>
-              <w:rPr>
-                <w:rFonts w:ascii="Times New Roman" w:hAnsi="Times New Roman" w:cs="Times New Roman"/>
-                <w:sz w:val="16"/>
-                <w:szCs w:val="16"/>
-                <w:lang w:val="es-AR"/>
-              </w:rPr>
-              <w:t xml:space="preserve"> el tweet</w:t>
+              <w:t>Nombre del lugar donde se genero el tweet</w:t>
             </w:r>
           </w:p>
         </w:tc>
@@ -3630,7 +2797,6 @@
                 <w:lang w:val="es-AR"/>
               </w:rPr>
             </w:pPr>
-            <w:proofErr w:type="spellStart"/>
             <w:r>
               <w:rPr>
                 <w:rFonts w:ascii="Times New Roman" w:hAnsi="Times New Roman" w:cs="Times New Roman"/>
@@ -3641,7 +2807,6 @@
               </w:rPr>
               <w:t>place_full_name</w:t>
             </w:r>
-            <w:proofErr w:type="spellEnd"/>
           </w:p>
         </w:tc>
         <w:tc>
@@ -3696,27 +2861,7 @@
                 <w:szCs w:val="16"/>
                 <w:lang w:val="es-AR"/>
               </w:rPr>
-              <w:t xml:space="preserve">Nombre full del lugar donde se </w:t>
-            </w:r>
-            <w:proofErr w:type="spellStart"/>
-            <w:r>
-              <w:rPr>
-                <w:rFonts w:ascii="Times New Roman" w:hAnsi="Times New Roman" w:cs="Times New Roman"/>
-                <w:sz w:val="16"/>
-                <w:szCs w:val="16"/>
-                <w:lang w:val="es-AR"/>
-              </w:rPr>
-              <w:t>genero</w:t>
-            </w:r>
-            <w:proofErr w:type="spellEnd"/>
-            <w:r>
-              <w:rPr>
-                <w:rFonts w:ascii="Times New Roman" w:hAnsi="Times New Roman" w:cs="Times New Roman"/>
-                <w:sz w:val="16"/>
-                <w:szCs w:val="16"/>
-                <w:lang w:val="es-AR"/>
-              </w:rPr>
-              <w:t xml:space="preserve"> el tweet</w:t>
+              <w:t>Nombre full del lugar donde se genero el tweet</w:t>
             </w:r>
           </w:p>
         </w:tc>
@@ -3740,7 +2885,6 @@
                 <w:lang w:val="es-AR"/>
               </w:rPr>
             </w:pPr>
-            <w:proofErr w:type="spellStart"/>
             <w:r>
               <w:rPr>
                 <w:rFonts w:ascii="Times New Roman" w:hAnsi="Times New Roman" w:cs="Times New Roman"/>
@@ -3752,7 +2896,6 @@
               <w:lastRenderedPageBreak/>
               <w:t>place_type</w:t>
             </w:r>
-            <w:proofErr w:type="spellEnd"/>
           </w:p>
         </w:tc>
         <w:tc>
@@ -3772,25 +2915,14 @@
                 <w:lang w:val="es-AR"/>
               </w:rPr>
             </w:pPr>
-            <w:proofErr w:type="spellStart"/>
-            <w:r>
-              <w:rPr>
-                <w:rFonts w:ascii="Times New Roman" w:hAnsi="Times New Roman" w:cs="Times New Roman"/>
-                <w:sz w:val="16"/>
-                <w:szCs w:val="16"/>
-                <w:lang w:val="es-AR"/>
-              </w:rPr>
-              <w:t>Categorica</w:t>
-            </w:r>
-            <w:proofErr w:type="spellEnd"/>
-            <w:r>
-              <w:rPr>
-                <w:rFonts w:ascii="Times New Roman" w:hAnsi="Times New Roman" w:cs="Times New Roman"/>
-                <w:sz w:val="16"/>
-                <w:szCs w:val="16"/>
-                <w:lang w:val="es-AR"/>
-              </w:rPr>
-              <w:t xml:space="preserve"> nominal (3)</w:t>
+            <w:r>
+              <w:rPr>
+                <w:rFonts w:ascii="Times New Roman" w:hAnsi="Times New Roman" w:cs="Times New Roman"/>
+                <w:sz w:val="16"/>
+                <w:szCs w:val="16"/>
+                <w:lang w:val="es-AR"/>
+              </w:rPr>
+              <w:t>Categorica nominal (3)</w:t>
             </w:r>
           </w:p>
         </w:tc>
@@ -3874,25 +3006,14 @@
                 <w:lang w:val="es-AR"/>
               </w:rPr>
             </w:pPr>
-            <w:proofErr w:type="spellStart"/>
-            <w:r>
-              <w:rPr>
-                <w:rFonts w:ascii="Times New Roman" w:hAnsi="Times New Roman" w:cs="Times New Roman"/>
-                <w:sz w:val="16"/>
-                <w:szCs w:val="16"/>
-                <w:lang w:val="es-AR"/>
-              </w:rPr>
-              <w:t>Categorica</w:t>
-            </w:r>
-            <w:proofErr w:type="spellEnd"/>
-            <w:r>
-              <w:rPr>
-                <w:rFonts w:ascii="Times New Roman" w:hAnsi="Times New Roman" w:cs="Times New Roman"/>
-                <w:sz w:val="16"/>
-                <w:szCs w:val="16"/>
-                <w:lang w:val="es-AR"/>
-              </w:rPr>
-              <w:t xml:space="preserve"> nominal (8)</w:t>
+            <w:r>
+              <w:rPr>
+                <w:rFonts w:ascii="Times New Roman" w:hAnsi="Times New Roman" w:cs="Times New Roman"/>
+                <w:sz w:val="16"/>
+                <w:szCs w:val="16"/>
+                <w:lang w:val="es-AR"/>
+              </w:rPr>
+              <w:t>Categorica nominal (8)</w:t>
             </w:r>
           </w:p>
         </w:tc>
@@ -3944,7 +3065,6 @@
                 <w:lang w:val="es-AR"/>
               </w:rPr>
             </w:pPr>
-            <w:proofErr w:type="spellStart"/>
             <w:r>
               <w:rPr>
                 <w:rFonts w:ascii="Times New Roman" w:hAnsi="Times New Roman" w:cs="Times New Roman"/>
@@ -3955,7 +3075,6 @@
               </w:rPr>
               <w:t>country_code</w:t>
             </w:r>
-            <w:proofErr w:type="spellEnd"/>
           </w:p>
         </w:tc>
         <w:tc>
@@ -3975,25 +3094,14 @@
                 <w:lang w:val="es-AR"/>
               </w:rPr>
             </w:pPr>
-            <w:proofErr w:type="spellStart"/>
-            <w:r>
-              <w:rPr>
-                <w:rFonts w:ascii="Times New Roman" w:hAnsi="Times New Roman" w:cs="Times New Roman"/>
-                <w:sz w:val="16"/>
-                <w:szCs w:val="16"/>
-                <w:lang w:val="es-AR"/>
-              </w:rPr>
-              <w:t>Categorica</w:t>
-            </w:r>
-            <w:proofErr w:type="spellEnd"/>
-            <w:r>
-              <w:rPr>
-                <w:rFonts w:ascii="Times New Roman" w:hAnsi="Times New Roman" w:cs="Times New Roman"/>
-                <w:sz w:val="16"/>
-                <w:szCs w:val="16"/>
-                <w:lang w:val="es-AR"/>
-              </w:rPr>
-              <w:t xml:space="preserve"> nominal (8)</w:t>
+            <w:r>
+              <w:rPr>
+                <w:rFonts w:ascii="Times New Roman" w:hAnsi="Times New Roman" w:cs="Times New Roman"/>
+                <w:sz w:val="16"/>
+                <w:szCs w:val="16"/>
+                <w:lang w:val="es-AR"/>
+              </w:rPr>
+              <w:t>Categorica nominal (8)</w:t>
             </w:r>
           </w:p>
         </w:tc>
@@ -4014,25 +3122,14 @@
                 <w:lang w:val="es-AR"/>
               </w:rPr>
             </w:pPr>
-            <w:proofErr w:type="spellStart"/>
-            <w:r>
-              <w:rPr>
-                <w:rFonts w:ascii="Times New Roman" w:hAnsi="Times New Roman" w:cs="Times New Roman"/>
-                <w:sz w:val="16"/>
-                <w:szCs w:val="16"/>
-                <w:lang w:val="es-AR"/>
-              </w:rPr>
-              <w:t>Codigo</w:t>
-            </w:r>
-            <w:proofErr w:type="spellEnd"/>
-            <w:r>
-              <w:rPr>
-                <w:rFonts w:ascii="Times New Roman" w:hAnsi="Times New Roman" w:cs="Times New Roman"/>
-                <w:sz w:val="16"/>
-                <w:szCs w:val="16"/>
-                <w:lang w:val="es-AR"/>
-              </w:rPr>
-              <w:t xml:space="preserve"> ISO del país donde se generó el tweet</w:t>
+            <w:r>
+              <w:rPr>
+                <w:rFonts w:ascii="Times New Roman" w:hAnsi="Times New Roman" w:cs="Times New Roman"/>
+                <w:sz w:val="16"/>
+                <w:szCs w:val="16"/>
+                <w:lang w:val="es-AR"/>
+              </w:rPr>
+              <w:t>Codigo ISO del país donde se generó el tweet</w:t>
             </w:r>
           </w:p>
         </w:tc>
@@ -4059,7 +3156,6 @@
                 <w:lang w:val="es-AR"/>
               </w:rPr>
             </w:pPr>
-            <w:proofErr w:type="spellStart"/>
             <w:r>
               <w:rPr>
                 <w:rFonts w:ascii="Times New Roman" w:hAnsi="Times New Roman" w:cs="Times New Roman"/>
@@ -4070,7 +3166,6 @@
               </w:rPr>
               <w:t>lng</w:t>
             </w:r>
-            <w:proofErr w:type="spellEnd"/>
           </w:p>
         </w:tc>
         <w:tc>
@@ -4090,25 +3185,14 @@
                 <w:lang w:val="es-AR"/>
               </w:rPr>
             </w:pPr>
-            <w:proofErr w:type="spellStart"/>
-            <w:r>
-              <w:rPr>
-                <w:rFonts w:ascii="Times New Roman" w:hAnsi="Times New Roman" w:cs="Times New Roman"/>
-                <w:sz w:val="16"/>
-                <w:szCs w:val="16"/>
-                <w:lang w:val="es-AR"/>
-              </w:rPr>
-              <w:t>Numerica</w:t>
-            </w:r>
-            <w:proofErr w:type="spellEnd"/>
-            <w:r>
-              <w:rPr>
-                <w:rFonts w:ascii="Times New Roman" w:hAnsi="Times New Roman" w:cs="Times New Roman"/>
-                <w:sz w:val="16"/>
-                <w:szCs w:val="16"/>
-                <w:lang w:val="es-AR"/>
-              </w:rPr>
-              <w:t xml:space="preserve"> continua</w:t>
+            <w:r>
+              <w:rPr>
+                <w:rFonts w:ascii="Times New Roman" w:hAnsi="Times New Roman" w:cs="Times New Roman"/>
+                <w:sz w:val="16"/>
+                <w:szCs w:val="16"/>
+                <w:lang w:val="es-AR"/>
+              </w:rPr>
+              <w:t>Numerica continua</w:t>
             </w:r>
           </w:p>
         </w:tc>
@@ -4160,7 +3244,6 @@
                 <w:lang w:val="es-AR"/>
               </w:rPr>
             </w:pPr>
-            <w:proofErr w:type="spellStart"/>
             <w:r>
               <w:rPr>
                 <w:rFonts w:ascii="Times New Roman" w:hAnsi="Times New Roman" w:cs="Times New Roman"/>
@@ -4171,7 +3254,6 @@
               </w:rPr>
               <w:t>lat</w:t>
             </w:r>
-            <w:proofErr w:type="spellEnd"/>
           </w:p>
         </w:tc>
         <w:tc>
@@ -4191,25 +3273,14 @@
                 <w:lang w:val="es-AR"/>
               </w:rPr>
             </w:pPr>
-            <w:proofErr w:type="spellStart"/>
-            <w:r>
-              <w:rPr>
-                <w:rFonts w:ascii="Times New Roman" w:hAnsi="Times New Roman" w:cs="Times New Roman"/>
-                <w:sz w:val="16"/>
-                <w:szCs w:val="16"/>
-                <w:lang w:val="es-AR"/>
-              </w:rPr>
-              <w:t>Numerica</w:t>
-            </w:r>
-            <w:proofErr w:type="spellEnd"/>
-            <w:r>
-              <w:rPr>
-                <w:rFonts w:ascii="Times New Roman" w:hAnsi="Times New Roman" w:cs="Times New Roman"/>
-                <w:sz w:val="16"/>
-                <w:szCs w:val="16"/>
-                <w:lang w:val="es-AR"/>
-              </w:rPr>
-              <w:t xml:space="preserve"> continua</w:t>
+            <w:r>
+              <w:rPr>
+                <w:rFonts w:ascii="Times New Roman" w:hAnsi="Times New Roman" w:cs="Times New Roman"/>
+                <w:sz w:val="16"/>
+                <w:szCs w:val="16"/>
+                <w:lang w:val="es-AR"/>
+              </w:rPr>
+              <w:t>Numerica continua</w:t>
             </w:r>
           </w:p>
         </w:tc>
@@ -4264,7 +3335,6 @@
                 <w:lang w:val="es-AR"/>
               </w:rPr>
             </w:pPr>
-            <w:proofErr w:type="spellStart"/>
             <w:r>
               <w:rPr>
                 <w:rFonts w:ascii="Times New Roman" w:hAnsi="Times New Roman" w:cs="Times New Roman"/>
@@ -4275,7 +3345,6 @@
               </w:rPr>
               <w:t>quoted_text</w:t>
             </w:r>
-            <w:proofErr w:type="spellEnd"/>
           </w:p>
         </w:tc>
         <w:tc>
@@ -4355,21 +3424,7 @@
         <w:rPr>
           <w:lang w:val="es-AR"/>
         </w:rPr>
-        <w:t xml:space="preserve">Estructura del </w:t>
-      </w:r>
-      <w:proofErr w:type="spellStart"/>
-      <w:r>
-        <w:rPr>
-          <w:lang w:val="es-AR"/>
-        </w:rPr>
-        <w:t>dataset</w:t>
-      </w:r>
-      <w:proofErr w:type="spellEnd"/>
-      <w:r>
-        <w:rPr>
-          <w:lang w:val="es-AR"/>
-        </w:rPr>
-        <w:t xml:space="preserve"> inicial de usuarios:</w:t>
+        <w:t>Estructura del dataset inicial de usuarios:</w:t>
       </w:r>
     </w:p>
     <w:tbl>
@@ -4404,7 +3459,6 @@
                 <w:szCs w:val="16"/>
               </w:rPr>
             </w:pPr>
-            <w:proofErr w:type="spellStart"/>
             <w:r>
               <w:rPr>
                 <w:rFonts w:ascii="Times New Roman" w:hAnsi="Times New Roman" w:cs="Times New Roman"/>
@@ -4414,7 +3468,6 @@
               </w:rPr>
               <w:t>Nombre</w:t>
             </w:r>
-            <w:proofErr w:type="spellEnd"/>
           </w:p>
         </w:tc>
         <w:tc>
@@ -4434,25 +3487,14 @@
                 <w:szCs w:val="16"/>
               </w:rPr>
             </w:pPr>
-            <w:proofErr w:type="spellStart"/>
-            <w:r>
-              <w:rPr>
-                <w:rFonts w:ascii="Times New Roman" w:hAnsi="Times New Roman" w:cs="Times New Roman"/>
-                <w:b w:val="0"/>
-                <w:sz w:val="16"/>
-                <w:szCs w:val="16"/>
-              </w:rPr>
-              <w:t>Tipo</w:t>
-            </w:r>
-            <w:proofErr w:type="spellEnd"/>
-            <w:r>
-              <w:rPr>
-                <w:rFonts w:ascii="Times New Roman" w:hAnsi="Times New Roman" w:cs="Times New Roman"/>
-                <w:b w:val="0"/>
-                <w:sz w:val="16"/>
-                <w:szCs w:val="16"/>
-              </w:rPr>
-              <w:t xml:space="preserve"> de variable</w:t>
+            <w:r>
+              <w:rPr>
+                <w:rFonts w:ascii="Times New Roman" w:hAnsi="Times New Roman" w:cs="Times New Roman"/>
+                <w:b w:val="0"/>
+                <w:sz w:val="16"/>
+                <w:szCs w:val="16"/>
+              </w:rPr>
+              <w:t>Tipo de variable</w:t>
             </w:r>
           </w:p>
         </w:tc>
@@ -4473,7 +3515,6 @@
                 <w:szCs w:val="16"/>
               </w:rPr>
             </w:pPr>
-            <w:proofErr w:type="spellStart"/>
             <w:r>
               <w:rPr>
                 <w:rFonts w:ascii="Times New Roman" w:hAnsi="Times New Roman" w:cs="Times New Roman"/>
@@ -4483,7 +3524,6 @@
               </w:rPr>
               <w:t>Descripcion</w:t>
             </w:r>
-            <w:proofErr w:type="spellEnd"/>
           </w:p>
         </w:tc>
       </w:tr>
@@ -4508,7 +3548,6 @@
                 <w:szCs w:val="16"/>
               </w:rPr>
             </w:pPr>
-            <w:proofErr w:type="spellStart"/>
             <w:r>
               <w:rPr>
                 <w:rFonts w:ascii="Times New Roman" w:hAnsi="Times New Roman" w:cs="Times New Roman"/>
@@ -4518,7 +3557,6 @@
               </w:rPr>
               <w:t>user_id</w:t>
             </w:r>
-            <w:proofErr w:type="spellEnd"/>
           </w:p>
         </w:tc>
         <w:tc>
@@ -4537,34 +3575,14 @@
                 <w:szCs w:val="16"/>
               </w:rPr>
             </w:pPr>
-            <w:proofErr w:type="spellStart"/>
-            <w:r>
-              <w:rPr>
-                <w:rFonts w:ascii="Times New Roman" w:hAnsi="Times New Roman" w:cs="Times New Roman"/>
-                <w:sz w:val="16"/>
-                <w:szCs w:val="16"/>
-              </w:rPr>
-              <w:t>Numerica</w:t>
-            </w:r>
-            <w:proofErr w:type="spellEnd"/>
-            <w:r>
-              <w:rPr>
-                <w:rFonts w:ascii="Times New Roman" w:hAnsi="Times New Roman" w:cs="Times New Roman"/>
-                <w:sz w:val="16"/>
-                <w:szCs w:val="16"/>
-              </w:rPr>
-              <w:t xml:space="preserve"> </w:t>
-            </w:r>
-            <w:proofErr w:type="spellStart"/>
-            <w:r>
-              <w:rPr>
-                <w:rFonts w:ascii="Times New Roman" w:hAnsi="Times New Roman" w:cs="Times New Roman"/>
-                <w:sz w:val="16"/>
-                <w:szCs w:val="16"/>
-              </w:rPr>
-              <w:t>discreta</w:t>
-            </w:r>
-            <w:proofErr w:type="spellEnd"/>
+            <w:r>
+              <w:rPr>
+                <w:rFonts w:ascii="Times New Roman" w:hAnsi="Times New Roman" w:cs="Times New Roman"/>
+                <w:sz w:val="16"/>
+                <w:szCs w:val="16"/>
+              </w:rPr>
+              <w:t>Numerica discreta</w:t>
+            </w:r>
           </w:p>
         </w:tc>
         <w:tc>
@@ -4583,34 +3601,14 @@
                 <w:szCs w:val="16"/>
               </w:rPr>
             </w:pPr>
-            <w:proofErr w:type="spellStart"/>
-            <w:r>
-              <w:rPr>
-                <w:rFonts w:ascii="Times New Roman" w:hAnsi="Times New Roman" w:cs="Times New Roman"/>
-                <w:sz w:val="16"/>
-                <w:szCs w:val="16"/>
-              </w:rPr>
-              <w:t>Identificador</w:t>
-            </w:r>
-            <w:proofErr w:type="spellEnd"/>
-            <w:r>
-              <w:rPr>
-                <w:rFonts w:ascii="Times New Roman" w:hAnsi="Times New Roman" w:cs="Times New Roman"/>
-                <w:sz w:val="16"/>
-                <w:szCs w:val="16"/>
-              </w:rPr>
-              <w:t xml:space="preserve"> del </w:t>
-            </w:r>
-            <w:proofErr w:type="spellStart"/>
-            <w:r>
-              <w:rPr>
-                <w:rFonts w:ascii="Times New Roman" w:hAnsi="Times New Roman" w:cs="Times New Roman"/>
-                <w:sz w:val="16"/>
-                <w:szCs w:val="16"/>
-              </w:rPr>
-              <w:t>usuario</w:t>
-            </w:r>
-            <w:proofErr w:type="spellEnd"/>
+            <w:r>
+              <w:rPr>
+                <w:rFonts w:ascii="Times New Roman" w:hAnsi="Times New Roman" w:cs="Times New Roman"/>
+                <w:sz w:val="16"/>
+                <w:szCs w:val="16"/>
+              </w:rPr>
+              <w:t>Identificador del usuario</w:t>
+            </w:r>
           </w:p>
         </w:tc>
       </w:tr>
@@ -4633,7 +3631,6 @@
                 <w:lang w:val="es-AR"/>
               </w:rPr>
             </w:pPr>
-            <w:proofErr w:type="spellStart"/>
             <w:r>
               <w:rPr>
                 <w:rFonts w:ascii="Times New Roman" w:hAnsi="Times New Roman" w:cs="Times New Roman"/>
@@ -4644,7 +3641,6 @@
               </w:rPr>
               <w:t>screen_name</w:t>
             </w:r>
-            <w:proofErr w:type="spellEnd"/>
           </w:p>
         </w:tc>
         <w:tc>
@@ -4692,25 +3688,14 @@
                 <w:lang w:val="es-AR"/>
               </w:rPr>
             </w:pPr>
-            <w:proofErr w:type="spellStart"/>
-            <w:r>
-              <w:rPr>
-                <w:rFonts w:ascii="Times New Roman" w:hAnsi="Times New Roman" w:cs="Times New Roman"/>
-                <w:sz w:val="16"/>
-                <w:szCs w:val="16"/>
-                <w:lang w:val="es-AR"/>
-              </w:rPr>
-              <w:t>Nickname</w:t>
-            </w:r>
-            <w:proofErr w:type="spellEnd"/>
-            <w:r>
-              <w:rPr>
-                <w:rFonts w:ascii="Times New Roman" w:hAnsi="Times New Roman" w:cs="Times New Roman"/>
-                <w:sz w:val="16"/>
-                <w:szCs w:val="16"/>
-                <w:lang w:val="es-AR"/>
-              </w:rPr>
-              <w:t xml:space="preserve"> del usuario</w:t>
+            <w:r>
+              <w:rPr>
+                <w:rFonts w:ascii="Times New Roman" w:hAnsi="Times New Roman" w:cs="Times New Roman"/>
+                <w:sz w:val="16"/>
+                <w:szCs w:val="16"/>
+                <w:lang w:val="es-AR"/>
+              </w:rPr>
+              <w:t>Nickname del usuario</w:t>
             </w:r>
           </w:p>
         </w:tc>
@@ -4737,7 +3722,6 @@
                 <w:lang w:val="es-AR"/>
               </w:rPr>
             </w:pPr>
-            <w:proofErr w:type="spellStart"/>
             <w:r>
               <w:rPr>
                 <w:rFonts w:ascii="Times New Roman" w:hAnsi="Times New Roman" w:cs="Times New Roman"/>
@@ -4748,7 +3732,6 @@
               </w:rPr>
               <w:t>name</w:t>
             </w:r>
-            <w:proofErr w:type="spellEnd"/>
           </w:p>
         </w:tc>
         <w:tc>
@@ -4827,7 +3810,6 @@
                 <w:lang w:val="es-AR"/>
               </w:rPr>
             </w:pPr>
-            <w:proofErr w:type="spellStart"/>
             <w:r>
               <w:rPr>
                 <w:rFonts w:ascii="Times New Roman" w:hAnsi="Times New Roman" w:cs="Times New Roman"/>
@@ -4838,7 +3820,6 @@
               </w:rPr>
               <w:t>location</w:t>
             </w:r>
-            <w:proofErr w:type="spellEnd"/>
           </w:p>
         </w:tc>
         <w:tc>
@@ -4920,7 +3901,6 @@
                 <w:lang w:val="es-AR"/>
               </w:rPr>
             </w:pPr>
-            <w:proofErr w:type="spellStart"/>
             <w:r>
               <w:rPr>
                 <w:rFonts w:ascii="Times New Roman" w:hAnsi="Times New Roman" w:cs="Times New Roman"/>
@@ -4931,7 +3911,6 @@
               </w:rPr>
               <w:t>description</w:t>
             </w:r>
-            <w:proofErr w:type="spellEnd"/>
           </w:p>
         </w:tc>
         <w:tc>
@@ -5010,7 +3989,6 @@
                 <w:lang w:val="es-AR"/>
               </w:rPr>
             </w:pPr>
-            <w:proofErr w:type="spellStart"/>
             <w:r>
               <w:rPr>
                 <w:rFonts w:ascii="Times New Roman" w:hAnsi="Times New Roman" w:cs="Times New Roman"/>
@@ -5021,7 +3999,6 @@
               </w:rPr>
               <w:t>url</w:t>
             </w:r>
-            <w:proofErr w:type="spellEnd"/>
           </w:p>
         </w:tc>
         <w:tc>
@@ -5069,25 +4046,14 @@
                 <w:lang w:val="es-AR"/>
               </w:rPr>
             </w:pPr>
-            <w:proofErr w:type="spellStart"/>
-            <w:r>
-              <w:rPr>
-                <w:rFonts w:ascii="Times New Roman" w:hAnsi="Times New Roman" w:cs="Times New Roman"/>
-                <w:sz w:val="16"/>
-                <w:szCs w:val="16"/>
-                <w:lang w:val="es-AR"/>
-              </w:rPr>
-              <w:t>Url</w:t>
-            </w:r>
-            <w:proofErr w:type="spellEnd"/>
-            <w:r>
-              <w:rPr>
-                <w:rFonts w:ascii="Times New Roman" w:hAnsi="Times New Roman" w:cs="Times New Roman"/>
-                <w:sz w:val="16"/>
-                <w:szCs w:val="16"/>
-                <w:lang w:val="es-AR"/>
-              </w:rPr>
-              <w:t xml:space="preserve"> del usuario relacionada con su perfil</w:t>
+            <w:r>
+              <w:rPr>
+                <w:rFonts w:ascii="Times New Roman" w:hAnsi="Times New Roman" w:cs="Times New Roman"/>
+                <w:sz w:val="16"/>
+                <w:szCs w:val="16"/>
+                <w:lang w:val="es-AR"/>
+              </w:rPr>
+              <w:t>Url del usuario relacionada con su perfil</w:t>
             </w:r>
           </w:p>
         </w:tc>
@@ -5114,7 +4080,6 @@
                 <w:lang w:val="es-AR"/>
               </w:rPr>
             </w:pPr>
-            <w:proofErr w:type="spellStart"/>
             <w:r>
               <w:rPr>
                 <w:rFonts w:ascii="Times New Roman" w:hAnsi="Times New Roman" w:cs="Times New Roman"/>
@@ -5125,7 +4090,6 @@
               </w:rPr>
               <w:t>followers_count</w:t>
             </w:r>
-            <w:proofErr w:type="spellEnd"/>
           </w:p>
         </w:tc>
         <w:tc>
@@ -5145,25 +4109,14 @@
                 <w:lang w:val="es-AR"/>
               </w:rPr>
             </w:pPr>
-            <w:proofErr w:type="spellStart"/>
-            <w:r>
-              <w:rPr>
-                <w:rFonts w:ascii="Times New Roman" w:hAnsi="Times New Roman" w:cs="Times New Roman"/>
-                <w:sz w:val="16"/>
-                <w:szCs w:val="16"/>
-                <w:lang w:val="es-AR"/>
-              </w:rPr>
-              <w:t>Numerica</w:t>
-            </w:r>
-            <w:proofErr w:type="spellEnd"/>
-            <w:r>
-              <w:rPr>
-                <w:rFonts w:ascii="Times New Roman" w:hAnsi="Times New Roman" w:cs="Times New Roman"/>
-                <w:sz w:val="16"/>
-                <w:szCs w:val="16"/>
-                <w:lang w:val="es-AR"/>
-              </w:rPr>
-              <w:t xml:space="preserve"> discreta</w:t>
+            <w:r>
+              <w:rPr>
+                <w:rFonts w:ascii="Times New Roman" w:hAnsi="Times New Roman" w:cs="Times New Roman"/>
+                <w:sz w:val="16"/>
+                <w:szCs w:val="16"/>
+                <w:lang w:val="es-AR"/>
+              </w:rPr>
+              <w:t>Numerica discreta</w:t>
             </w:r>
           </w:p>
         </w:tc>
@@ -5218,7 +4171,6 @@
                 <w:lang w:val="es-AR"/>
               </w:rPr>
             </w:pPr>
-            <w:proofErr w:type="spellStart"/>
             <w:r>
               <w:rPr>
                 <w:rFonts w:ascii="Times New Roman" w:hAnsi="Times New Roman" w:cs="Times New Roman"/>
@@ -5229,7 +4181,6 @@
               </w:rPr>
               <w:t>friends_count</w:t>
             </w:r>
-            <w:proofErr w:type="spellEnd"/>
           </w:p>
         </w:tc>
         <w:tc>
@@ -5249,25 +4200,14 @@
                 <w:lang w:val="es-AR"/>
               </w:rPr>
             </w:pPr>
-            <w:proofErr w:type="spellStart"/>
-            <w:r>
-              <w:rPr>
-                <w:rFonts w:ascii="Times New Roman" w:hAnsi="Times New Roman" w:cs="Times New Roman"/>
-                <w:sz w:val="16"/>
-                <w:szCs w:val="16"/>
-                <w:lang w:val="es-AR"/>
-              </w:rPr>
-              <w:t>Numerica</w:t>
-            </w:r>
-            <w:proofErr w:type="spellEnd"/>
-            <w:r>
-              <w:rPr>
-                <w:rFonts w:ascii="Times New Roman" w:hAnsi="Times New Roman" w:cs="Times New Roman"/>
-                <w:sz w:val="16"/>
-                <w:szCs w:val="16"/>
-                <w:lang w:val="es-AR"/>
-              </w:rPr>
-              <w:t xml:space="preserve"> discreta</w:t>
+            <w:r>
+              <w:rPr>
+                <w:rFonts w:ascii="Times New Roman" w:hAnsi="Times New Roman" w:cs="Times New Roman"/>
+                <w:sz w:val="16"/>
+                <w:szCs w:val="16"/>
+                <w:lang w:val="es-AR"/>
+              </w:rPr>
+              <w:t>Numerica discreta</w:t>
             </w:r>
           </w:p>
         </w:tc>
@@ -5322,7 +4262,6 @@
                 <w:lang w:val="es-AR"/>
               </w:rPr>
             </w:pPr>
-            <w:proofErr w:type="spellStart"/>
             <w:r>
               <w:rPr>
                 <w:rFonts w:ascii="Times New Roman" w:hAnsi="Times New Roman" w:cs="Times New Roman"/>
@@ -5333,7 +4272,6 @@
               </w:rPr>
               <w:t>listed_count</w:t>
             </w:r>
-            <w:proofErr w:type="spellEnd"/>
           </w:p>
         </w:tc>
         <w:tc>
@@ -5353,25 +4291,14 @@
                 <w:lang w:val="es-AR"/>
               </w:rPr>
             </w:pPr>
-            <w:proofErr w:type="spellStart"/>
-            <w:r>
-              <w:rPr>
-                <w:rFonts w:ascii="Times New Roman" w:hAnsi="Times New Roman" w:cs="Times New Roman"/>
-                <w:sz w:val="16"/>
-                <w:szCs w:val="16"/>
-                <w:lang w:val="es-AR"/>
-              </w:rPr>
-              <w:t>Numerica</w:t>
-            </w:r>
-            <w:proofErr w:type="spellEnd"/>
-            <w:r>
-              <w:rPr>
-                <w:rFonts w:ascii="Times New Roman" w:hAnsi="Times New Roman" w:cs="Times New Roman"/>
-                <w:sz w:val="16"/>
-                <w:szCs w:val="16"/>
-                <w:lang w:val="es-AR"/>
-              </w:rPr>
-              <w:t xml:space="preserve"> discreta</w:t>
+            <w:r>
+              <w:rPr>
+                <w:rFonts w:ascii="Times New Roman" w:hAnsi="Times New Roman" w:cs="Times New Roman"/>
+                <w:sz w:val="16"/>
+                <w:szCs w:val="16"/>
+                <w:lang w:val="es-AR"/>
+              </w:rPr>
+              <w:t>Numerica discreta</w:t>
             </w:r>
           </w:p>
         </w:tc>
@@ -5399,27 +4326,7 @@
                 <w:szCs w:val="16"/>
                 <w:lang w:val="es-AR"/>
               </w:rPr>
-              <w:t xml:space="preserve">Cantidad de listas </w:t>
-            </w:r>
-            <w:proofErr w:type="spellStart"/>
-            <w:r>
-              <w:rPr>
-                <w:rFonts w:ascii="Times New Roman" w:hAnsi="Times New Roman" w:cs="Times New Roman"/>
-                <w:sz w:val="16"/>
-                <w:szCs w:val="16"/>
-                <w:lang w:val="es-AR"/>
-              </w:rPr>
-              <w:t>publicas</w:t>
-            </w:r>
-            <w:proofErr w:type="spellEnd"/>
-            <w:r>
-              <w:rPr>
-                <w:rFonts w:ascii="Times New Roman" w:hAnsi="Times New Roman" w:cs="Times New Roman"/>
-                <w:sz w:val="16"/>
-                <w:szCs w:val="16"/>
-                <w:lang w:val="es-AR"/>
-              </w:rPr>
-              <w:t xml:space="preserve"> que el usuario es miembro</w:t>
+              <w:t>Cantidad de listas publicas que el usuario es miembro</w:t>
             </w:r>
           </w:p>
         </w:tc>
@@ -5443,7 +4350,6 @@
                 <w:lang w:val="es-AR"/>
               </w:rPr>
             </w:pPr>
-            <w:proofErr w:type="spellStart"/>
             <w:r>
               <w:rPr>
                 <w:rFonts w:ascii="Times New Roman" w:hAnsi="Times New Roman" w:cs="Times New Roman"/>
@@ -5454,7 +4360,6 @@
               </w:rPr>
               <w:t>statuses_count</w:t>
             </w:r>
-            <w:proofErr w:type="spellEnd"/>
             <w:r>
               <w:rPr>
                 <w:rFonts w:ascii="Times New Roman" w:hAnsi="Times New Roman" w:cs="Times New Roman"/>
@@ -5484,25 +4389,14 @@
                 <w:lang w:val="es-AR"/>
               </w:rPr>
             </w:pPr>
-            <w:proofErr w:type="spellStart"/>
-            <w:r>
-              <w:rPr>
-                <w:rFonts w:ascii="Times New Roman" w:hAnsi="Times New Roman" w:cs="Times New Roman"/>
-                <w:sz w:val="16"/>
-                <w:szCs w:val="16"/>
-                <w:lang w:val="es-AR"/>
-              </w:rPr>
-              <w:t>Numerica</w:t>
-            </w:r>
-            <w:proofErr w:type="spellEnd"/>
-            <w:r>
-              <w:rPr>
-                <w:rFonts w:ascii="Times New Roman" w:hAnsi="Times New Roman" w:cs="Times New Roman"/>
-                <w:sz w:val="16"/>
-                <w:szCs w:val="16"/>
-                <w:lang w:val="es-AR"/>
-              </w:rPr>
-              <w:t xml:space="preserve"> discreta</w:t>
+            <w:r>
+              <w:rPr>
+                <w:rFonts w:ascii="Times New Roman" w:hAnsi="Times New Roman" w:cs="Times New Roman"/>
+                <w:sz w:val="16"/>
+                <w:szCs w:val="16"/>
+                <w:lang w:val="es-AR"/>
+              </w:rPr>
+              <w:t>Numerica discreta</w:t>
             </w:r>
           </w:p>
         </w:tc>
@@ -5530,27 +4424,7 @@
                 <w:szCs w:val="16"/>
                 <w:lang w:val="es-AR"/>
               </w:rPr>
-              <w:t xml:space="preserve">Cantidad de tweets (incluyendo </w:t>
-            </w:r>
-            <w:proofErr w:type="spellStart"/>
-            <w:r>
-              <w:rPr>
-                <w:rFonts w:ascii="Times New Roman" w:hAnsi="Times New Roman" w:cs="Times New Roman"/>
-                <w:sz w:val="16"/>
-                <w:szCs w:val="16"/>
-                <w:lang w:val="es-AR"/>
-              </w:rPr>
-              <w:t>retweets</w:t>
-            </w:r>
-            <w:proofErr w:type="spellEnd"/>
-            <w:r>
-              <w:rPr>
-                <w:rFonts w:ascii="Times New Roman" w:hAnsi="Times New Roman" w:cs="Times New Roman"/>
-                <w:sz w:val="16"/>
-                <w:szCs w:val="16"/>
-                <w:lang w:val="es-AR"/>
-              </w:rPr>
-              <w:t>) que hizo el usuario</w:t>
+              <w:t>Cantidad de tweets (incluyendo retweets) que hizo el usuario</w:t>
             </w:r>
           </w:p>
         </w:tc>
@@ -5577,7 +4451,6 @@
                 <w:lang w:val="es-AR"/>
               </w:rPr>
             </w:pPr>
-            <w:proofErr w:type="spellStart"/>
             <w:r>
               <w:rPr>
                 <w:rFonts w:ascii="Times New Roman" w:hAnsi="Times New Roman" w:cs="Times New Roman"/>
@@ -5588,7 +4461,6 @@
               </w:rPr>
               <w:t>account_created_at</w:t>
             </w:r>
-            <w:proofErr w:type="spellEnd"/>
           </w:p>
         </w:tc>
         <w:tc>
@@ -5667,7 +4539,6 @@
                 <w:lang w:val="es-AR"/>
               </w:rPr>
             </w:pPr>
-            <w:proofErr w:type="spellStart"/>
             <w:r>
               <w:rPr>
                 <w:rFonts w:ascii="Times New Roman" w:hAnsi="Times New Roman" w:cs="Times New Roman"/>
@@ -5678,7 +4549,6 @@
               </w:rPr>
               <w:t>verified</w:t>
             </w:r>
-            <w:proofErr w:type="spellEnd"/>
           </w:p>
         </w:tc>
         <w:tc>
@@ -5726,25 +4596,14 @@
                 <w:lang w:val="es-AR"/>
               </w:rPr>
             </w:pPr>
-            <w:proofErr w:type="spellStart"/>
-            <w:r>
-              <w:rPr>
-                <w:rFonts w:ascii="Times New Roman" w:hAnsi="Times New Roman" w:cs="Times New Roman"/>
-                <w:sz w:val="16"/>
-                <w:szCs w:val="16"/>
-                <w:lang w:val="es-AR"/>
-              </w:rPr>
-              <w:t>Flag</w:t>
-            </w:r>
-            <w:proofErr w:type="spellEnd"/>
-            <w:r>
-              <w:rPr>
-                <w:rFonts w:ascii="Times New Roman" w:hAnsi="Times New Roman" w:cs="Times New Roman"/>
-                <w:sz w:val="16"/>
-                <w:szCs w:val="16"/>
-                <w:lang w:val="es-AR"/>
-              </w:rPr>
-              <w:t xml:space="preserve"> si la cuenta esta verificada</w:t>
+            <w:r>
+              <w:rPr>
+                <w:rFonts w:ascii="Times New Roman" w:hAnsi="Times New Roman" w:cs="Times New Roman"/>
+                <w:sz w:val="16"/>
+                <w:szCs w:val="16"/>
+                <w:lang w:val="es-AR"/>
+              </w:rPr>
+              <w:t>Flag si la cuenta esta verificada</w:t>
             </w:r>
           </w:p>
         </w:tc>
@@ -5771,7 +4630,6 @@
                 <w:lang w:val="es-AR"/>
               </w:rPr>
             </w:pPr>
-            <w:proofErr w:type="spellStart"/>
             <w:r>
               <w:rPr>
                 <w:rFonts w:ascii="Times New Roman" w:hAnsi="Times New Roman" w:cs="Times New Roman"/>
@@ -5782,7 +4640,6 @@
               </w:rPr>
               <w:t>profile_url</w:t>
             </w:r>
-            <w:proofErr w:type="spellEnd"/>
           </w:p>
         </w:tc>
         <w:tc>
@@ -5830,25 +4687,14 @@
                 <w:lang w:val="es-AR"/>
               </w:rPr>
             </w:pPr>
-            <w:proofErr w:type="spellStart"/>
-            <w:r>
-              <w:rPr>
-                <w:rFonts w:ascii="Times New Roman" w:hAnsi="Times New Roman" w:cs="Times New Roman"/>
-                <w:sz w:val="16"/>
-                <w:szCs w:val="16"/>
-                <w:lang w:val="es-AR"/>
-              </w:rPr>
-              <w:t>Url</w:t>
-            </w:r>
-            <w:proofErr w:type="spellEnd"/>
-            <w:r>
-              <w:rPr>
-                <w:rFonts w:ascii="Times New Roman" w:hAnsi="Times New Roman" w:cs="Times New Roman"/>
-                <w:sz w:val="16"/>
-                <w:szCs w:val="16"/>
-                <w:lang w:val="es-AR"/>
-              </w:rPr>
-              <w:t xml:space="preserve"> corta del perfil del usuario</w:t>
+            <w:r>
+              <w:rPr>
+                <w:rFonts w:ascii="Times New Roman" w:hAnsi="Times New Roman" w:cs="Times New Roman"/>
+                <w:sz w:val="16"/>
+                <w:szCs w:val="16"/>
+                <w:lang w:val="es-AR"/>
+              </w:rPr>
+              <w:t>Url corta del perfil del usuario</w:t>
             </w:r>
           </w:p>
         </w:tc>
@@ -5872,7 +4718,6 @@
                 <w:lang w:val="es-AR"/>
               </w:rPr>
             </w:pPr>
-            <w:proofErr w:type="spellStart"/>
             <w:r>
               <w:rPr>
                 <w:rFonts w:ascii="Times New Roman" w:hAnsi="Times New Roman" w:cs="Times New Roman"/>
@@ -5883,7 +4728,6 @@
               </w:rPr>
               <w:t>profile_expanded_url</w:t>
             </w:r>
-            <w:proofErr w:type="spellEnd"/>
           </w:p>
         </w:tc>
         <w:tc>
@@ -5931,25 +4775,14 @@
                 <w:lang w:val="es-AR"/>
               </w:rPr>
             </w:pPr>
-            <w:proofErr w:type="spellStart"/>
-            <w:r>
-              <w:rPr>
-                <w:rFonts w:ascii="Times New Roman" w:hAnsi="Times New Roman" w:cs="Times New Roman"/>
-                <w:sz w:val="16"/>
-                <w:szCs w:val="16"/>
-                <w:lang w:val="es-AR"/>
-              </w:rPr>
-              <w:t>Url</w:t>
-            </w:r>
-            <w:proofErr w:type="spellEnd"/>
-            <w:r>
-              <w:rPr>
-                <w:rFonts w:ascii="Times New Roman" w:hAnsi="Times New Roman" w:cs="Times New Roman"/>
-                <w:sz w:val="16"/>
-                <w:szCs w:val="16"/>
-                <w:lang w:val="es-AR"/>
-              </w:rPr>
-              <w:t xml:space="preserve"> full del perfil del usuario</w:t>
+            <w:r>
+              <w:rPr>
+                <w:rFonts w:ascii="Times New Roman" w:hAnsi="Times New Roman" w:cs="Times New Roman"/>
+                <w:sz w:val="16"/>
+                <w:szCs w:val="16"/>
+                <w:lang w:val="es-AR"/>
+              </w:rPr>
+              <w:t>Url full del perfil del usuario</w:t>
             </w:r>
           </w:p>
         </w:tc>
@@ -5976,7 +4809,6 @@
                 <w:lang w:val="es-AR"/>
               </w:rPr>
             </w:pPr>
-            <w:proofErr w:type="spellStart"/>
             <w:r>
               <w:rPr>
                 <w:rFonts w:ascii="Times New Roman" w:hAnsi="Times New Roman" w:cs="Times New Roman"/>
@@ -5987,7 +4819,6 @@
               </w:rPr>
               <w:t>account_lang</w:t>
             </w:r>
-            <w:proofErr w:type="spellEnd"/>
           </w:p>
         </w:tc>
         <w:tc>
@@ -6007,25 +4838,14 @@
                 <w:lang w:val="es-AR"/>
               </w:rPr>
             </w:pPr>
-            <w:proofErr w:type="spellStart"/>
-            <w:r>
-              <w:rPr>
-                <w:rFonts w:ascii="Times New Roman" w:hAnsi="Times New Roman" w:cs="Times New Roman"/>
-                <w:sz w:val="16"/>
-                <w:szCs w:val="16"/>
-                <w:lang w:val="es-AR"/>
-              </w:rPr>
-              <w:t>Categorica</w:t>
-            </w:r>
-            <w:proofErr w:type="spellEnd"/>
-            <w:r>
-              <w:rPr>
-                <w:rFonts w:ascii="Times New Roman" w:hAnsi="Times New Roman" w:cs="Times New Roman"/>
-                <w:sz w:val="16"/>
-                <w:szCs w:val="16"/>
-                <w:lang w:val="es-AR"/>
-              </w:rPr>
-              <w:t xml:space="preserve"> nominal (6)</w:t>
+            <w:r>
+              <w:rPr>
+                <w:rFonts w:ascii="Times New Roman" w:hAnsi="Times New Roman" w:cs="Times New Roman"/>
+                <w:sz w:val="16"/>
+                <w:szCs w:val="16"/>
+                <w:lang w:val="es-AR"/>
+              </w:rPr>
+              <w:t>Categorica nominal (6)</w:t>
             </w:r>
           </w:p>
         </w:tc>
@@ -6046,25 +4866,14 @@
                 <w:lang w:val="es-AR"/>
               </w:rPr>
             </w:pPr>
-            <w:proofErr w:type="spellStart"/>
-            <w:r>
-              <w:rPr>
-                <w:rFonts w:ascii="Times New Roman" w:hAnsi="Times New Roman" w:cs="Times New Roman"/>
-                <w:sz w:val="16"/>
-                <w:szCs w:val="16"/>
-                <w:lang w:val="es-AR"/>
-              </w:rPr>
-              <w:t>Codigos</w:t>
-            </w:r>
-            <w:proofErr w:type="spellEnd"/>
-            <w:r>
-              <w:rPr>
-                <w:rFonts w:ascii="Times New Roman" w:hAnsi="Times New Roman" w:cs="Times New Roman"/>
-                <w:sz w:val="16"/>
-                <w:szCs w:val="16"/>
-                <w:lang w:val="es-AR"/>
-              </w:rPr>
-              <w:t xml:space="preserve"> ISO del lenguaje de la cuenta</w:t>
+            <w:r>
+              <w:rPr>
+                <w:rFonts w:ascii="Times New Roman" w:hAnsi="Times New Roman" w:cs="Times New Roman"/>
+                <w:sz w:val="16"/>
+                <w:szCs w:val="16"/>
+                <w:lang w:val="es-AR"/>
+              </w:rPr>
+              <w:t>Codigos ISO del lenguaje de la cuenta</w:t>
             </w:r>
           </w:p>
         </w:tc>
@@ -6088,7 +4897,6 @@
                 <w:lang w:val="es-AR"/>
               </w:rPr>
             </w:pPr>
-            <w:proofErr w:type="spellStart"/>
             <w:r>
               <w:rPr>
                 <w:rFonts w:ascii="Times New Roman" w:hAnsi="Times New Roman" w:cs="Times New Roman"/>
@@ -6099,7 +4907,6 @@
               </w:rPr>
               <w:t>profile_banner_url</w:t>
             </w:r>
-            <w:proofErr w:type="spellEnd"/>
           </w:p>
         </w:tc>
         <w:tc>
@@ -6147,25 +4954,14 @@
                 <w:lang w:val="es-AR"/>
               </w:rPr>
             </w:pPr>
-            <w:proofErr w:type="spellStart"/>
-            <w:r>
-              <w:rPr>
-                <w:rFonts w:ascii="Times New Roman" w:hAnsi="Times New Roman" w:cs="Times New Roman"/>
-                <w:sz w:val="16"/>
-                <w:szCs w:val="16"/>
-                <w:lang w:val="es-AR"/>
-              </w:rPr>
-              <w:t>Url</w:t>
-            </w:r>
-            <w:proofErr w:type="spellEnd"/>
-            <w:r>
-              <w:rPr>
-                <w:rFonts w:ascii="Times New Roman" w:hAnsi="Times New Roman" w:cs="Times New Roman"/>
-                <w:sz w:val="16"/>
-                <w:szCs w:val="16"/>
-                <w:lang w:val="es-AR"/>
-              </w:rPr>
-              <w:t xml:space="preserve"> del banner del usuario</w:t>
+            <w:r>
+              <w:rPr>
+                <w:rFonts w:ascii="Times New Roman" w:hAnsi="Times New Roman" w:cs="Times New Roman"/>
+                <w:sz w:val="16"/>
+                <w:szCs w:val="16"/>
+                <w:lang w:val="es-AR"/>
+              </w:rPr>
+              <w:t>Url del banner del usuario</w:t>
             </w:r>
           </w:p>
         </w:tc>
@@ -6192,7 +4988,6 @@
                 <w:lang w:val="es-AR"/>
               </w:rPr>
             </w:pPr>
-            <w:proofErr w:type="spellStart"/>
             <w:r>
               <w:rPr>
                 <w:rFonts w:ascii="Times New Roman" w:hAnsi="Times New Roman" w:cs="Times New Roman"/>
@@ -6203,7 +4998,6 @@
               </w:rPr>
               <w:t>profile_background_url</w:t>
             </w:r>
-            <w:proofErr w:type="spellEnd"/>
           </w:p>
         </w:tc>
         <w:tc>
@@ -6251,25 +5045,14 @@
                 <w:lang w:val="es-AR"/>
               </w:rPr>
             </w:pPr>
-            <w:proofErr w:type="spellStart"/>
-            <w:r>
-              <w:rPr>
-                <w:rFonts w:ascii="Times New Roman" w:hAnsi="Times New Roman" w:cs="Times New Roman"/>
-                <w:sz w:val="16"/>
-                <w:szCs w:val="16"/>
-                <w:lang w:val="es-AR"/>
-              </w:rPr>
-              <w:t>Url</w:t>
-            </w:r>
-            <w:proofErr w:type="spellEnd"/>
-            <w:r>
-              <w:rPr>
-                <w:rFonts w:ascii="Times New Roman" w:hAnsi="Times New Roman" w:cs="Times New Roman"/>
-                <w:sz w:val="16"/>
-                <w:szCs w:val="16"/>
-                <w:lang w:val="es-AR"/>
-              </w:rPr>
-              <w:t xml:space="preserve"> del fondo de perfil del usuario</w:t>
+            <w:r>
+              <w:rPr>
+                <w:rFonts w:ascii="Times New Roman" w:hAnsi="Times New Roman" w:cs="Times New Roman"/>
+                <w:sz w:val="16"/>
+                <w:szCs w:val="16"/>
+                <w:lang w:val="es-AR"/>
+              </w:rPr>
+              <w:t>Url del fondo de perfil del usuario</w:t>
             </w:r>
           </w:p>
         </w:tc>
@@ -6293,7 +5076,6 @@
                 <w:lang w:val="es-AR"/>
               </w:rPr>
             </w:pPr>
-            <w:proofErr w:type="spellStart"/>
             <w:r>
               <w:rPr>
                 <w:rFonts w:ascii="Times New Roman" w:hAnsi="Times New Roman" w:cs="Times New Roman"/>
@@ -6304,7 +5086,6 @@
               </w:rPr>
               <w:t>profile_image_url</w:t>
             </w:r>
-            <w:proofErr w:type="spellEnd"/>
           </w:p>
         </w:tc>
         <w:tc>
@@ -6352,25 +5133,14 @@
                 <w:lang w:val="es-AR"/>
               </w:rPr>
             </w:pPr>
-            <w:proofErr w:type="spellStart"/>
-            <w:r>
-              <w:rPr>
-                <w:rFonts w:ascii="Times New Roman" w:hAnsi="Times New Roman" w:cs="Times New Roman"/>
-                <w:sz w:val="16"/>
-                <w:szCs w:val="16"/>
-                <w:lang w:val="es-AR"/>
-              </w:rPr>
-              <w:t>Url</w:t>
-            </w:r>
-            <w:proofErr w:type="spellEnd"/>
-            <w:r>
-              <w:rPr>
-                <w:rFonts w:ascii="Times New Roman" w:hAnsi="Times New Roman" w:cs="Times New Roman"/>
-                <w:sz w:val="16"/>
-                <w:szCs w:val="16"/>
-                <w:lang w:val="es-AR"/>
-              </w:rPr>
-              <w:t xml:space="preserve"> de la imagen perfil del usuario</w:t>
+            <w:r>
+              <w:rPr>
+                <w:rFonts w:ascii="Times New Roman" w:hAnsi="Times New Roman" w:cs="Times New Roman"/>
+                <w:sz w:val="16"/>
+                <w:szCs w:val="16"/>
+                <w:lang w:val="es-AR"/>
+              </w:rPr>
+              <w:t>Url de la imagen perfil del usuario</w:t>
             </w:r>
           </w:p>
         </w:tc>
@@ -6409,7 +5179,7 @@
       <w:r>
         <w:rPr>
           <w:noProof/>
-          <w:lang w:val="es-AR" w:eastAsia="es-AR"/>
+          <w:lang w:val="es-AR" w:eastAsia="es-AR" w:bidi="ar-SA"/>
         </w:rPr>
         <w:drawing>
           <wp:inline distT="0" distB="0" distL="0" distR="0" wp14:anchorId="09884121" wp14:editId="4B3757D1">
@@ -6429,7 +5199,7 @@
                     </pic:cNvPicPr>
                   </pic:nvPicPr>
                   <pic:blipFill>
-                    <a:blip r:embed="rId9">
+                    <a:blip r:embed="rId10">
                       <a:extLst>
                         <a:ext uri="{28A0092B-C50C-407E-A947-70E740481C1C}">
                           <a14:useLocalDpi xmlns:a14="http://schemas.microsoft.com/office/drawing/2010/main" val="0"/>
@@ -6485,7 +5255,7 @@
       <w:r>
         <w:rPr>
           <w:noProof/>
-          <w:lang w:val="es-AR" w:eastAsia="es-AR"/>
+          <w:lang w:val="es-AR" w:eastAsia="es-AR" w:bidi="ar-SA"/>
         </w:rPr>
         <w:drawing>
           <wp:inline distT="0" distB="0" distL="0" distR="0" wp14:anchorId="120E5D84" wp14:editId="4C2638E4">
@@ -6505,7 +5275,7 @@
                     </pic:cNvPicPr>
                   </pic:nvPicPr>
                   <pic:blipFill>
-                    <a:blip r:embed="rId10">
+                    <a:blip r:embed="rId11">
                       <a:extLst>
                         <a:ext uri="{28A0092B-C50C-407E-A947-70E740481C1C}">
                           <a14:useLocalDpi xmlns:a14="http://schemas.microsoft.com/office/drawing/2010/main" val="0"/>
@@ -6540,6 +5310,7 @@
     <w:p>
       <w:pPr>
         <w:pStyle w:val="Cuerpodetexto"/>
+        <w:ind w:firstLine="0"/>
         <w:jc w:val="left"/>
         <w:rPr>
           <w:lang w:val="es-AR"/>
@@ -6549,124 +5320,259 @@
         <w:rPr>
           <w:lang w:val="es-AR"/>
         </w:rPr>
-        <w:t xml:space="preserve">Habiendo realizado el análisis de los datos se procedió a trabajar sobre los datos y </w:t>
-      </w:r>
-      <w:proofErr w:type="spellStart"/>
-      <w:r>
-        <w:rPr>
-          <w:lang w:val="es-AR"/>
-        </w:rPr>
-        <w:t>preprocesarlos</w:t>
-      </w:r>
-      <w:proofErr w:type="spellEnd"/>
-      <w:r>
-        <w:rPr>
-          <w:lang w:val="es-AR"/>
-        </w:rPr>
-        <w:t xml:space="preserve"> para obtener un </w:t>
-      </w:r>
-      <w:proofErr w:type="spellStart"/>
-      <w:r>
-        <w:rPr>
-          <w:lang w:val="es-AR"/>
-        </w:rPr>
-        <w:t>dataset</w:t>
-      </w:r>
-      <w:proofErr w:type="spellEnd"/>
-      <w:r>
-        <w:rPr>
-          <w:lang w:val="es-AR"/>
-        </w:rPr>
-        <w:t xml:space="preserve"> </w:t>
-      </w:r>
-      <w:proofErr w:type="spellStart"/>
-      <w:r>
-        <w:rPr>
-          <w:lang w:val="es-AR"/>
-        </w:rPr>
-        <w:t>mas</w:t>
-      </w:r>
-      <w:proofErr w:type="spellEnd"/>
-      <w:r>
-        <w:rPr>
-          <w:lang w:val="es-AR"/>
-        </w:rPr>
-        <w:t xml:space="preserve"> “limpio” y </w:t>
-      </w:r>
-      <w:proofErr w:type="spellStart"/>
-      <w:r>
-        <w:rPr>
-          <w:lang w:val="es-AR"/>
-        </w:rPr>
-        <w:t>optimo</w:t>
-      </w:r>
-      <w:proofErr w:type="spellEnd"/>
-      <w:r>
-        <w:rPr>
-          <w:lang w:val="es-AR"/>
-        </w:rPr>
-        <w:t xml:space="preserve"> </w:t>
-      </w:r>
-      <w:r>
-        <w:rPr>
-          <w:lang w:val="es-AR"/>
-        </w:rPr>
-        <w:t>para la creación de un modelo de clasificación.</w:t>
-      </w:r>
-      <w:r>
-        <w:rPr>
-          <w:lang w:val="es-AR"/>
-        </w:rPr>
-        <w:br/>
-        <w:t xml:space="preserve">Para ello se trabajó sobre los 2 </w:t>
-      </w:r>
-      <w:proofErr w:type="spellStart"/>
-      <w:r>
-        <w:rPr>
-          <w:lang w:val="es-AR"/>
-        </w:rPr>
-        <w:t>datasets</w:t>
-      </w:r>
-      <w:proofErr w:type="spellEnd"/>
-      <w:r>
-        <w:rPr>
-          <w:lang w:val="es-AR"/>
-        </w:rPr>
-        <w:t xml:space="preserve"> individualmente y luego se los unió respecto al campo </w:t>
-      </w:r>
-      <w:proofErr w:type="spellStart"/>
-      <w:r>
-        <w:rPr>
-          <w:lang w:val="es-AR"/>
-        </w:rPr>
-        <w:t>user_id</w:t>
-      </w:r>
-      <w:proofErr w:type="spellEnd"/>
-      <w:r>
-        <w:rPr>
-          <w:lang w:val="es-AR"/>
-        </w:rPr>
-        <w:t xml:space="preserve">, para llegar al </w:t>
-      </w:r>
-      <w:proofErr w:type="spellStart"/>
-      <w:r>
-        <w:rPr>
-          <w:lang w:val="es-AR"/>
-        </w:rPr>
-        <w:t>dat</w:t>
-      </w:r>
-      <w:r>
-        <w:rPr>
-          <w:lang w:val="es-AR"/>
-        </w:rPr>
-        <w:t>aset</w:t>
-      </w:r>
-      <w:proofErr w:type="spellEnd"/>
-      <w:r>
-        <w:rPr>
-          <w:lang w:val="es-AR"/>
-        </w:rPr>
-        <w:t xml:space="preserve"> final procesado.</w:t>
+        <w:t>Como parte del análisis e introducción a los datos se consultó la base de datos nosql</w:t>
+      </w:r>
+      <w:r>
+        <w:rPr>
+          <w:lang w:val="es-AR"/>
+        </w:rPr>
+        <w:t xml:space="preserve"> MongoDB donde previamente se habían importado los 2 datasets en formato JSON. Consultando la base se obtuvo que:</w:t>
+      </w:r>
+    </w:p>
+    <w:p>
+      <w:pPr>
+        <w:pStyle w:val="Cuerpodetexto"/>
+        <w:numPr>
+          <w:ilvl w:val="0"/>
+          <w:numId w:val="1"/>
+        </w:numPr>
+        <w:jc w:val="left"/>
+        <w:rPr>
+          <w:lang w:val="es-AR"/>
+        </w:rPr>
+      </w:pPr>
+      <w:r>
+        <w:rPr>
+          <w:lang w:val="es-AR"/>
+        </w:rPr>
+        <w:t>El 28,16% de los tweets tienen por lo menos una marca RT o fav</w:t>
+      </w:r>
+    </w:p>
+    <w:p>
+      <w:pPr>
+        <w:pStyle w:val="Cuerpodetexto"/>
+        <w:numPr>
+          <w:ilvl w:val="0"/>
+          <w:numId w:val="1"/>
+        </w:numPr>
+        <w:jc w:val="left"/>
+        <w:rPr>
+          <w:lang w:val="es-AR"/>
+        </w:rPr>
+      </w:pPr>
+      <w:r>
+        <w:rPr>
+          <w:lang w:val="es-AR"/>
+        </w:rPr>
+        <w:t xml:space="preserve">Los </w:t>
+      </w:r>
+      <w:r>
+        <w:rPr>
+          <w:lang w:val="es-AR"/>
+        </w:rPr>
+        <w:t>usuarios Roxieli (</w:t>
+      </w:r>
+      <w:r>
+        <w:rPr>
+          <w:lang w:val="es-AR"/>
+        </w:rPr>
+        <w:t>946429732664602624</w:t>
+      </w:r>
+      <w:r>
+        <w:rPr>
+          <w:lang w:val="es-AR"/>
+        </w:rPr>
+        <w:t>)</w:t>
+      </w:r>
+      <w:r>
+        <w:rPr>
+          <w:lang w:val="es-AR"/>
+        </w:rPr>
+        <w:t xml:space="preserve">, </w:t>
+      </w:r>
+      <w:r>
+        <w:rPr>
+          <w:lang w:val="es-AR"/>
+        </w:rPr>
+        <w:t>Fla17_marielSF (</w:t>
+      </w:r>
+      <w:r>
+        <w:rPr>
+          <w:lang w:val="es-AR"/>
+        </w:rPr>
+        <w:t>451419035</w:t>
+      </w:r>
+      <w:r>
+        <w:rPr>
+          <w:lang w:val="es-AR"/>
+        </w:rPr>
+        <w:t>)</w:t>
+      </w:r>
+      <w:r>
+        <w:rPr>
+          <w:lang w:val="es-AR"/>
+        </w:rPr>
+        <w:t xml:space="preserve">, </w:t>
+      </w:r>
+      <w:r>
+        <w:rPr>
+          <w:lang w:val="es-AR"/>
+        </w:rPr>
+        <w:t xml:space="preserve">Vacunar </w:t>
+      </w:r>
+      <w:r>
+        <w:rPr>
+          <w:lang w:val="es-AR"/>
+        </w:rPr>
+        <w:t>(</w:t>
+      </w:r>
+      <w:r>
+        <w:rPr>
+          <w:lang w:val="es-AR"/>
+        </w:rPr>
+        <w:t>479701640</w:t>
+      </w:r>
+      <w:r>
+        <w:rPr>
+          <w:lang w:val="es-AR"/>
+        </w:rPr>
+        <w:t>)</w:t>
+      </w:r>
+      <w:r>
+        <w:rPr>
+          <w:lang w:val="es-AR"/>
+        </w:rPr>
+        <w:t>,</w:t>
+      </w:r>
+      <w:r>
+        <w:rPr>
+          <w:lang w:val="es-AR"/>
+        </w:rPr>
+        <w:t xml:space="preserve"> Globovisión (</w:t>
+      </w:r>
+      <w:r>
+        <w:rPr>
+          <w:lang w:val="es-AR"/>
+        </w:rPr>
+        <w:t>17485551</w:t>
+      </w:r>
+      <w:r>
+        <w:rPr>
+          <w:lang w:val="es-AR"/>
+        </w:rPr>
+        <w:t>)</w:t>
+      </w:r>
+      <w:r>
+        <w:rPr>
+          <w:lang w:val="es-AR"/>
+        </w:rPr>
+        <w:t xml:space="preserve">, </w:t>
+      </w:r>
+      <w:r>
+        <w:rPr>
+          <w:lang w:val="es-AR"/>
+        </w:rPr>
+        <w:t xml:space="preserve">Reportes24H </w:t>
+      </w:r>
+      <w:r>
+        <w:rPr>
+          <w:lang w:val="es-AR"/>
+        </w:rPr>
+        <w:lastRenderedPageBreak/>
+        <w:t>(</w:t>
+      </w:r>
+      <w:r>
+        <w:rPr>
+          <w:lang w:val="es-AR"/>
+        </w:rPr>
+        <w:t>720571556909490177</w:t>
+      </w:r>
+      <w:r>
+        <w:rPr>
+          <w:lang w:val="es-AR"/>
+        </w:rPr>
+        <w:t xml:space="preserve">) son los usuarios con </w:t>
+      </w:r>
+      <w:r>
+        <w:rPr>
+          <w:lang w:val="es-AR"/>
+        </w:rPr>
+        <w:t>más</w:t>
+      </w:r>
+      <w:r>
+        <w:rPr>
+          <w:lang w:val="es-AR"/>
+        </w:rPr>
+        <w:t xml:space="preserve"> tweets, poseen 3 tweets cada uno.</w:t>
+      </w:r>
+      <w:r>
+        <w:rPr>
+          <w:lang w:val="es-AR"/>
+        </w:rPr>
+        <w:tab/>
+      </w:r>
+    </w:p>
+    <w:p>
+      <w:pPr>
+        <w:pStyle w:val="Cuerpodetexto"/>
+        <w:numPr>
+          <w:ilvl w:val="0"/>
+          <w:numId w:val="1"/>
+        </w:numPr>
+        <w:jc w:val="left"/>
+        <w:rPr>
+          <w:lang w:val="es-AR"/>
+        </w:rPr>
+      </w:pPr>
+      <w:r>
+        <w:rPr>
+          <w:lang w:val="es-AR"/>
+        </w:rPr>
+        <w:t>99 tweets fueron enviados desde la aplicación web de tweeter</w:t>
+      </w:r>
+    </w:p>
+    <w:p>
+      <w:pPr>
+        <w:pStyle w:val="Cuerpodetexto"/>
+        <w:numPr>
+          <w:ilvl w:val="0"/>
+          <w:numId w:val="1"/>
+        </w:numPr>
+        <w:jc w:val="left"/>
+        <w:rPr>
+          <w:lang w:val="es-AR"/>
+        </w:rPr>
+      </w:pPr>
+      <w:r>
+        <w:rPr>
+          <w:lang w:val="es-AR"/>
+        </w:rPr>
+        <w:t>Hay 27 usuarios con cuenta en ingles, 565 en español, 3 en portugues, 1 en italiano, 2 en catalán</w:t>
+      </w:r>
+      <w:r>
+        <w:rPr>
+          <w:lang w:val="es-AR"/>
+        </w:rPr>
+        <w:t xml:space="preserve"> y 2 en ingles británico.</w:t>
+      </w:r>
+    </w:p>
+    <w:p>
+      <w:pPr>
+        <w:pStyle w:val="Cuerpodetexto"/>
+        <w:numPr>
+          <w:ilvl w:val="0"/>
+          <w:numId w:val="1"/>
+        </w:numPr>
+        <w:jc w:val="left"/>
+        <w:rPr>
+          <w:lang w:val="es-AR"/>
+        </w:rPr>
+      </w:pPr>
+      <w:r>
+        <w:rPr>
+          <w:lang w:val="es-AR"/>
+        </w:rPr>
+        <w:t>El usuario con mas followers es Globovisión de Venezuela y sus 3 tweets no están clasificados como “popular”, por lo tanto no hay una relación directa entre followers y popularidad de un tweet.</w:t>
       </w:r>
     </w:p>
     <w:p>
@@ -6681,168 +5587,26 @@
         <w:rPr>
           <w:lang w:val="es-AR"/>
         </w:rPr>
-        <w:t xml:space="preserve">Del </w:t>
-      </w:r>
-      <w:proofErr w:type="spellStart"/>
-      <w:r>
-        <w:rPr>
-          <w:lang w:val="es-AR"/>
-        </w:rPr>
-        <w:t>dataset</w:t>
-      </w:r>
-      <w:proofErr w:type="spellEnd"/>
-      <w:r>
-        <w:rPr>
-          <w:lang w:val="es-AR"/>
-        </w:rPr>
-        <w:t xml:space="preserve"> de tweets se eliminaron varias variables y se crearon unas nuevas.</w:t>
+        <w:t xml:space="preserve">Habiendo realizado el análisis de los datos se procedió a trabajar sobre los datos y preprocesarlos para obtener un dataset mas “limpio” y optimo </w:t>
+      </w:r>
+      <w:r>
+        <w:rPr>
+          <w:lang w:val="es-AR"/>
+        </w:rPr>
+        <w:t>para la creación de un modelo de clasificación.</w:t>
       </w:r>
       <w:r>
         <w:rPr>
           <w:lang w:val="es-AR"/>
         </w:rPr>
         <w:br/>
-      </w:r>
-      <w:r>
-        <w:rPr>
-          <w:lang w:val="es-AR"/>
-        </w:rPr>
-        <w:t xml:space="preserve">A grandes rasgos, las variables que eran texto puro </w:t>
-      </w:r>
-      <w:r>
-        <w:rPr>
-          <w:lang w:val="es-AR"/>
-        </w:rPr>
-        <w:t xml:space="preserve">(salvo el texto del tweet) </w:t>
-      </w:r>
-      <w:r>
-        <w:rPr>
-          <w:lang w:val="es-AR"/>
-        </w:rPr>
-        <w:t xml:space="preserve">se </w:t>
-      </w:r>
-      <w:r>
-        <w:rPr>
-          <w:lang w:val="es-AR"/>
-        </w:rPr>
-        <w:lastRenderedPageBreak/>
-        <w:t>eliminaron, como por ejemplo el nombre del usuario del tweet, todo lo relacionado al lugar de origen del tweet, las fechas (se pudo haber trabajado con las fechas y calcular por ejemplo una variable nueva que sea la diferencia de días entre la fecha de creación del tweet y la fecha de creación del perfil del usuario), los identificadores, etc.</w:t>
-      </w:r>
-      <w:r>
-        <w:rPr>
-          <w:lang w:val="es-AR"/>
-        </w:rPr>
-        <w:t xml:space="preserve"> La variable </w:t>
-      </w:r>
-      <w:proofErr w:type="spellStart"/>
-      <w:r>
-        <w:rPr>
-          <w:lang w:val="es-AR"/>
-        </w:rPr>
-        <w:t>source</w:t>
-      </w:r>
-      <w:proofErr w:type="spellEnd"/>
-      <w:r>
-        <w:rPr>
-          <w:lang w:val="es-AR"/>
-        </w:rPr>
-        <w:t xml:space="preserve"> fue tenida en cuenta y preservada en el </w:t>
-      </w:r>
-      <w:proofErr w:type="spellStart"/>
-      <w:r>
-        <w:rPr>
-          <w:lang w:val="es-AR"/>
-        </w:rPr>
-        <w:t>dataset</w:t>
-      </w:r>
-      <w:proofErr w:type="spellEnd"/>
-      <w:r>
-        <w:rPr>
-          <w:lang w:val="es-AR"/>
-        </w:rPr>
-        <w:t>.</w:t>
-      </w:r>
-      <w:r>
-        <w:rPr>
-          <w:lang w:val="es-AR"/>
-        </w:rPr>
-        <w:br/>
-      </w:r>
-      <w:r>
-        <w:rPr>
-          <w:lang w:val="es-AR"/>
-        </w:rPr>
-        <w:t xml:space="preserve">Las nuevas variables consisten en tomar las variables que eran listas originalmente, por ejemplo la lista de hashtags, de usuarios mencionados, de </w:t>
-      </w:r>
-      <w:proofErr w:type="spellStart"/>
-      <w:r>
-        <w:rPr>
-          <w:lang w:val="es-AR"/>
-        </w:rPr>
-        <w:t>urls</w:t>
-      </w:r>
-      <w:proofErr w:type="spellEnd"/>
-      <w:r>
-        <w:rPr>
-          <w:lang w:val="es-AR"/>
-        </w:rPr>
-        <w:t xml:space="preserve">, etc. Y generar nuevas variables con la cantidad de ítems de esa lista. </w:t>
-      </w:r>
-      <w:proofErr w:type="spellStart"/>
-      <w:r>
-        <w:rPr>
-          <w:lang w:val="es-AR"/>
-        </w:rPr>
-        <w:t>Tambien</w:t>
-      </w:r>
-      <w:proofErr w:type="spellEnd"/>
-      <w:r>
-        <w:rPr>
-          <w:lang w:val="es-AR"/>
-        </w:rPr>
-        <w:t xml:space="preserve"> se crearon 2 variables, </w:t>
-      </w:r>
-      <w:proofErr w:type="spellStart"/>
-      <w:r>
-        <w:rPr>
-          <w:lang w:val="es-AR"/>
-        </w:rPr>
-        <w:t>reply_to_user</w:t>
-      </w:r>
-      <w:proofErr w:type="spellEnd"/>
-      <w:r>
-        <w:rPr>
-          <w:lang w:val="es-AR"/>
-        </w:rPr>
-        <w:t xml:space="preserve"> y </w:t>
-      </w:r>
-      <w:proofErr w:type="spellStart"/>
-      <w:r>
-        <w:rPr>
-          <w:lang w:val="es-AR"/>
-        </w:rPr>
-        <w:t>reply_to_tweet</w:t>
-      </w:r>
-      <w:proofErr w:type="spellEnd"/>
-      <w:r>
-        <w:rPr>
-          <w:lang w:val="es-AR"/>
-        </w:rPr>
-        <w:t xml:space="preserve">, binarias, originadas por el id del tweet o id del usuario al que </w:t>
-      </w:r>
-      <w:proofErr w:type="spellStart"/>
-      <w:r>
-        <w:rPr>
-          <w:lang w:val="es-AR"/>
-        </w:rPr>
-        <w:t>respondia</w:t>
-      </w:r>
-      <w:proofErr w:type="spellEnd"/>
-      <w:r>
-        <w:rPr>
-          <w:lang w:val="es-AR"/>
-        </w:rPr>
-        <w:t xml:space="preserve"> el tweet.</w:t>
+        <w:t>Para ello se trabajó sobre los 2 datasets individualmente y luego se los unió respecto al campo user_id, para llegar al dat</w:t>
+      </w:r>
+      <w:r>
+        <w:rPr>
+          <w:lang w:val="es-AR"/>
+        </w:rPr>
+        <w:t>aset final procesado.</w:t>
       </w:r>
     </w:p>
     <w:p>
@@ -6857,41 +5621,61 @@
         <w:rPr>
           <w:lang w:val="es-AR"/>
         </w:rPr>
-        <w:t xml:space="preserve">Del </w:t>
-      </w:r>
-      <w:proofErr w:type="spellStart"/>
-      <w:r>
-        <w:rPr>
-          <w:lang w:val="es-AR"/>
-        </w:rPr>
-        <w:t>dataset</w:t>
-      </w:r>
-      <w:proofErr w:type="spellEnd"/>
-      <w:r>
-        <w:rPr>
-          <w:lang w:val="es-AR"/>
-        </w:rPr>
-        <w:t xml:space="preserve"> de usuarios se eliminaron</w:t>
-      </w:r>
-      <w:r>
-        <w:rPr>
-          <w:lang w:val="es-AR"/>
-        </w:rPr>
-        <w:t xml:space="preserve"> también las texto puro, como </w:t>
-      </w:r>
-      <w:proofErr w:type="spellStart"/>
-      <w:r>
-        <w:rPr>
-          <w:lang w:val="es-AR"/>
-        </w:rPr>
-        <w:t>urls</w:t>
-      </w:r>
-      <w:proofErr w:type="spellEnd"/>
-      <w:r>
-        <w:rPr>
-          <w:lang w:val="es-AR"/>
-        </w:rPr>
-        <w:t>, nombre, descripción, fecha de creación, etc. Se dejaron solo las variables de cantidades, la de cuenta verificada y el lenguaje de la cuenta.</w:t>
+        <w:t>Del dataset de tweets se eliminaron varias variables y se crearon unas nuevas.</w:t>
+      </w:r>
+      <w:r>
+        <w:rPr>
+          <w:lang w:val="es-AR"/>
+        </w:rPr>
+        <w:br/>
+      </w:r>
+      <w:r>
+        <w:rPr>
+          <w:lang w:val="es-AR"/>
+        </w:rPr>
+        <w:t xml:space="preserve">A grandes rasgos, las variables que eran texto puro </w:t>
+      </w:r>
+      <w:r>
+        <w:rPr>
+          <w:lang w:val="es-AR"/>
+        </w:rPr>
+        <w:t xml:space="preserve">(salvo el texto del tweet) </w:t>
+      </w:r>
+      <w:r>
+        <w:rPr>
+          <w:lang w:val="es-AR"/>
+        </w:rPr>
+        <w:t>se eliminaron, como por ejemplo el nombre del usuario del tweet, todo lo relacionado al lugar de origen del tweet, las fechas (se pudo haber trabajado con las fechas y calcular por ejemplo una variable nueva que sea la diferencia de días entre la fecha de creación del tweet y la fecha de creación del perfil del usuario), los identificadores, etc.</w:t>
+      </w:r>
+      <w:r>
+        <w:rPr>
+          <w:lang w:val="es-AR"/>
+        </w:rPr>
+        <w:t xml:space="preserve"> La variable source fue tenida en cuenta y preservada en el dataset.</w:t>
+      </w:r>
+      <w:r>
+        <w:rPr>
+          <w:lang w:val="es-AR"/>
+        </w:rPr>
+        <w:br/>
+      </w:r>
+      <w:r>
+        <w:rPr>
+          <w:lang w:val="es-AR"/>
+        </w:rPr>
+        <w:t xml:space="preserve">Las nuevas variables consisten en tomar las variables que eran listas originalmente, por ejemplo la lista de hashtags, de usuarios mencionados, de urls, etc. Y generar nuevas variables con la cantidad de ítems de esa lista. Tambien se crearon 2 variables, </w:t>
+      </w:r>
+      <w:r>
+        <w:rPr>
+          <w:lang w:val="es-AR"/>
+        </w:rPr>
+        <w:t>reply_to_user</w:t>
+      </w:r>
+      <w:r>
+        <w:rPr>
+          <w:lang w:val="es-AR"/>
+        </w:rPr>
+        <w:t xml:space="preserve"> y reply_to_tweet, binarias, originadas por el id del tweet o id del usuario al que respondia el tweet.</w:t>
       </w:r>
     </w:p>
     <w:p>
@@ -6906,41 +5690,13 @@
         <w:rPr>
           <w:lang w:val="es-AR"/>
         </w:rPr>
-        <w:t xml:space="preserve">Una vez unidos ambos </w:t>
-      </w:r>
-      <w:proofErr w:type="spellStart"/>
-      <w:r>
-        <w:rPr>
-          <w:lang w:val="es-AR"/>
-        </w:rPr>
-        <w:t>datasets</w:t>
-      </w:r>
-      <w:proofErr w:type="spellEnd"/>
-      <w:r>
-        <w:rPr>
-          <w:lang w:val="es-AR"/>
-        </w:rPr>
-        <w:t xml:space="preserve"> se trabajó sobre la posibilidad de </w:t>
-      </w:r>
-      <w:r>
-        <w:rPr>
-          <w:lang w:val="es-AR"/>
-        </w:rPr>
-        <w:t xml:space="preserve">cambiar el criterio de la variable target. Originalmente dado el enunciado se tuvo en cuenta la variable target como positiva si el tweet tuvo algún </w:t>
-      </w:r>
-      <w:proofErr w:type="spellStart"/>
-      <w:r>
-        <w:rPr>
-          <w:lang w:val="es-AR"/>
-        </w:rPr>
-        <w:t>retweet</w:t>
-      </w:r>
-      <w:proofErr w:type="spellEnd"/>
-      <w:r>
-        <w:rPr>
-          <w:lang w:val="es-AR"/>
-        </w:rPr>
-        <w:t xml:space="preserve"> y si fue marcado como favorito por lo menos una vez.</w:t>
+        <w:t>Del dataset de usuarios se eliminaron</w:t>
+      </w:r>
+      <w:r>
+        <w:rPr>
+          <w:lang w:val="es-AR"/>
+        </w:rPr>
+        <w:t xml:space="preserve"> también las texto puro, como urls, nombre, descripción, fecha de creación, etc. Se dejaron solo las variables de cantidades, la de cuenta verificada y el lenguaje de la cuenta.</w:t>
       </w:r>
     </w:p>
     <w:p>
@@ -6955,9 +5711,30 @@
         <w:rPr>
           <w:lang w:val="es-AR"/>
         </w:rPr>
+        <w:t xml:space="preserve">Una vez unidos ambos datasets se trabajó sobre la posibilidad de </w:t>
+      </w:r>
+      <w:r>
+        <w:rPr>
+          <w:lang w:val="es-AR"/>
+        </w:rPr>
+        <w:t>cambiar el criterio de la variable target. Originalmente dado el enunciado se tuvo en cuenta la variable target como positiva si el tweet tuvo algún retweet y si fue marcado como favorito por lo menos una vez.</w:t>
+      </w:r>
+    </w:p>
+    <w:p>
+      <w:pPr>
+        <w:pStyle w:val="Cuerpodetexto"/>
+        <w:jc w:val="left"/>
+        <w:rPr>
+          <w:lang w:val="es-AR"/>
+        </w:rPr>
+      </w:pPr>
+      <w:r>
+        <w:rPr>
+          <w:lang w:val="es-AR"/>
+        </w:rPr>
         <w:t xml:space="preserve">Se aplicó </w:t>
       </w:r>
-      <w:hyperlink r:id="rId11" w:history="1">
+      <w:hyperlink r:id="rId12" w:history="1">
         <w:r>
           <w:rPr>
             <w:rStyle w:val="Hyperlink"/>
@@ -6970,21 +5747,7 @@
         <w:rPr>
           <w:lang w:val="es-AR"/>
         </w:rPr>
-        <w:t xml:space="preserve"> sobre el </w:t>
-      </w:r>
-      <w:proofErr w:type="spellStart"/>
-      <w:r>
-        <w:rPr>
-          <w:lang w:val="es-AR"/>
-        </w:rPr>
-        <w:t>dataset</w:t>
-      </w:r>
-      <w:proofErr w:type="spellEnd"/>
-      <w:r>
-        <w:rPr>
-          <w:lang w:val="es-AR"/>
-        </w:rPr>
-        <w:t xml:space="preserve"> transformado para evaluar la posibilidad de tener otro criterio de calificación para un tweet popular.</w:t>
+        <w:t xml:space="preserve"> sobre el dataset transformado para evaluar la posibilidad de tener otro criterio de calificación para un tweet popular.</w:t>
       </w:r>
     </w:p>
     <w:p>
@@ -7013,7 +5776,7 @@
         </w:rPr>
         <w:t xml:space="preserve"> el algoritmo </w:t>
       </w:r>
-      <w:hyperlink r:id="rId12" w:history="1">
+      <w:hyperlink r:id="rId13" w:history="1">
         <w:r>
           <w:rPr>
             <w:rStyle w:val="Hyperlink"/>
@@ -7032,109 +5795,36 @@
         <w:rPr>
           <w:lang w:val="es-AR"/>
         </w:rPr>
-        <w:t xml:space="preserve">, comenzando a construirlo con las variables </w:t>
-      </w:r>
-      <w:proofErr w:type="spellStart"/>
-      <w:r>
-        <w:rPr>
-          <w:lang w:val="es-AR"/>
-        </w:rPr>
-        <w:t>mas</w:t>
-      </w:r>
-      <w:proofErr w:type="spellEnd"/>
-      <w:r>
-        <w:rPr>
-          <w:lang w:val="es-AR"/>
-        </w:rPr>
-        <w:t xml:space="preserve"> importantes una por una, este método es conocido </w:t>
-      </w:r>
-      <w:hyperlink r:id="rId13" w:history="1">
+        <w:t xml:space="preserve">, comenzando a construirlo con las variables mas importantes una por una, este método es conocido </w:t>
+      </w:r>
+      <w:hyperlink r:id="rId14" w:history="1">
         <w:r>
           <w:rPr>
             <w:rStyle w:val="Hyperlink"/>
             <w:lang w:val="es-AR"/>
           </w:rPr>
-          <w:t xml:space="preserve">como </w:t>
+          <w:t>como Fast Forward Feature Selection</w:t>
         </w:r>
-        <w:proofErr w:type="spellStart"/>
+      </w:hyperlink>
+      <w:r>
+        <w:rPr>
+          <w:lang w:val="es-AR"/>
+        </w:rPr>
+        <w:t xml:space="preserve">. El orden de importancia de las variables fue generado gracias a el algoritmo </w:t>
+      </w:r>
+      <w:hyperlink r:id="rId15" w:history="1">
         <w:r>
           <w:rPr>
             <w:rStyle w:val="Hyperlink"/>
             <w:lang w:val="es-AR"/>
           </w:rPr>
-          <w:t>Fast</w:t>
+          <w:t>Learning vector quantization</w:t>
         </w:r>
-        <w:proofErr w:type="spellEnd"/>
-        <w:r>
-          <w:rPr>
-            <w:rStyle w:val="Hyperlink"/>
-            <w:lang w:val="es-AR"/>
-          </w:rPr>
-          <w:t xml:space="preserve"> Forward </w:t>
-        </w:r>
-        <w:proofErr w:type="spellStart"/>
-        <w:r>
-          <w:rPr>
-            <w:rStyle w:val="Hyperlink"/>
-            <w:lang w:val="es-AR"/>
-          </w:rPr>
-          <w:t>Feature</w:t>
-        </w:r>
-        <w:proofErr w:type="spellEnd"/>
-        <w:r>
-          <w:rPr>
-            <w:rStyle w:val="Hyperlink"/>
-            <w:lang w:val="es-AR"/>
-          </w:rPr>
-          <w:t xml:space="preserve"> </w:t>
-        </w:r>
-        <w:proofErr w:type="spellStart"/>
-        <w:r>
-          <w:rPr>
-            <w:rStyle w:val="Hyperlink"/>
-            <w:lang w:val="es-AR"/>
-          </w:rPr>
-          <w:t>Selection</w:t>
-        </w:r>
-        <w:proofErr w:type="spellEnd"/>
       </w:hyperlink>
       <w:r>
         <w:rPr>
           <w:lang w:val="es-AR"/>
         </w:rPr>
-        <w:t xml:space="preserve">. El orden de importancia de las variables fue generado gracias a el algoritmo </w:t>
-      </w:r>
-      <w:hyperlink r:id="rId14" w:history="1">
-        <w:proofErr w:type="spellStart"/>
-        <w:r>
-          <w:rPr>
-            <w:rStyle w:val="Hyperlink"/>
-            <w:lang w:val="es-AR"/>
-          </w:rPr>
-          <w:t>Learning</w:t>
-        </w:r>
-        <w:proofErr w:type="spellEnd"/>
-        <w:r>
-          <w:rPr>
-            <w:rStyle w:val="Hyperlink"/>
-            <w:lang w:val="es-AR"/>
-          </w:rPr>
-          <w:t xml:space="preserve"> vector </w:t>
-        </w:r>
-        <w:proofErr w:type="spellStart"/>
-        <w:r>
-          <w:rPr>
-            <w:rStyle w:val="Hyperlink"/>
-            <w:lang w:val="es-AR"/>
-          </w:rPr>
-          <w:t>quantization</w:t>
-        </w:r>
-        <w:proofErr w:type="spellEnd"/>
-      </w:hyperlink>
-      <w:r>
-        <w:rPr>
-          <w:lang w:val="es-AR"/>
-        </w:rPr>
         <w:t>. Para evaluar el modelo</w:t>
       </w:r>
       <w:r>
@@ -7143,7 +5833,7 @@
         </w:rPr>
         <w:t xml:space="preserve"> se utilizó la métrica </w:t>
       </w:r>
-      <w:hyperlink r:id="rId15" w:history="1">
+      <w:hyperlink r:id="rId16" w:history="1">
         <w:r>
           <w:rPr>
             <w:rStyle w:val="Hyperlink"/>
@@ -7161,6 +5851,28 @@
     </w:p>
     <w:p>
       <w:pPr>
+        <w:pStyle w:val="Cuerpodetexto"/>
+        <w:jc w:val="left"/>
+        <w:rPr>
+          <w:lang w:val="es-AR"/>
+        </w:rPr>
+      </w:pPr>
+      <w:r>
+        <w:rPr>
+          <w:lang w:val="es-AR"/>
+        </w:rPr>
+        <w:lastRenderedPageBreak/>
+        <w:t>Se trabajó con herramientas de text mining para obtener una nube de texto representativa en frecuencia por cada termino del documento, las 50 mas importantes.</w:t>
+      </w:r>
+      <w:r>
+        <w:rPr>
+          <w:lang w:val="es-AR"/>
+        </w:rPr>
+        <w:t xml:space="preserve"> Para llegar a la matriz de términos frecuentes hubo que realizar diferentes transformaciones sobre el corpus, filtrar palabras, remover espacios, puntos, realizar stemming, etc. Para poder obtener un corpus lo mas puro posible y realizar el análisis sobre el mismo.</w:t>
+      </w:r>
+    </w:p>
+    <w:p>
+      <w:pPr>
         <w:pStyle w:val="heading1"/>
         <w:rPr>
           <w:lang w:val="es-AR"/>
@@ -7190,33 +5902,7 @@
         <w:rPr>
           <w:lang w:val="es-AR"/>
         </w:rPr>
-        <w:t xml:space="preserve"> Por lo </w:t>
-      </w:r>
-      <w:proofErr w:type="gramStart"/>
-      <w:r>
-        <w:rPr>
-          <w:lang w:val="es-AR"/>
-        </w:rPr>
-        <w:t>tanto</w:t>
-      </w:r>
-      <w:proofErr w:type="gramEnd"/>
-      <w:r>
-        <w:rPr>
-          <w:lang w:val="es-AR"/>
-        </w:rPr>
-        <w:t xml:space="preserve"> si intentamos otra alternativa para la variable target deberá por </w:t>
-      </w:r>
-      <w:r>
-        <w:rPr>
-          <w:lang w:val="es-AR"/>
-        </w:rPr>
-        <w:t>un lado</w:t>
-      </w:r>
-      <w:r>
-        <w:rPr>
-          <w:lang w:val="es-AR"/>
-        </w:rPr>
-        <w:t>, respetar esa proporción y por otro lado, poseer casi los mismos valores para las muestras.</w:t>
+        <w:t xml:space="preserve"> Por lo tanto si intentamos otra alternativa para la variable target deberá por un lado, respetar esa proporción y por otro lado, poseer casi los mismos valores para las muestras.</w:t>
       </w:r>
     </w:p>
     <w:p>
@@ -7229,21 +5915,7 @@
         <w:rPr>
           <w:lang w:val="es-AR"/>
         </w:rPr>
-        <w:t xml:space="preserve">Realizar un análisis de componentes principales sobre el </w:t>
-      </w:r>
-      <w:proofErr w:type="spellStart"/>
-      <w:r>
-        <w:rPr>
-          <w:lang w:val="es-AR"/>
-        </w:rPr>
-        <w:t>dataset</w:t>
-      </w:r>
-      <w:proofErr w:type="spellEnd"/>
-      <w:r>
-        <w:rPr>
-          <w:lang w:val="es-AR"/>
-        </w:rPr>
-        <w:t xml:space="preserve"> nos brinda</w:t>
+        <w:t>Realizar un análisis de componentes principales sobre el dataset nos brinda</w:t>
       </w:r>
       <w:r>
         <w:rPr>
@@ -7299,7 +5971,6 @@
           <w:noProof/>
           <w:lang w:val="es-AR" w:eastAsia="es-AR" w:bidi="ar-SA"/>
         </w:rPr>
-        <w:lastRenderedPageBreak/>
         <w:drawing>
           <wp:inline distT="0" distB="0" distL="0" distR="0" wp14:anchorId="23082357" wp14:editId="587EAC1A">
             <wp:extent cx="4391660" cy="2374900"/>
@@ -7316,7 +5987,7 @@
                     <pic:cNvPicPr/>
                   </pic:nvPicPr>
                   <pic:blipFill>
-                    <a:blip r:embed="rId16"/>
+                    <a:blip r:embed="rId17"/>
                     <a:stretch>
                       <a:fillRect/>
                     </a:stretch>
@@ -7346,6 +6017,7 @@
     </w:p>
     <w:p>
       <w:pPr>
+        <w:jc w:val="center"/>
         <w:rPr>
           <w:lang w:val="es-AR"/>
         </w:rPr>
@@ -7359,12 +6031,12 @@
           <wp:anchor distT="0" distB="0" distL="114300" distR="114300" simplePos="0" relativeHeight="251657728" behindDoc="0" locked="0" layoutInCell="1" allowOverlap="1">
             <wp:simplePos x="0" y="0"/>
             <wp:positionH relativeFrom="column">
-              <wp:posOffset>46990</wp:posOffset>
+              <wp:posOffset>44450</wp:posOffset>
             </wp:positionH>
             <wp:positionV relativeFrom="paragraph">
               <wp:posOffset>7620</wp:posOffset>
             </wp:positionV>
-            <wp:extent cx="2220595" cy="2339340"/>
+            <wp:extent cx="1819275" cy="1916430"/>
             <wp:effectExtent l="0" t="0" r="0" b="0"/>
             <wp:wrapSquare wrapText="bothSides"/>
             <wp:docPr id="5" name="Picture 5"/>
@@ -7376,60 +6048,6 @@
                 <pic:pic xmlns:pic="http://schemas.openxmlformats.org/drawingml/2006/picture">
                   <pic:nvPicPr>
                     <pic:cNvPr id="0" name="Picture 1"/>
-                    <pic:cNvPicPr>
-                      <a:picLocks noChangeAspect="1" noChangeArrowheads="1"/>
-                    </pic:cNvPicPr>
-                  </pic:nvPicPr>
-                  <pic:blipFill>
-                    <a:blip r:embed="rId17">
-                      <a:extLst>
-                        <a:ext uri="{28A0092B-C50C-407E-A947-70E740481C1C}">
-                          <a14:useLocalDpi xmlns:a14="http://schemas.microsoft.com/office/drawing/2010/main" val="0"/>
-                        </a:ext>
-                      </a:extLst>
-                    </a:blip>
-                    <a:srcRect/>
-                    <a:stretch>
-                      <a:fillRect/>
-                    </a:stretch>
-                  </pic:blipFill>
-                  <pic:spPr bwMode="auto">
-                    <a:xfrm>
-                      <a:off x="0" y="0"/>
-                      <a:ext cx="2220595" cy="2339340"/>
-                    </a:xfrm>
-                    <a:prstGeom prst="rect">
-                      <a:avLst/>
-                    </a:prstGeom>
-                    <a:noFill/>
-                    <a:ln>
-                      <a:noFill/>
-                    </a:ln>
-                  </pic:spPr>
-                </pic:pic>
-              </a:graphicData>
-            </a:graphic>
-          </wp:anchor>
-        </w:drawing>
-      </w:r>
-      <w:r>
-        <w:rPr>
-          <w:noProof/>
-          <w:lang w:val="es-AR" w:eastAsia="es-AR" w:bidi="ar-SA"/>
-        </w:rPr>
-        <w:drawing>
-          <wp:inline distT="0" distB="0" distL="0" distR="0" wp14:anchorId="46C751C7" wp14:editId="67990918">
-            <wp:extent cx="2197100" cy="2315845"/>
-            <wp:effectExtent l="0" t="0" r="0" b="0"/>
-            <wp:docPr id="6" name="Picture 6"/>
-            <wp:cNvGraphicFramePr>
-              <a:graphicFrameLocks xmlns:a="http://schemas.openxmlformats.org/drawingml/2006/main" noChangeAspect="1"/>
-            </wp:cNvGraphicFramePr>
-            <a:graphic xmlns:a="http://schemas.openxmlformats.org/drawingml/2006/main">
-              <a:graphicData uri="http://schemas.openxmlformats.org/drawingml/2006/picture">
-                <pic:pic xmlns:pic="http://schemas.openxmlformats.org/drawingml/2006/picture">
-                  <pic:nvPicPr>
-                    <pic:cNvPr id="0" name="Picture 2"/>
                     <pic:cNvPicPr>
                       <a:picLocks noChangeAspect="1" noChangeArrowheads="1"/>
                     </pic:cNvPicPr>
@@ -7450,7 +6068,67 @@
                   <pic:spPr bwMode="auto">
                     <a:xfrm>
                       <a:off x="0" y="0"/>
-                      <a:ext cx="2197100" cy="2315845"/>
+                      <a:ext cx="1819275" cy="1916430"/>
+                    </a:xfrm>
+                    <a:prstGeom prst="rect">
+                      <a:avLst/>
+                    </a:prstGeom>
+                    <a:noFill/>
+                    <a:ln>
+                      <a:noFill/>
+                    </a:ln>
+                  </pic:spPr>
+                </pic:pic>
+              </a:graphicData>
+            </a:graphic>
+            <wp14:sizeRelH relativeFrom="margin">
+              <wp14:pctWidth>0</wp14:pctWidth>
+            </wp14:sizeRelH>
+            <wp14:sizeRelV relativeFrom="margin">
+              <wp14:pctHeight>0</wp14:pctHeight>
+            </wp14:sizeRelV>
+          </wp:anchor>
+        </w:drawing>
+      </w:r>
+      <w:r>
+        <w:rPr>
+          <w:noProof/>
+          <w:lang w:val="es-AR" w:eastAsia="es-AR" w:bidi="ar-SA"/>
+        </w:rPr>
+        <w:drawing>
+          <wp:inline distT="0" distB="0" distL="0" distR="0" wp14:anchorId="46C751C7" wp14:editId="67990918">
+            <wp:extent cx="1827202" cy="1925955"/>
+            <wp:effectExtent l="0" t="0" r="0" b="0"/>
+            <wp:docPr id="6" name="Picture 6"/>
+            <wp:cNvGraphicFramePr>
+              <a:graphicFrameLocks xmlns:a="http://schemas.openxmlformats.org/drawingml/2006/main" noChangeAspect="1"/>
+            </wp:cNvGraphicFramePr>
+            <a:graphic xmlns:a="http://schemas.openxmlformats.org/drawingml/2006/main">
+              <a:graphicData uri="http://schemas.openxmlformats.org/drawingml/2006/picture">
+                <pic:pic xmlns:pic="http://schemas.openxmlformats.org/drawingml/2006/picture">
+                  <pic:nvPicPr>
+                    <pic:cNvPr id="0" name="Picture 2"/>
+                    <pic:cNvPicPr>
+                      <a:picLocks noChangeAspect="1" noChangeArrowheads="1"/>
+                    </pic:cNvPicPr>
+                  </pic:nvPicPr>
+                  <pic:blipFill>
+                    <a:blip r:embed="rId19">
+                      <a:extLst>
+                        <a:ext uri="{28A0092B-C50C-407E-A947-70E740481C1C}">
+                          <a14:useLocalDpi xmlns:a14="http://schemas.microsoft.com/office/drawing/2010/main" val="0"/>
+                        </a:ext>
+                      </a:extLst>
+                    </a:blip>
+                    <a:srcRect/>
+                    <a:stretch>
+                      <a:fillRect/>
+                    </a:stretch>
+                  </pic:blipFill>
+                  <pic:spPr bwMode="auto">
+                    <a:xfrm>
+                      <a:off x="0" y="0"/>
+                      <a:ext cx="1837598" cy="1936913"/>
                     </a:xfrm>
                     <a:prstGeom prst="rect">
                       <a:avLst/>
@@ -7491,36 +6169,15 @@
         <w:rPr>
           <w:lang w:val="es-AR"/>
         </w:rPr>
+        <w:lastRenderedPageBreak/>
         <w:t>Con esta información brindada por el análisis de componentes principales y contrastada por el análisis de correlación, se procede a eliminar ciertas variables</w:t>
       </w:r>
       <w:r>
         <w:rPr>
           <w:lang w:val="es-AR"/>
         </w:rPr>
-        <w:t xml:space="preserve"> ya se por </w:t>
-      </w:r>
-      <w:proofErr w:type="spellStart"/>
-      <w:r>
-        <w:rPr>
-          <w:lang w:val="es-AR"/>
-        </w:rPr>
-        <w:t>correlacion</w:t>
-      </w:r>
-      <w:proofErr w:type="spellEnd"/>
-      <w:r>
-        <w:rPr>
-          <w:lang w:val="es-AR"/>
-        </w:rPr>
-        <w:t xml:space="preserve"> o por falta de </w:t>
-      </w:r>
-      <w:proofErr w:type="spellStart"/>
-      <w:r>
-        <w:rPr>
-          <w:lang w:val="es-AR"/>
-        </w:rPr>
-        <w:t>contribucion</w:t>
-      </w:r>
-      <w:proofErr w:type="spellEnd"/>
+        <w:t xml:space="preserve"> ya se por correlacion o por falta de contribucion</w:t>
+      </w:r>
       <w:r>
         <w:rPr>
           <w:lang w:val="es-AR"/>
@@ -7538,24 +6195,14 @@
       <w:pPr>
         <w:jc w:val="left"/>
       </w:pPr>
-      <w:proofErr w:type="spellStart"/>
-      <w:r>
-        <w:t>reply_to_user</w:t>
-      </w:r>
-      <w:proofErr w:type="spellEnd"/>
-      <w:r>
-        <w:t>,</w:t>
+      <w:r>
+        <w:t>reply_to_user,</w:t>
       </w:r>
       <w:r>
         <w:t xml:space="preserve"> </w:t>
       </w:r>
-      <w:proofErr w:type="spellStart"/>
-      <w:r>
-        <w:t>listed_count</w:t>
-      </w:r>
-      <w:proofErr w:type="spellEnd"/>
-      <w:r>
-        <w:t>,</w:t>
+      <w:r>
+        <w:t>listed_count,</w:t>
       </w:r>
       <w:r>
         <w:t xml:space="preserve"> </w:t>
@@ -7564,21 +6211,11 @@
         <w:t>verified,</w:t>
       </w:r>
       <w:r>
-        <w:t xml:space="preserve"> </w:t>
-      </w:r>
-      <w:proofErr w:type="spellStart"/>
-      <w:r>
-        <w:t>urls_url_cant</w:t>
-      </w:r>
-      <w:proofErr w:type="spellEnd"/>
-      <w:r>
-        <w:t xml:space="preserve"> y </w:t>
-      </w:r>
-      <w:proofErr w:type="spellStart"/>
+        <w:t xml:space="preserve"> urls_url_cant y </w:t>
+      </w:r>
       <w:r>
         <w:t>is_quote</w:t>
       </w:r>
-      <w:proofErr w:type="spellEnd"/>
     </w:p>
     <w:p>
       <w:pPr>
@@ -7638,21 +6275,7 @@
         <w:rPr>
           <w:lang w:val="es-AR"/>
         </w:rPr>
-        <w:t xml:space="preserve">uevo </w:t>
-      </w:r>
-      <w:proofErr w:type="spellStart"/>
-      <w:r>
-        <w:rPr>
-          <w:lang w:val="es-AR"/>
-        </w:rPr>
-        <w:t>analisis</w:t>
-      </w:r>
-      <w:proofErr w:type="spellEnd"/>
-      <w:r>
-        <w:rPr>
-          <w:lang w:val="es-AR"/>
-        </w:rPr>
-        <w:t xml:space="preserve"> de componentes</w:t>
+        <w:t>uevo analisis de componentes</w:t>
       </w:r>
       <w:r>
         <w:rPr>
@@ -7680,21 +6303,7 @@
         <w:rPr>
           <w:lang w:val="es-AR"/>
         </w:rPr>
-        <w:t xml:space="preserve">La nueva contribución para los componentes 1 y </w:t>
-      </w:r>
-      <w:proofErr w:type="gramStart"/>
-      <w:r>
-        <w:rPr>
-          <w:lang w:val="es-AR"/>
-        </w:rPr>
-        <w:t>2  es</w:t>
-      </w:r>
-      <w:proofErr w:type="gramEnd"/>
-      <w:r>
-        <w:rPr>
-          <w:lang w:val="es-AR"/>
-        </w:rPr>
-        <w:t>:</w:t>
+        <w:t>La nueva contribución para los componentes 1 y 2  es:</w:t>
       </w:r>
     </w:p>
     <w:p>
@@ -7711,98 +6320,11 @@
           <w:noProof/>
           <w:lang w:val="es-AR" w:eastAsia="es-AR" w:bidi="ar-SA"/>
         </w:rPr>
-        <w:lastRenderedPageBreak/>
         <w:drawing>
           <wp:inline distT="0" distB="0" distL="0" distR="0" wp14:anchorId="67D3ECCF" wp14:editId="30AE9E05">
             <wp:extent cx="4238095" cy="1923810"/>
             <wp:effectExtent l="0" t="0" r="0" b="635"/>
             <wp:docPr id="10" name="Picture 10"/>
-            <wp:cNvGraphicFramePr>
-              <a:graphicFrameLocks xmlns:a="http://schemas.openxmlformats.org/drawingml/2006/main" noChangeAspect="1"/>
-            </wp:cNvGraphicFramePr>
-            <a:graphic xmlns:a="http://schemas.openxmlformats.org/drawingml/2006/main">
-              <a:graphicData uri="http://schemas.openxmlformats.org/drawingml/2006/picture">
-                <pic:pic xmlns:pic="http://schemas.openxmlformats.org/drawingml/2006/picture">
-                  <pic:nvPicPr>
-                    <pic:cNvPr id="1" name=""/>
-                    <pic:cNvPicPr/>
-                  </pic:nvPicPr>
-                  <pic:blipFill>
-                    <a:blip r:embed="rId19"/>
-                    <a:stretch>
-                      <a:fillRect/>
-                    </a:stretch>
-                  </pic:blipFill>
-                  <pic:spPr>
-                    <a:xfrm>
-                      <a:off x="0" y="0"/>
-                      <a:ext cx="4238095" cy="1923810"/>
-                    </a:xfrm>
-                    <a:prstGeom prst="rect">
-                      <a:avLst/>
-                    </a:prstGeom>
-                  </pic:spPr>
-                </pic:pic>
-              </a:graphicData>
-            </a:graphic>
-          </wp:inline>
-        </w:drawing>
-      </w:r>
-    </w:p>
-    <w:p>
-      <w:pPr>
-        <w:tabs>
-          <w:tab w:val="left" w:pos="1141"/>
-        </w:tabs>
-        <w:rPr>
-          <w:noProof/>
-          <w:lang w:val="es-AR" w:eastAsia="es-AR" w:bidi="ar-SA"/>
-        </w:rPr>
-      </w:pPr>
-      <w:r>
-        <w:rPr>
-          <w:lang w:val="es-AR"/>
-        </w:rPr>
-        <w:br/>
-      </w:r>
-      <w:r>
-        <w:rPr>
-          <w:noProof/>
-          <w:lang w:val="es-AR" w:eastAsia="es-AR" w:bidi="ar-SA"/>
-        </w:rPr>
-        <w:t>y la calidad de representación de las variables para los componentes 1 y 2 (mensurada por la metrica cos2) es:</w:t>
-      </w:r>
-    </w:p>
-    <w:p>
-      <w:pPr>
-        <w:tabs>
-          <w:tab w:val="left" w:pos="1141"/>
-        </w:tabs>
-        <w:rPr>
-          <w:noProof/>
-          <w:lang w:val="es-AR" w:eastAsia="es-AR" w:bidi="ar-SA"/>
-        </w:rPr>
-      </w:pPr>
-    </w:p>
-    <w:p>
-      <w:pPr>
-        <w:tabs>
-          <w:tab w:val="left" w:pos="1141"/>
-        </w:tabs>
-        <w:rPr>
-          <w:lang w:val="es-AR"/>
-        </w:rPr>
-      </w:pPr>
-      <w:r>
-        <w:rPr>
-          <w:noProof/>
-          <w:lang w:val="es-AR" w:eastAsia="es-AR" w:bidi="ar-SA"/>
-        </w:rPr>
-        <w:drawing>
-          <wp:inline distT="0" distB="0" distL="0" distR="0" wp14:anchorId="37DB1397" wp14:editId="4232ABA2">
-            <wp:extent cx="4133333" cy="2038095"/>
-            <wp:effectExtent l="0" t="0" r="635" b="635"/>
-            <wp:docPr id="11" name="Picture 11"/>
             <wp:cNvGraphicFramePr>
               <a:graphicFrameLocks xmlns:a="http://schemas.openxmlformats.org/drawingml/2006/main" noChangeAspect="1"/>
             </wp:cNvGraphicFramePr>
@@ -7822,6 +6344,92 @@
                   <pic:spPr>
                     <a:xfrm>
                       <a:off x="0" y="0"/>
+                      <a:ext cx="4238095" cy="1923810"/>
+                    </a:xfrm>
+                    <a:prstGeom prst="rect">
+                      <a:avLst/>
+                    </a:prstGeom>
+                  </pic:spPr>
+                </pic:pic>
+              </a:graphicData>
+            </a:graphic>
+          </wp:inline>
+        </w:drawing>
+      </w:r>
+    </w:p>
+    <w:p>
+      <w:pPr>
+        <w:tabs>
+          <w:tab w:val="left" w:pos="1141"/>
+        </w:tabs>
+        <w:rPr>
+          <w:noProof/>
+          <w:lang w:val="es-AR" w:eastAsia="es-AR" w:bidi="ar-SA"/>
+        </w:rPr>
+      </w:pPr>
+      <w:r>
+        <w:rPr>
+          <w:lang w:val="es-AR"/>
+        </w:rPr>
+        <w:br/>
+      </w:r>
+      <w:r>
+        <w:rPr>
+          <w:noProof/>
+          <w:lang w:val="es-AR" w:eastAsia="es-AR" w:bidi="ar-SA"/>
+        </w:rPr>
+        <w:t>y la calidad de representación de las variables para los componentes 1 y 2 (mensurada por la metrica cos2) es:</w:t>
+      </w:r>
+    </w:p>
+    <w:p>
+      <w:pPr>
+        <w:tabs>
+          <w:tab w:val="left" w:pos="1141"/>
+        </w:tabs>
+        <w:rPr>
+          <w:noProof/>
+          <w:lang w:val="es-AR" w:eastAsia="es-AR" w:bidi="ar-SA"/>
+        </w:rPr>
+      </w:pPr>
+    </w:p>
+    <w:p>
+      <w:pPr>
+        <w:tabs>
+          <w:tab w:val="left" w:pos="1141"/>
+        </w:tabs>
+        <w:rPr>
+          <w:lang w:val="es-AR"/>
+        </w:rPr>
+      </w:pPr>
+      <w:r>
+        <w:rPr>
+          <w:noProof/>
+          <w:lang w:val="es-AR" w:eastAsia="es-AR" w:bidi="ar-SA"/>
+        </w:rPr>
+        <w:drawing>
+          <wp:inline distT="0" distB="0" distL="0" distR="0" wp14:anchorId="37DB1397" wp14:editId="4232ABA2">
+            <wp:extent cx="4133333" cy="2038095"/>
+            <wp:effectExtent l="0" t="0" r="635" b="635"/>
+            <wp:docPr id="11" name="Picture 11"/>
+            <wp:cNvGraphicFramePr>
+              <a:graphicFrameLocks xmlns:a="http://schemas.openxmlformats.org/drawingml/2006/main" noChangeAspect="1"/>
+            </wp:cNvGraphicFramePr>
+            <a:graphic xmlns:a="http://schemas.openxmlformats.org/drawingml/2006/main">
+              <a:graphicData uri="http://schemas.openxmlformats.org/drawingml/2006/picture">
+                <pic:pic xmlns:pic="http://schemas.openxmlformats.org/drawingml/2006/picture">
+                  <pic:nvPicPr>
+                    <pic:cNvPr id="1" name=""/>
+                    <pic:cNvPicPr/>
+                  </pic:nvPicPr>
+                  <pic:blipFill>
+                    <a:blip r:embed="rId21"/>
+                    <a:stretch>
+                      <a:fillRect/>
+                    </a:stretch>
+                  </pic:blipFill>
+                  <pic:spPr>
+                    <a:xfrm>
+                      <a:off x="0" y="0"/>
                       <a:ext cx="4133333" cy="2038095"/>
                     </a:xfrm>
                     <a:prstGeom prst="rect">
@@ -7848,97 +6456,13 @@
         <w:rPr>
           <w:lang w:val="es-AR"/>
         </w:rPr>
-        <w:t xml:space="preserve">Lo que observamos es que originalmente era válida y acertada la propuesta de establecer las variables </w:t>
-      </w:r>
-      <w:proofErr w:type="spellStart"/>
-      <w:r>
-        <w:rPr>
-          <w:lang w:val="es-AR"/>
-        </w:rPr>
-        <w:t>retweet_count</w:t>
-      </w:r>
-      <w:proofErr w:type="spellEnd"/>
-      <w:r>
-        <w:rPr>
-          <w:lang w:val="es-AR"/>
-        </w:rPr>
-        <w:t xml:space="preserve"> y </w:t>
-      </w:r>
-      <w:proofErr w:type="spellStart"/>
-      <w:r>
-        <w:rPr>
-          <w:lang w:val="es-AR"/>
-        </w:rPr>
-        <w:t>favorite_count</w:t>
-      </w:r>
-      <w:proofErr w:type="spellEnd"/>
-      <w:r>
-        <w:rPr>
-          <w:lang w:val="es-AR"/>
-        </w:rPr>
-        <w:t xml:space="preserve"> representativas del concepto “popular”. Pero en 2do lugar, disponemos de las variables </w:t>
-      </w:r>
-      <w:proofErr w:type="spellStart"/>
-      <w:r>
-        <w:rPr>
-          <w:lang w:val="es-AR"/>
-        </w:rPr>
-        <w:t>statuses_count</w:t>
-      </w:r>
-      <w:proofErr w:type="spellEnd"/>
-      <w:r>
-        <w:rPr>
-          <w:lang w:val="es-AR"/>
-        </w:rPr>
-        <w:t xml:space="preserve"> y </w:t>
-      </w:r>
-      <w:proofErr w:type="spellStart"/>
-      <w:r>
-        <w:rPr>
-          <w:lang w:val="es-AR"/>
-        </w:rPr>
-        <w:t>followers_count</w:t>
-      </w:r>
-      <w:proofErr w:type="spellEnd"/>
-      <w:r>
-        <w:rPr>
-          <w:lang w:val="es-AR"/>
-        </w:rPr>
-        <w:t xml:space="preserve"> para establec</w:t>
-      </w:r>
-      <w:r>
-        <w:rPr>
-          <w:lang w:val="es-AR"/>
-        </w:rPr>
-        <w:t xml:space="preserve">er el nuevo criterio, estas variables pertenecían al </w:t>
-      </w:r>
-      <w:proofErr w:type="spellStart"/>
-      <w:r>
-        <w:rPr>
-          <w:lang w:val="es-AR"/>
-        </w:rPr>
-        <w:t>dataset</w:t>
-      </w:r>
-      <w:proofErr w:type="spellEnd"/>
-      <w:r>
-        <w:rPr>
-          <w:lang w:val="es-AR"/>
-        </w:rPr>
-        <w:t xml:space="preserve"> de usuarios, por lo </w:t>
-      </w:r>
-      <w:proofErr w:type="gramStart"/>
-      <w:r>
-        <w:rPr>
-          <w:lang w:val="es-AR"/>
-        </w:rPr>
-        <w:t>tanto</w:t>
-      </w:r>
-      <w:proofErr w:type="gramEnd"/>
-      <w:r>
-        <w:rPr>
-          <w:lang w:val="es-AR"/>
-        </w:rPr>
-        <w:t xml:space="preserve"> el nuevo criterio queda dependiente de variables del usuario.</w:t>
+        <w:t>Lo que observamos es que originalmente era válida y acertada la propuesta de establecer las variables retweet_count y favorite_count representativas del concepto “popular”. Pero en 2do lugar, disponemos de las variables statuses_count y followers_count para establec</w:t>
+      </w:r>
+      <w:r>
+        <w:rPr>
+          <w:lang w:val="es-AR"/>
+        </w:rPr>
+        <w:t>er el nuevo criterio, estas variables pertenecían al dataset de usuarios, por lo tanto el nuevo criterio queda dependiente de variables del usuario.</w:t>
       </w:r>
     </w:p>
     <w:p>
@@ -7970,194 +6494,27 @@
         <w:rPr>
           <w:lang w:val="es-AR"/>
         </w:rPr>
-        <w:t xml:space="preserve">Para establecer el umbral se optó por el promedio de cada uno de estas variables, por lo </w:t>
-      </w:r>
-      <w:proofErr w:type="gramStart"/>
-      <w:r>
-        <w:rPr>
-          <w:lang w:val="es-AR"/>
-        </w:rPr>
-        <w:t>tanto</w:t>
-      </w:r>
-      <w:proofErr w:type="gramEnd"/>
-      <w:r>
-        <w:rPr>
-          <w:lang w:val="es-AR"/>
-        </w:rPr>
-        <w:t xml:space="preserve"> el concepto de “popular” queda definido </w:t>
-      </w:r>
-      <w:r>
-        <w:rPr>
-          <w:lang w:val="es-AR"/>
-        </w:rPr>
-        <w:t xml:space="preserve">tweet, cuyo usuario creador, posee cantidad de tweets mayor al promedio de tweets y cantidad de </w:t>
-      </w:r>
-      <w:proofErr w:type="spellStart"/>
-      <w:r>
-        <w:rPr>
-          <w:lang w:val="es-AR"/>
-        </w:rPr>
-        <w:t>followers</w:t>
-      </w:r>
-      <w:proofErr w:type="spellEnd"/>
-      <w:r>
-        <w:rPr>
-          <w:lang w:val="es-AR"/>
-        </w:rPr>
-        <w:t xml:space="preserve"> mayor al promedio de </w:t>
-      </w:r>
-      <w:proofErr w:type="spellStart"/>
-      <w:r>
-        <w:rPr>
-          <w:lang w:val="es-AR"/>
-        </w:rPr>
-        <w:t>followers</w:t>
-      </w:r>
-      <w:proofErr w:type="spellEnd"/>
-      <w:r>
-        <w:rPr>
-          <w:lang w:val="es-AR"/>
-        </w:rPr>
-        <w:t xml:space="preserve">. De esta manera, </w:t>
-      </w:r>
-      <w:r>
-        <w:rPr>
-          <w:lang w:val="es-AR"/>
-        </w:rPr>
-        <w:t xml:space="preserve">la distribución de </w:t>
-      </w:r>
-      <w:r>
-        <w:rPr>
-          <w:lang w:val="es-AR"/>
-        </w:rPr>
-        <w:t>la variable “popular”</w:t>
-      </w:r>
-      <w:r>
-        <w:rPr>
-          <w:lang w:val="es-AR"/>
-        </w:rPr>
-        <w:t xml:space="preserve"> </w:t>
-      </w:r>
-      <w:r>
-        <w:rPr>
-          <w:lang w:val="es-AR"/>
-        </w:rPr>
-        <w:t>es: NO (94</w:t>
-      </w:r>
-      <w:r>
-        <w:rPr>
-          <w:lang w:val="es-AR"/>
-        </w:rPr>
-        <w:t>,</w:t>
-      </w:r>
-      <w:r>
-        <w:rPr>
-          <w:lang w:val="es-AR"/>
-        </w:rPr>
-        <w:t>07</w:t>
-      </w:r>
-      <w:r>
-        <w:rPr>
-          <w:lang w:val="es-AR"/>
-        </w:rPr>
-        <w:t>%) y SI (</w:t>
-      </w:r>
-      <w:r>
-        <w:rPr>
-          <w:lang w:val="es-AR"/>
-        </w:rPr>
-        <w:t>5</w:t>
-      </w:r>
-      <w:r>
-        <w:rPr>
-          <w:lang w:val="es-AR"/>
-        </w:rPr>
-        <w:t>,</w:t>
-      </w:r>
-      <w:r>
-        <w:rPr>
-          <w:lang w:val="es-AR"/>
-        </w:rPr>
-        <w:t>93</w:t>
-      </w:r>
-      <w:r>
-        <w:rPr>
-          <w:lang w:val="es-AR"/>
-        </w:rPr>
-        <w:t>%).</w:t>
-      </w:r>
-      <w:r>
-        <w:rPr>
-          <w:lang w:val="es-AR"/>
-        </w:rPr>
-        <w:t xml:space="preserve"> Luego se comparó esta </w:t>
-      </w:r>
-      <w:r>
-        <w:rPr>
-          <w:lang w:val="es-AR"/>
-        </w:rPr>
-        <w:t>nueva</w:t>
-      </w:r>
-      <w:r>
-        <w:rPr>
-          <w:lang w:val="es-AR"/>
-        </w:rPr>
-        <w:t xml:space="preserve"> variable target “popular” con la original, el área bajo la curva de esta nueva variable comparada con la anterior fue de 0,89. Se podría afirmar que esta nueva variable respeta aproximadamente el comportamiento de la variable target ori</w:t>
-      </w:r>
-      <w:bookmarkStart w:id="0" w:name="_GoBack"/>
-      <w:bookmarkEnd w:id="0"/>
-      <w:r>
-        <w:rPr>
-          <w:lang w:val="es-AR"/>
-        </w:rPr>
-        <w:t>ginal.</w:t>
+        <w:t xml:space="preserve">Para establecer el umbral se optó por el promedio de cada uno de estas variables, por lo tanto el concepto de “popular” queda definido </w:t>
+      </w:r>
+      <w:r>
+        <w:rPr>
+          <w:lang w:val="es-AR"/>
+        </w:rPr>
+        <w:t xml:space="preserve">tweet, cuyo usuario creador, posee cantidad de tweets mayor al promedio de tweets y cantidad de followers mayor al promedio de followers. De esta manera, la distribución de la variable “popular” es: NO (94,07%) y SI (5,93%). Luego se comparó esta nueva variable target “popular” </w:t>
+      </w:r>
+      <w:r>
+        <w:rPr>
+          <w:lang w:val="es-AR"/>
+        </w:rPr>
+        <w:lastRenderedPageBreak/>
+        <w:t>con la original, el área bajo la curva de esta nueva variable comparada con la anterior fue de 0,89. Se podría afirmar que esta nueva variable respeta aproximadamente el comportamiento de la variable target original.</w:t>
       </w:r>
     </w:p>
     <w:p>
       <w:pPr>
-        <w:pStyle w:val="heading1"/>
-        <w:rPr>
-          <w:lang w:val="es-AR"/>
-        </w:rPr>
-      </w:pPr>
-      <w:r>
-        <w:rPr>
-          <w:lang w:val="es-AR"/>
-        </w:rPr>
-        <w:t>Referencias</w:t>
-      </w:r>
-    </w:p>
-    <w:p>
-      <w:pPr>
-        <w:pStyle w:val="referenceitem"/>
-        <w:rPr>
-          <w:lang w:val="es-AR"/>
-        </w:rPr>
-      </w:pPr>
-      <w:r>
-        <w:rPr>
-          <w:lang w:val="es-AR"/>
-        </w:rPr>
-        <w:t xml:space="preserve">Si usaron alguna bibliografía o recurrieron a metodologías de algún </w:t>
-      </w:r>
-      <w:proofErr w:type="spellStart"/>
-      <w:r>
-        <w:rPr>
-          <w:lang w:val="es-AR"/>
-        </w:rPr>
-        <w:t>paper</w:t>
-      </w:r>
-      <w:proofErr w:type="spellEnd"/>
-      <w:r>
-        <w:rPr>
-          <w:lang w:val="es-AR"/>
-        </w:rPr>
-        <w:t xml:space="preserve"> agreguen las referencias en formato APA acá.</w:t>
-      </w:r>
-    </w:p>
-    <w:p>
-      <w:pPr>
-        <w:pStyle w:val="referenceitem"/>
+        <w:tabs>
+          <w:tab w:val="left" w:pos="1141"/>
+        </w:tabs>
         <w:rPr>
           <w:lang w:val="es-AR"/>
         </w:rPr>
@@ -8165,7 +6522,122 @@
     </w:p>
     <w:p>
       <w:pPr>
-        <w:pStyle w:val="referenceitem"/>
+        <w:tabs>
+          <w:tab w:val="left" w:pos="1141"/>
+        </w:tabs>
+        <w:rPr>
+          <w:lang w:val="es-AR"/>
+        </w:rPr>
+      </w:pPr>
+      <w:r>
+        <w:rPr>
+          <w:lang w:val="es-AR"/>
+        </w:rPr>
+        <w:t>La siguiente parte del trabajo de creación de un modelo fue realizado con el dataset que poseía la variable target original “popular”, ya que al hacerlo con la nueva variable target propuesta, quedaba muy sesgado por el nuevo criterio de “popularidad” y la efectividad era del 100%</w:t>
+      </w:r>
+      <w:r>
+        <w:rPr>
+          <w:lang w:val="es-AR"/>
+        </w:rPr>
+        <w:t xml:space="preserve"> con una sola variable independiente, se hicieron ambas pruebas y se decidió desarrollar la del dataset con la variable target original</w:t>
+      </w:r>
+      <w:r>
+        <w:rPr>
+          <w:lang w:val="es-AR"/>
+        </w:rPr>
+        <w:t xml:space="preserve">. </w:t>
+      </w:r>
+      <w:r>
+        <w:rPr>
+          <w:lang w:val="es-AR"/>
+        </w:rPr>
+        <w:t>Al dataset procesado se lo fraccionó en 2 partes (80% [train] y 20% [test]) y se entrenó un modelo de clasificación con el algoritmo Learning vector quantizitation</w:t>
+      </w:r>
+      <w:r>
+        <w:rPr>
+          <w:lang w:val="es-AR"/>
+        </w:rPr>
+        <w:t xml:space="preserve">, pero este modelo no se utilizó para clasificar, sino para obtener la importancia de las variables del dataset y construir un nuevo modelo de </w:t>
+      </w:r>
+      <w:r>
+        <w:rPr>
+          <w:lang w:val="es-AR"/>
+        </w:rPr>
+        <w:t>árboles</w:t>
+      </w:r>
+      <w:r>
+        <w:rPr>
+          <w:lang w:val="es-AR"/>
+        </w:rPr>
+        <w:t xml:space="preserve"> de decisión CART realizando un proceso de Fast Forward Feature Selection, donde se va agregando de a una variable al modelo hasta que el modelo no necesito el agregado de más  variables, ya que se va evaluando su performance con la variable agregada y si la performance no mejora con el agregado, nos quedamos con el modelo anterior sin la </w:t>
+      </w:r>
+      <w:r>
+        <w:rPr>
+          <w:lang w:val="es-AR"/>
+        </w:rPr>
+        <w:t>última</w:t>
+      </w:r>
+      <w:r>
+        <w:rPr>
+          <w:lang w:val="es-AR"/>
+        </w:rPr>
+        <w:t xml:space="preserve"> variable agregada.</w:t>
+      </w:r>
+    </w:p>
+    <w:p>
+      <w:pPr>
+        <w:tabs>
+          <w:tab w:val="left" w:pos="1141"/>
+        </w:tabs>
+        <w:rPr>
+          <w:lang w:val="es-AR"/>
+        </w:rPr>
+      </w:pPr>
+    </w:p>
+    <w:p>
+      <w:pPr>
+        <w:tabs>
+          <w:tab w:val="left" w:pos="1141"/>
+        </w:tabs>
+        <w:rPr>
+          <w:lang w:val="es-AR"/>
+        </w:rPr>
+      </w:pPr>
+      <w:r>
+        <w:rPr>
+          <w:lang w:val="es-AR"/>
+        </w:rPr>
+        <w:t>La importancia de las variables</w:t>
+      </w:r>
+      <w:r>
+        <w:rPr>
+          <w:lang w:val="es-AR"/>
+        </w:rPr>
+        <w:t xml:space="preserve"> entregadas por LVQ</w:t>
+      </w:r>
+      <w:r>
+        <w:rPr>
+          <w:lang w:val="es-AR"/>
+        </w:rPr>
+        <w:t xml:space="preserve"> fue:</w:t>
+      </w:r>
+    </w:p>
+    <w:p>
+      <w:pPr>
+        <w:tabs>
+          <w:tab w:val="left" w:pos="1141"/>
+        </w:tabs>
+        <w:rPr>
+          <w:lang w:val="es-AR"/>
+        </w:rPr>
+      </w:pPr>
+    </w:p>
+    <w:p>
+      <w:pPr>
+        <w:tabs>
+          <w:tab w:val="left" w:pos="1141"/>
+        </w:tabs>
+        <w:jc w:val="left"/>
         <w:rPr>
           <w:lang w:val="es-AR"/>
         </w:rPr>
@@ -8176,18 +6648,10 @@
           <w:lang w:val="es-AR" w:eastAsia="es-AR" w:bidi="ar-SA"/>
         </w:rPr>
         <w:drawing>
-          <wp:anchor distT="0" distB="0" distL="0" distR="0" simplePos="0" relativeHeight="251658240" behindDoc="0" locked="0" layoutInCell="1" allowOverlap="1">
-            <wp:simplePos x="0" y="0"/>
-            <wp:positionH relativeFrom="column">
-              <wp:posOffset>-25400</wp:posOffset>
-            </wp:positionH>
-            <wp:positionV relativeFrom="paragraph">
-              <wp:posOffset>-25400</wp:posOffset>
-            </wp:positionV>
-            <wp:extent cx="3347720" cy="2314575"/>
+          <wp:inline distT="0" distB="0" distL="0" distR="0">
+            <wp:extent cx="2257425" cy="2876550"/>
             <wp:effectExtent l="0" t="0" r="0" b="0"/>
-            <wp:wrapSquare wrapText="bothSides"/>
-            <wp:docPr id="1" name="Picture"/>
+            <wp:docPr id="7" name="Picture 7"/>
             <wp:cNvGraphicFramePr>
               <a:graphicFrameLocks xmlns:a="http://schemas.openxmlformats.org/drawingml/2006/main" noChangeAspect="1"/>
             </wp:cNvGraphicFramePr>
@@ -8195,13 +6659,20 @@
               <a:graphicData uri="http://schemas.openxmlformats.org/drawingml/2006/picture">
                 <pic:pic xmlns:pic="http://schemas.openxmlformats.org/drawingml/2006/picture">
                   <pic:nvPicPr>
-                    <pic:cNvPr id="0" name="Picture"/>
+                    <pic:cNvPr id="0" name="Picture 2"/>
                     <pic:cNvPicPr>
                       <a:picLocks noChangeAspect="1" noChangeArrowheads="1"/>
                     </pic:cNvPicPr>
                   </pic:nvPicPr>
                   <pic:blipFill>
-                    <a:blip r:embed="rId21"/>
+                    <a:blip r:embed="rId22">
+                      <a:extLst>
+                        <a:ext uri="{28A0092B-C50C-407E-A947-70E740481C1C}">
+                          <a14:useLocalDpi xmlns:a14="http://schemas.microsoft.com/office/drawing/2010/main" val="0"/>
+                        </a:ext>
+                      </a:extLst>
+                    </a:blip>
+                    <a:srcRect/>
                     <a:stretch>
                       <a:fillRect/>
                     </a:stretch>
@@ -8209,29 +6680,28 @@
                   <pic:spPr bwMode="auto">
                     <a:xfrm>
                       <a:off x="0" y="0"/>
-                      <a:ext cx="3347720" cy="2314575"/>
+                      <a:ext cx="2257425" cy="2876550"/>
                     </a:xfrm>
                     <a:prstGeom prst="rect">
                       <a:avLst/>
                     </a:prstGeom>
                     <a:noFill/>
-                    <a:ln w="9525">
+                    <a:ln>
                       <a:noFill/>
-                      <a:miter lim="800000"/>
-                      <a:headEnd/>
-                      <a:tailEnd/>
                     </a:ln>
                   </pic:spPr>
                 </pic:pic>
               </a:graphicData>
             </a:graphic>
-          </wp:anchor>
+          </wp:inline>
         </w:drawing>
       </w:r>
     </w:p>
     <w:p>
       <w:pPr>
-        <w:pStyle w:val="referenceitem"/>
+        <w:tabs>
+          <w:tab w:val="left" w:pos="1141"/>
+        </w:tabs>
         <w:rPr>
           <w:lang w:val="es-AR"/>
         </w:rPr>
@@ -8239,7 +6709,9 @@
     </w:p>
     <w:p>
       <w:pPr>
-        <w:pStyle w:val="referenceitem"/>
+        <w:tabs>
+          <w:tab w:val="left" w:pos="1141"/>
+        </w:tabs>
         <w:rPr>
           <w:lang w:val="es-AR"/>
         </w:rPr>
@@ -8247,7 +6719,79 @@
     </w:p>
     <w:p>
       <w:pPr>
-        <w:pStyle w:val="referenceitem"/>
+        <w:tabs>
+          <w:tab w:val="left" w:pos="1141"/>
+        </w:tabs>
+        <w:ind w:firstLine="0"/>
+        <w:rPr>
+          <w:lang w:val="es-AR"/>
+        </w:rPr>
+      </w:pPr>
+      <w:r>
+        <w:rPr>
+          <w:lang w:val="es-AR"/>
+        </w:rPr>
+        <w:t>Próximo paso fue empezar a entrenar iterativamente modelos CART con cross validation = 10, agregando variables una por una hasta llegar al corte dependiendo de la performance, medida en este caso en AUC.</w:t>
+      </w:r>
+    </w:p>
+    <w:p>
+      <w:pPr>
+        <w:tabs>
+          <w:tab w:val="left" w:pos="1141"/>
+        </w:tabs>
+        <w:ind w:firstLine="0"/>
+        <w:rPr>
+          <w:lang w:val="es-AR"/>
+        </w:rPr>
+      </w:pPr>
+      <w:r>
+        <w:rPr>
+          <w:lang w:val="es-AR"/>
+        </w:rPr>
+        <w:t xml:space="preserve">El primer modelo entrenado solo con la variable retweet_count tuvo una AUC de 0,96, y ya el próximo modelo entrenado con </w:t>
+      </w:r>
+      <w:r>
+        <w:rPr>
+          <w:lang w:val="es-AR"/>
+        </w:rPr>
+        <w:t>retweet_count</w:t>
+      </w:r>
+      <w:r>
+        <w:rPr>
+          <w:lang w:val="es-AR"/>
+        </w:rPr>
+        <w:t xml:space="preserve"> + favorites_count tuvo una AUC de 1.</w:t>
+      </w:r>
+    </w:p>
+    <w:p>
+      <w:pPr>
+        <w:tabs>
+          <w:tab w:val="left" w:pos="1141"/>
+        </w:tabs>
+        <w:ind w:firstLine="0"/>
+        <w:rPr>
+          <w:lang w:val="es-AR"/>
+        </w:rPr>
+      </w:pPr>
+      <w:r>
+        <w:rPr>
+          <w:lang w:val="es-AR"/>
+        </w:rPr>
+        <w:t>En el siguiente grafico podemos ver el árbol elaborado por CART con</w:t>
+      </w:r>
+      <w:r>
+        <w:rPr>
+          <w:lang w:val="es-AR"/>
+        </w:rPr>
+        <w:t xml:space="preserve"> las 2 variables independientes:</w:t>
+      </w:r>
+    </w:p>
+    <w:p>
+      <w:pPr>
+        <w:tabs>
+          <w:tab w:val="left" w:pos="1141"/>
+        </w:tabs>
+        <w:ind w:firstLine="0"/>
         <w:rPr>
           <w:lang w:val="es-AR"/>
         </w:rPr>
@@ -8255,7 +6799,64 @@
     </w:p>
     <w:p>
       <w:pPr>
-        <w:pStyle w:val="referenceitem"/>
+        <w:tabs>
+          <w:tab w:val="left" w:pos="1141"/>
+        </w:tabs>
+        <w:ind w:firstLine="0"/>
+        <w:jc w:val="center"/>
+        <w:rPr>
+          <w:lang w:val="es-AR"/>
+        </w:rPr>
+      </w:pPr>
+      <w:r>
+        <w:rPr>
+          <w:noProof/>
+          <w:lang w:val="es-AR" w:eastAsia="es-AR" w:bidi="ar-SA"/>
+        </w:rPr>
+        <w:lastRenderedPageBreak/>
+        <w:drawing>
+          <wp:inline distT="0" distB="0" distL="0" distR="0" wp14:anchorId="0C04A8AF" wp14:editId="02D79FB6">
+            <wp:extent cx="3638550" cy="1879345"/>
+            <wp:effectExtent l="0" t="0" r="0" b="0"/>
+            <wp:docPr id="9" name="Picture 9"/>
+            <wp:cNvGraphicFramePr>
+              <a:graphicFrameLocks xmlns:a="http://schemas.openxmlformats.org/drawingml/2006/main" noChangeAspect="1"/>
+            </wp:cNvGraphicFramePr>
+            <a:graphic xmlns:a="http://schemas.openxmlformats.org/drawingml/2006/main">
+              <a:graphicData uri="http://schemas.openxmlformats.org/drawingml/2006/picture">
+                <pic:pic xmlns:pic="http://schemas.openxmlformats.org/drawingml/2006/picture">
+                  <pic:nvPicPr>
+                    <pic:cNvPr id="1" name=""/>
+                    <pic:cNvPicPr/>
+                  </pic:nvPicPr>
+                  <pic:blipFill>
+                    <a:blip r:embed="rId23"/>
+                    <a:stretch>
+                      <a:fillRect/>
+                    </a:stretch>
+                  </pic:blipFill>
+                  <pic:spPr>
+                    <a:xfrm>
+                      <a:off x="0" y="0"/>
+                      <a:ext cx="3656642" cy="1888690"/>
+                    </a:xfrm>
+                    <a:prstGeom prst="rect">
+                      <a:avLst/>
+                    </a:prstGeom>
+                  </pic:spPr>
+                </pic:pic>
+              </a:graphicData>
+            </a:graphic>
+          </wp:inline>
+        </w:drawing>
+      </w:r>
+    </w:p>
+    <w:p>
+      <w:pPr>
+        <w:tabs>
+          <w:tab w:val="left" w:pos="1141"/>
+        </w:tabs>
+        <w:ind w:firstLine="0"/>
         <w:rPr>
           <w:lang w:val="es-AR"/>
         </w:rPr>
@@ -8263,128 +6864,259 @@
     </w:p>
     <w:p>
       <w:pPr>
-        <w:pStyle w:val="referenceitem"/>
+        <w:tabs>
+          <w:tab w:val="left" w:pos="1141"/>
+        </w:tabs>
+        <w:ind w:firstLine="0"/>
         <w:rPr>
           <w:lang w:val="es-AR"/>
         </w:rPr>
       </w:pPr>
+      <w:r>
+        <w:rPr>
+          <w:lang w:val="es-AR"/>
+        </w:rPr>
+        <w:t>El resulta</w:t>
+      </w:r>
+      <w:bookmarkStart w:id="0" w:name="_GoBack"/>
+      <w:bookmarkEnd w:id="0"/>
+      <w:r>
+        <w:rPr>
+          <w:lang w:val="es-AR"/>
+        </w:rPr>
+        <w:t xml:space="preserve">do del proceso de text mining fue la siguiente nube de palabras, donde la frecuncia de la palabra está relacionada con el tamaño de la misma en la nube. </w:t>
+      </w:r>
     </w:p>
     <w:p>
       <w:pPr>
-        <w:pStyle w:val="referenceitem"/>
+        <w:tabs>
+          <w:tab w:val="left" w:pos="1141"/>
+        </w:tabs>
+        <w:ind w:firstLine="0"/>
+        <w:jc w:val="center"/>
         <w:rPr>
           <w:lang w:val="es-AR"/>
         </w:rPr>
       </w:pPr>
+      <w:r>
+        <w:rPr>
+          <w:noProof/>
+          <w:lang w:val="es-AR" w:eastAsia="es-AR" w:bidi="ar-SA"/>
+        </w:rPr>
+        <w:drawing>
+          <wp:inline distT="0" distB="0" distL="0" distR="0" wp14:anchorId="3DF4E1EF" wp14:editId="32AFC4D2">
+            <wp:extent cx="4133333" cy="2142857"/>
+            <wp:effectExtent l="0" t="0" r="635" b="0"/>
+            <wp:docPr id="12" name="Picture 12"/>
+            <wp:cNvGraphicFramePr>
+              <a:graphicFrameLocks xmlns:a="http://schemas.openxmlformats.org/drawingml/2006/main" noChangeAspect="1"/>
+            </wp:cNvGraphicFramePr>
+            <a:graphic xmlns:a="http://schemas.openxmlformats.org/drawingml/2006/main">
+              <a:graphicData uri="http://schemas.openxmlformats.org/drawingml/2006/picture">
+                <pic:pic xmlns:pic="http://schemas.openxmlformats.org/drawingml/2006/picture">
+                  <pic:nvPicPr>
+                    <pic:cNvPr id="1" name=""/>
+                    <pic:cNvPicPr/>
+                  </pic:nvPicPr>
+                  <pic:blipFill>
+                    <a:blip r:embed="rId24"/>
+                    <a:stretch>
+                      <a:fillRect/>
+                    </a:stretch>
+                  </pic:blipFill>
+                  <pic:spPr>
+                    <a:xfrm>
+                      <a:off x="0" y="0"/>
+                      <a:ext cx="4133333" cy="2142857"/>
+                    </a:xfrm>
+                    <a:prstGeom prst="rect">
+                      <a:avLst/>
+                    </a:prstGeom>
+                  </pic:spPr>
+                </pic:pic>
+              </a:graphicData>
+            </a:graphic>
+          </wp:inline>
+        </w:drawing>
+      </w:r>
     </w:p>
     <w:p>
       <w:pPr>
-        <w:pStyle w:val="referenceitem"/>
+        <w:pStyle w:val="heading1"/>
         <w:rPr>
           <w:lang w:val="es-AR"/>
         </w:rPr>
       </w:pPr>
+      <w:r>
+        <w:rPr>
+          <w:lang w:val="es-AR"/>
+        </w:rPr>
+        <w:t>Referencias</w:t>
+      </w:r>
     </w:p>
-    <w:p>
-      <w:pPr>
-        <w:pStyle w:val="referenceitem"/>
-        <w:rPr>
-          <w:lang w:val="es-AR"/>
-        </w:rPr>
-      </w:pPr>
-    </w:p>
-    <w:p>
-      <w:pPr>
-        <w:pStyle w:val="referenceitem"/>
-        <w:rPr>
-          <w:lang w:val="es-AR"/>
-        </w:rPr>
-      </w:pPr>
-    </w:p>
-    <w:p>
-      <w:pPr>
-        <w:pStyle w:val="referenceitem"/>
-        <w:rPr>
-          <w:lang w:val="es-AR"/>
-        </w:rPr>
-      </w:pPr>
-    </w:p>
-    <w:p>
-      <w:pPr>
-        <w:pStyle w:val="referenceitem"/>
-        <w:rPr>
-          <w:lang w:val="es-AR"/>
-        </w:rPr>
-      </w:pPr>
-    </w:p>
-    <w:p>
-      <w:pPr>
-        <w:pStyle w:val="referenceitem"/>
-        <w:rPr>
-          <w:lang w:val="es-AR"/>
-        </w:rPr>
-      </w:pPr>
-    </w:p>
-    <w:p>
-      <w:pPr>
-        <w:pStyle w:val="referenceitem"/>
-        <w:rPr>
-          <w:lang w:val="es-AR"/>
-        </w:rPr>
-      </w:pPr>
-    </w:p>
-    <w:p>
-      <w:pPr>
-        <w:pStyle w:val="referenceitem"/>
-        <w:rPr>
-          <w:lang w:val="es-AR"/>
-        </w:rPr>
-      </w:pPr>
-    </w:p>
-    <w:p>
-      <w:pPr>
-        <w:pStyle w:val="referenceitem"/>
-        <w:rPr>
-          <w:lang w:val="es-AR"/>
-        </w:rPr>
-      </w:pPr>
-    </w:p>
-    <w:p>
-      <w:pPr>
-        <w:pStyle w:val="referenceitem"/>
-        <w:rPr>
-          <w:lang w:val="es-AR"/>
-        </w:rPr>
-      </w:pPr>
-    </w:p>
-    <w:p>
-      <w:pPr>
-        <w:pStyle w:val="referenceitem"/>
-        <w:rPr>
-          <w:lang w:val="es-AR"/>
-        </w:rPr>
-      </w:pPr>
-      <w:r>
-        <w:rPr>
-          <w:lang w:val="es-AR"/>
-        </w:rPr>
-        <w:t xml:space="preserve">Pueden obtenerlas ya formateadas las citas desde </w:t>
-      </w:r>
-      <w:proofErr w:type="spellStart"/>
-      <w:r>
-        <w:rPr>
-          <w:lang w:val="es-AR"/>
-        </w:rPr>
-        <w:t>Scholar</w:t>
-      </w:r>
-      <w:proofErr w:type="spellEnd"/>
-      <w:r>
-        <w:rPr>
-          <w:lang w:val="es-AR"/>
-        </w:rPr>
-        <w:t xml:space="preserve"> Google</w:t>
-      </w:r>
-    </w:p>
+    <w:tbl>
+      <w:tblPr>
+        <w:tblW w:w="6570" w:type="dxa"/>
+        <w:shd w:val="clear" w:color="auto" w:fill="FFFFFF"/>
+        <w:tblCellMar>
+          <w:left w:w="0" w:type="dxa"/>
+          <w:right w:w="0" w:type="dxa"/>
+        </w:tblCellMar>
+        <w:tblLook w:val="04A0" w:firstRow="1" w:lastRow="0" w:firstColumn="1" w:lastColumn="0" w:noHBand="0" w:noVBand="1"/>
+      </w:tblPr>
+      <w:tblGrid>
+        <w:gridCol w:w="6564"/>
+        <w:gridCol w:w="6"/>
+      </w:tblGrid>
+      <w:tr>
+        <w:trPr>
+          <w:gridAfter w:val="1"/>
+        </w:trPr>
+        <w:tc>
+          <w:tcPr>
+            <w:tcW w:w="0" w:type="auto"/>
+            <w:shd w:val="clear" w:color="auto" w:fill="FFFFFF"/>
+            <w:vAlign w:val="center"/>
+            <w:hideMark/>
+          </w:tcPr>
+          <w:p>
+            <w:pPr>
+              <w:ind w:firstLine="0"/>
+              <w:jc w:val="left"/>
+              <w:rPr>
+                <w:rFonts w:ascii="Times New Roman" w:hAnsi="Times New Roman" w:cs="Times New Roman"/>
+                <w:color w:val="auto"/>
+                <w:sz w:val="24"/>
+                <w:szCs w:val="24"/>
+                <w:lang w:val="es-AR" w:eastAsia="es-AR" w:bidi="ar-SA"/>
+              </w:rPr>
+            </w:pPr>
+          </w:p>
+        </w:tc>
+      </w:tr>
+      <w:tr>
+        <w:trPr>
+          <w:gridAfter w:val="1"/>
+        </w:trPr>
+        <w:tc>
+          <w:tcPr>
+            <w:tcW w:w="0" w:type="auto"/>
+            <w:shd w:val="clear" w:color="auto" w:fill="FFFFFF"/>
+            <w:tcMar>
+              <w:top w:w="120" w:type="dxa"/>
+              <w:left w:w="0" w:type="dxa"/>
+              <w:bottom w:w="120" w:type="dxa"/>
+              <w:right w:w="0" w:type="dxa"/>
+            </w:tcMar>
+            <w:hideMark/>
+          </w:tcPr>
+          <w:p>
+            <w:pPr>
+              <w:ind w:firstLine="0"/>
+              <w:jc w:val="left"/>
+              <w:rPr>
+                <w:rFonts w:ascii="Arial" w:hAnsi="Arial" w:cs="Arial"/>
+                <w:color w:val="222222"/>
+                <w:lang w:val="es-AR" w:eastAsia="es-AR" w:bidi="ar-SA"/>
+              </w:rPr>
+            </w:pPr>
+            <w:r>
+              <w:rPr>
+                <w:rFonts w:ascii="Arial" w:hAnsi="Arial" w:cs="Arial"/>
+                <w:color w:val="222222"/>
+                <w:lang w:eastAsia="es-AR" w:bidi="ar-SA"/>
+              </w:rPr>
+              <w:t>Kohonen, T. (1995). Learning vector quantization. In </w:t>
+            </w:r>
+            <w:r>
+              <w:rPr>
+                <w:rFonts w:ascii="Arial" w:hAnsi="Arial" w:cs="Arial"/>
+                <w:i/>
+                <w:iCs/>
+                <w:color w:val="222222"/>
+                <w:lang w:eastAsia="es-AR" w:bidi="ar-SA"/>
+              </w:rPr>
+              <w:t>Self-Organizing Maps</w:t>
+            </w:r>
+            <w:r>
+              <w:rPr>
+                <w:rFonts w:ascii="Arial" w:hAnsi="Arial" w:cs="Arial"/>
+                <w:color w:val="222222"/>
+                <w:lang w:eastAsia="es-AR" w:bidi="ar-SA"/>
+              </w:rPr>
+              <w:t xml:space="preserve"> (pp. 175-189). </w:t>
+            </w:r>
+            <w:r>
+              <w:rPr>
+                <w:rFonts w:ascii="Arial" w:hAnsi="Arial" w:cs="Arial"/>
+                <w:color w:val="222222"/>
+                <w:lang w:val="es-AR" w:eastAsia="es-AR" w:bidi="ar-SA"/>
+              </w:rPr>
+              <w:t>Springer, Berlin, Heidelberg.</w:t>
+            </w:r>
+          </w:p>
+        </w:tc>
+      </w:tr>
+      <w:tr>
+        <w:tc>
+          <w:tcPr>
+            <w:tcW w:w="0" w:type="auto"/>
+            <w:shd w:val="clear" w:color="auto" w:fill="FFFFFF"/>
+            <w:noWrap/>
+            <w:tcMar>
+              <w:top w:w="120" w:type="dxa"/>
+              <w:left w:w="0" w:type="dxa"/>
+              <w:bottom w:w="120" w:type="dxa"/>
+              <w:right w:w="240" w:type="dxa"/>
+            </w:tcMar>
+            <w:hideMark/>
+          </w:tcPr>
+          <w:p>
+            <w:pPr>
+              <w:ind w:firstLine="0"/>
+              <w:jc w:val="right"/>
+              <w:rPr>
+                <w:rFonts w:ascii="Arial" w:hAnsi="Arial" w:cs="Arial"/>
+                <w:color w:val="777777"/>
+                <w:lang w:val="es-AR" w:eastAsia="es-AR" w:bidi="ar-SA"/>
+              </w:rPr>
+            </w:pPr>
+            <w:r>
+              <w:rPr>
+                <w:rFonts w:ascii="Arial" w:hAnsi="Arial" w:cs="Arial"/>
+                <w:color w:val="777777"/>
+                <w:lang w:val="es-AR" w:eastAsia="es-AR" w:bidi="ar-SA"/>
+              </w:rPr>
+              <w:t>Chicago</w:t>
+            </w:r>
+          </w:p>
+        </w:tc>
+        <w:tc>
+          <w:tcPr>
+            <w:tcW w:w="0" w:type="auto"/>
+            <w:shd w:val="clear" w:color="auto" w:fill="FFFFFF"/>
+            <w:tcMar>
+              <w:top w:w="120" w:type="dxa"/>
+              <w:left w:w="0" w:type="dxa"/>
+              <w:bottom w:w="120" w:type="dxa"/>
+              <w:right w:w="0" w:type="dxa"/>
+            </w:tcMar>
+            <w:hideMark/>
+          </w:tcPr>
+          <w:p>
+            <w:pPr>
+              <w:ind w:firstLine="0"/>
+              <w:jc w:val="right"/>
+              <w:rPr>
+                <w:rFonts w:ascii="Arial" w:hAnsi="Arial" w:cs="Arial"/>
+                <w:color w:val="777777"/>
+                <w:lang w:val="es-AR" w:eastAsia="es-AR" w:bidi="ar-SA"/>
+              </w:rPr>
+            </w:pPr>
+          </w:p>
+        </w:tc>
+      </w:tr>
+    </w:tbl>
     <w:p>
       <w:pPr>
         <w:pStyle w:val="referenceitem"/>
@@ -8440,6 +7172,127 @@
     </w:p>
   </w:footnote>
 </w:footnotes>
+</file>
+
+<file path=word/numbering.xml><?xml version="1.0" encoding="utf-8"?>
+<w:numbering xmlns:wpc="http://schemas.microsoft.com/office/word/2010/wordprocessingCanvas" xmlns:cx="http://schemas.microsoft.com/office/drawing/2014/chartex" xmlns:cx1="http://schemas.microsoft.com/office/drawing/2015/9/8/chartex" xmlns:mc="http://schemas.openxmlformats.org/markup-compatibility/2006" xmlns:o="urn:schemas-microsoft-com:office:office" xmlns:r="http://schemas.openxmlformats.org/officeDocument/2006/relationships" xmlns:m="http://schemas.openxmlformats.org/officeDocument/2006/math" xmlns:v="urn:schemas-microsoft-com:vml" xmlns:wp14="http://schemas.microsoft.com/office/word/2010/wordprocessingDrawing" xmlns:wp="http://schemas.openxmlformats.org/drawingml/2006/wordprocessingDrawing" xmlns:w10="urn:schemas-microsoft-com:office:word" xmlns:w="http://schemas.openxmlformats.org/wordprocessingml/2006/main" xmlns:w14="http://schemas.microsoft.com/office/word/2010/wordml" xmlns:w15="http://schemas.microsoft.com/office/word/2012/wordml" xmlns:w16se="http://schemas.microsoft.com/office/word/2015/wordml/symex" xmlns:wpg="http://schemas.microsoft.com/office/word/2010/wordprocessingGroup" xmlns:wpi="http://schemas.microsoft.com/office/word/2010/wordprocessingInk" xmlns:wne="http://schemas.microsoft.com/office/word/2006/wordml" xmlns:wps="http://schemas.microsoft.com/office/word/2010/wordprocessingShape" mc:Ignorable="w14 w15 w16se wp14">
+  <w:abstractNum w:abstractNumId="0" w15:restartNumberingAfterBreak="0">
+    <w:nsid w:val="70861774"/>
+    <w:multiLevelType w:val="hybridMultilevel"/>
+    <w:tmpl w:val="C1242492"/>
+    <w:lvl w:ilvl="0" w:tplc="2C0A0001">
+      <w:start w:val="1"/>
+      <w:numFmt w:val="bullet"/>
+      <w:lvlText w:val=""/>
+      <w:lvlJc w:val="left"/>
+      <w:pPr>
+        <w:ind w:left="720" w:hanging="360"/>
+      </w:pPr>
+      <w:rPr>
+        <w:rFonts w:ascii="Symbol" w:hAnsi="Symbol" w:hint="default"/>
+      </w:rPr>
+    </w:lvl>
+    <w:lvl w:ilvl="1" w:tplc="2C0A0003" w:tentative="1">
+      <w:start w:val="1"/>
+      <w:numFmt w:val="bullet"/>
+      <w:lvlText w:val="o"/>
+      <w:lvlJc w:val="left"/>
+      <w:pPr>
+        <w:ind w:left="1440" w:hanging="360"/>
+      </w:pPr>
+      <w:rPr>
+        <w:rFonts w:ascii="Courier New" w:hAnsi="Courier New" w:cs="Courier New" w:hint="default"/>
+      </w:rPr>
+    </w:lvl>
+    <w:lvl w:ilvl="2" w:tplc="2C0A0005" w:tentative="1">
+      <w:start w:val="1"/>
+      <w:numFmt w:val="bullet"/>
+      <w:lvlText w:val=""/>
+      <w:lvlJc w:val="left"/>
+      <w:pPr>
+        <w:ind w:left="2160" w:hanging="360"/>
+      </w:pPr>
+      <w:rPr>
+        <w:rFonts w:ascii="Wingdings" w:hAnsi="Wingdings" w:hint="default"/>
+      </w:rPr>
+    </w:lvl>
+    <w:lvl w:ilvl="3" w:tplc="2C0A0001" w:tentative="1">
+      <w:start w:val="1"/>
+      <w:numFmt w:val="bullet"/>
+      <w:lvlText w:val=""/>
+      <w:lvlJc w:val="left"/>
+      <w:pPr>
+        <w:ind w:left="2880" w:hanging="360"/>
+      </w:pPr>
+      <w:rPr>
+        <w:rFonts w:ascii="Symbol" w:hAnsi="Symbol" w:hint="default"/>
+      </w:rPr>
+    </w:lvl>
+    <w:lvl w:ilvl="4" w:tplc="2C0A0003" w:tentative="1">
+      <w:start w:val="1"/>
+      <w:numFmt w:val="bullet"/>
+      <w:lvlText w:val="o"/>
+      <w:lvlJc w:val="left"/>
+      <w:pPr>
+        <w:ind w:left="3600" w:hanging="360"/>
+      </w:pPr>
+      <w:rPr>
+        <w:rFonts w:ascii="Courier New" w:hAnsi="Courier New" w:cs="Courier New" w:hint="default"/>
+      </w:rPr>
+    </w:lvl>
+    <w:lvl w:ilvl="5" w:tplc="2C0A0005" w:tentative="1">
+      <w:start w:val="1"/>
+      <w:numFmt w:val="bullet"/>
+      <w:lvlText w:val=""/>
+      <w:lvlJc w:val="left"/>
+      <w:pPr>
+        <w:ind w:left="4320" w:hanging="360"/>
+      </w:pPr>
+      <w:rPr>
+        <w:rFonts w:ascii="Wingdings" w:hAnsi="Wingdings" w:hint="default"/>
+      </w:rPr>
+    </w:lvl>
+    <w:lvl w:ilvl="6" w:tplc="2C0A0001" w:tentative="1">
+      <w:start w:val="1"/>
+      <w:numFmt w:val="bullet"/>
+      <w:lvlText w:val=""/>
+      <w:lvlJc w:val="left"/>
+      <w:pPr>
+        <w:ind w:left="5040" w:hanging="360"/>
+      </w:pPr>
+      <w:rPr>
+        <w:rFonts w:ascii="Symbol" w:hAnsi="Symbol" w:hint="default"/>
+      </w:rPr>
+    </w:lvl>
+    <w:lvl w:ilvl="7" w:tplc="2C0A0003" w:tentative="1">
+      <w:start w:val="1"/>
+      <w:numFmt w:val="bullet"/>
+      <w:lvlText w:val="o"/>
+      <w:lvlJc w:val="left"/>
+      <w:pPr>
+        <w:ind w:left="5760" w:hanging="360"/>
+      </w:pPr>
+      <w:rPr>
+        <w:rFonts w:ascii="Courier New" w:hAnsi="Courier New" w:cs="Courier New" w:hint="default"/>
+      </w:rPr>
+    </w:lvl>
+    <w:lvl w:ilvl="8" w:tplc="2C0A0005" w:tentative="1">
+      <w:start w:val="1"/>
+      <w:numFmt w:val="bullet"/>
+      <w:lvlText w:val=""/>
+      <w:lvlJc w:val="left"/>
+      <w:pPr>
+        <w:ind w:left="6480" w:hanging="360"/>
+      </w:pPr>
+      <w:rPr>
+        <w:rFonts w:ascii="Wingdings" w:hAnsi="Wingdings" w:hint="default"/>
+      </w:rPr>
+    </w:lvl>
+  </w:abstractNum>
+  <w:num w:numId="1">
+    <w:abstractNumId w:val="0"/>
+  </w:num>
+</w:numbering>
 </file>
 
 <file path=word/styles.xml><?xml version="1.0" encoding="utf-8"?>
@@ -8845,6 +7698,7 @@
   <w:style w:type="character" w:default="1" w:styleId="DefaultParagraphFont">
     <w:name w:val="Default Paragraph Font"/>
     <w:uiPriority w:val="1"/>
+    <w:semiHidden/>
     <w:unhideWhenUsed/>
   </w:style>
   <w:style w:type="table" w:default="1" w:styleId="TableNormal">
@@ -10348,7 +9202,7 @@
 </file>
 
 <file path=customXml/itemProps1.xml><?xml version="1.0" encoding="utf-8"?>
-<ds:datastoreItem xmlns:ds="http://schemas.openxmlformats.org/officeDocument/2006/customXml" ds:itemID="{C054DCC8-5FCD-4958-98FC-7D0450330F04}">
+<ds:datastoreItem xmlns:ds="http://schemas.openxmlformats.org/officeDocument/2006/customXml" ds:itemID="{54BF1FB6-5111-4BA6-94AC-A47F3784A433}">
   <ds:schemaRefs>
     <ds:schemaRef ds:uri="http://schemas.openxmlformats.org/officeDocument/2006/bibliography"/>
   </ds:schemaRefs>

--- a/informe final.docx
+++ b/informe final.docx
@@ -13,7 +13,13 @@
         <w:rPr>
           <w:lang w:val="es-AR"/>
         </w:rPr>
-        <w:t>Preprocesamiento de datos, integración y gestión de datos mediante una DB NOSQL</w:t>
+        <w:t>Pre procesamiento</w:t>
+      </w:r>
+      <w:r>
+        <w:rPr>
+          <w:lang w:val="es-AR"/>
+        </w:rPr>
+        <w:t xml:space="preserve"> de datos, integración y gestión de datos mediante una DB NOSQL</w:t>
       </w:r>
     </w:p>
     <w:p>
@@ -85,7 +91,19 @@
         <w:rPr>
           <w:lang w:val="es-AR"/>
         </w:rPr>
-        <w:t xml:space="preserve"> preprocesar datos y la construcción de un modelo predictivo. Realizando esta pila de tareas, se extraerá cierto conocimiento de los datos que a simple vista no son identificables.</w:t>
+        <w:t xml:space="preserve"> </w:t>
+      </w:r>
+      <w:r>
+        <w:rPr>
+          <w:lang w:val="es-AR"/>
+        </w:rPr>
+        <w:t>pre procesar</w:t>
+      </w:r>
+      <w:r>
+        <w:rPr>
+          <w:lang w:val="es-AR"/>
+        </w:rPr>
+        <w:t xml:space="preserve"> datos y la construcción de un modelo predictivo. Realizando esta pila de tareas, se extraerá cierto conocimiento de los datos que a simple vista no son identificables.</w:t>
       </w:r>
     </w:p>
     <w:p>
@@ -125,7 +143,13 @@
         <w:rPr>
           <w:lang w:val="es-AR"/>
         </w:rPr>
-        <w:t xml:space="preserve"> origenes</w:t>
+        <w:t xml:space="preserve"> </w:t>
+      </w:r>
+      <w:r>
+        <w:rPr>
+          <w:lang w:val="es-AR"/>
+        </w:rPr>
+        <w:t>orígenes</w:t>
       </w:r>
       <w:r>
         <w:rPr>
@@ -143,7 +167,19 @@
         <w:rPr>
           <w:lang w:val="es-AR"/>
         </w:rPr>
-        <w:t xml:space="preserve"> cuando son extraidos de una base de datos relacional, o no estructurados, por ejemplo una imagen o discurso de una persona.</w:t>
+        <w:t xml:space="preserve"> cuando son </w:t>
+      </w:r>
+      <w:r>
+        <w:rPr>
+          <w:lang w:val="es-AR"/>
+        </w:rPr>
+        <w:t>extraídos</w:t>
+      </w:r>
+      <w:r>
+        <w:rPr>
+          <w:lang w:val="es-AR"/>
+        </w:rPr>
+        <w:t xml:space="preserve"> de una base de datos relacional, o no estructurados, por ejemplo una imagen o discurso de una persona.</w:t>
       </w:r>
     </w:p>
     <w:p>
@@ -178,7 +214,19 @@
         <w:rPr>
           <w:lang w:val="es-AR"/>
         </w:rPr>
-        <w:t>. El otro dataset consiste en 600 elementos tambien en formato NDJSON, que hacen referencia a los usuarios que originaron los tweets.</w:t>
+        <w:t xml:space="preserve">. El otro dataset consiste en 600 elementos </w:t>
+      </w:r>
+      <w:r>
+        <w:rPr>
+          <w:lang w:val="es-AR"/>
+        </w:rPr>
+        <w:t>también</w:t>
+      </w:r>
+      <w:r>
+        <w:rPr>
+          <w:lang w:val="es-AR"/>
+        </w:rPr>
+        <w:t xml:space="preserve"> en formato NDJSON, que hacen referencia a los usuarios que originaron los tweets.</w:t>
       </w:r>
     </w:p>
     <w:p>
@@ -248,7 +296,43 @@
         <w:rPr>
           <w:lang w:val="es-AR"/>
         </w:rPr>
-        <w:t>Una vez conocidos los datos se realizó una tarea de preprocesamiento para eliminar variables que no afectaban a la variabilidad de los datos, debido a correlacion por ejemplo. Tambien se crearon algunas variables nuevas que podrían ayudar a la construcción de un modelo de predicción. Como variable target binaria</w:t>
+        <w:t xml:space="preserve">Una vez conocidos los datos se realizó una tarea de </w:t>
+      </w:r>
+      <w:r>
+        <w:rPr>
+          <w:lang w:val="es-AR"/>
+        </w:rPr>
+        <w:t>pre procesamiento</w:t>
+      </w:r>
+      <w:r>
+        <w:rPr>
+          <w:lang w:val="es-AR"/>
+        </w:rPr>
+        <w:t xml:space="preserve"> para eliminar variables que no afectaban a la variabilidad de los datos, debido a </w:t>
+      </w:r>
+      <w:r>
+        <w:rPr>
+          <w:lang w:val="es-AR"/>
+        </w:rPr>
+        <w:t>correlación</w:t>
+      </w:r>
+      <w:r>
+        <w:rPr>
+          <w:lang w:val="es-AR"/>
+        </w:rPr>
+        <w:t xml:space="preserve"> por ejemplo. </w:t>
+      </w:r>
+      <w:r>
+        <w:rPr>
+          <w:lang w:val="es-AR"/>
+        </w:rPr>
+        <w:t>También</w:t>
+      </w:r>
+      <w:r>
+        <w:rPr>
+          <w:lang w:val="es-AR"/>
+        </w:rPr>
+        <w:t xml:space="preserve"> se crearon algunas variables nuevas que podrían ayudar a la construcción de un modelo de predicción. Como variable target binaria</w:t>
       </w:r>
       <w:r>
         <w:rPr>
@@ -278,7 +362,13 @@
         <w:rPr>
           <w:lang w:val="es-AR"/>
         </w:rPr>
-        <w:t>minimo algún retweet y si fue por los menos una vez favorito.</w:t>
+        <w:t>mínimo</w:t>
+      </w:r>
+      <w:r>
+        <w:rPr>
+          <w:lang w:val="es-AR"/>
+        </w:rPr>
+        <w:t xml:space="preserve"> algún retweet y si fue por los menos una vez favorito.</w:t>
       </w:r>
     </w:p>
     <w:p>
@@ -292,7 +382,19 @@
         <w:rPr>
           <w:lang w:val="es-AR"/>
         </w:rPr>
-        <w:t xml:space="preserve">Ya con los datos preprocesados se creó un modelo de clasificación </w:t>
+        <w:t xml:space="preserve">Ya con los datos </w:t>
+      </w:r>
+      <w:r>
+        <w:rPr>
+          <w:lang w:val="es-AR"/>
+        </w:rPr>
+        <w:t>pre procesados</w:t>
+      </w:r>
+      <w:r>
+        <w:rPr>
+          <w:lang w:val="es-AR"/>
+        </w:rPr>
+        <w:t xml:space="preserve"> se creó un modelo de clasificación </w:t>
       </w:r>
       <w:r>
         <w:rPr>
@@ -5418,13 +5520,7 @@
         <w:rPr>
           <w:lang w:val="es-AR"/>
         </w:rPr>
-        <w:t xml:space="preserve">Vacunar </w:t>
-      </w:r>
-      <w:r>
-        <w:rPr>
-          <w:lang w:val="es-AR"/>
-        </w:rPr>
-        <w:t>(</w:t>
+        <w:t>Vacunar (</w:t>
       </w:r>
       <w:r>
         <w:rPr>
@@ -5547,7 +5643,31 @@
         <w:rPr>
           <w:lang w:val="es-AR"/>
         </w:rPr>
-        <w:t>Hay 27 usuarios con cuenta en ingles, 565 en español, 3 en portugues, 1 en italiano, 2 en catalán</w:t>
+        <w:t xml:space="preserve">Hay 27 usuarios con cuenta en </w:t>
+      </w:r>
+      <w:r>
+        <w:rPr>
+          <w:lang w:val="es-AR"/>
+        </w:rPr>
+        <w:t>inglés</w:t>
+      </w:r>
+      <w:r>
+        <w:rPr>
+          <w:lang w:val="es-AR"/>
+        </w:rPr>
+        <w:t xml:space="preserve">, 565 en español, 3 en </w:t>
+      </w:r>
+      <w:r>
+        <w:rPr>
+          <w:lang w:val="es-AR"/>
+        </w:rPr>
+        <w:t>portugués</w:t>
+      </w:r>
+      <w:r>
+        <w:rPr>
+          <w:lang w:val="es-AR"/>
+        </w:rPr>
+        <w:t>, 1 en italiano, 2 en catalán</w:t>
       </w:r>
       <w:r>
         <w:rPr>
@@ -5572,7 +5692,31 @@
         <w:rPr>
           <w:lang w:val="es-AR"/>
         </w:rPr>
-        <w:t>El usuario con mas followers es Globovisión de Venezuela y sus 3 tweets no están clasificados como “popular”, por lo tanto no hay una relación directa entre followers y popularidad de un tweet.</w:t>
+        <w:t xml:space="preserve">El usuario con </w:t>
+      </w:r>
+      <w:r>
+        <w:rPr>
+          <w:lang w:val="es-AR"/>
+        </w:rPr>
+        <w:t>más</w:t>
+      </w:r>
+      <w:r>
+        <w:rPr>
+          <w:lang w:val="es-AR"/>
+        </w:rPr>
+        <w:t xml:space="preserve"> followers es Globovisión de Venezuela y sus 3 tweets no están clasificados como “popular”, por lo </w:t>
+      </w:r>
+      <w:r>
+        <w:rPr>
+          <w:lang w:val="es-AR"/>
+        </w:rPr>
+        <w:t>tanto,</w:t>
+      </w:r>
+      <w:r>
+        <w:rPr>
+          <w:lang w:val="es-AR"/>
+        </w:rPr>
+        <w:t xml:space="preserve"> no hay una relación directa entre followers y popularidad de un tweet.</w:t>
       </w:r>
     </w:p>
     <w:p>
@@ -5587,7 +5731,43 @@
         <w:rPr>
           <w:lang w:val="es-AR"/>
         </w:rPr>
-        <w:t xml:space="preserve">Habiendo realizado el análisis de los datos se procedió a trabajar sobre los datos y preprocesarlos para obtener un dataset mas “limpio” y optimo </w:t>
+        <w:t xml:space="preserve">Habiendo realizado el análisis de los datos se procedió a trabajar sobre los datos y </w:t>
+      </w:r>
+      <w:r>
+        <w:rPr>
+          <w:lang w:val="es-AR"/>
+        </w:rPr>
+        <w:t>pre procesarlos</w:t>
+      </w:r>
+      <w:r>
+        <w:rPr>
+          <w:lang w:val="es-AR"/>
+        </w:rPr>
+        <w:t xml:space="preserve"> para obtener un dataset </w:t>
+      </w:r>
+      <w:r>
+        <w:rPr>
+          <w:lang w:val="es-AR"/>
+        </w:rPr>
+        <w:t>más</w:t>
+      </w:r>
+      <w:r>
+        <w:rPr>
+          <w:lang w:val="es-AR"/>
+        </w:rPr>
+        <w:t xml:space="preserve"> “limpio” y </w:t>
+      </w:r>
+      <w:r>
+        <w:rPr>
+          <w:lang w:val="es-AR"/>
+        </w:rPr>
+        <w:t>óptimo</w:t>
+      </w:r>
+      <w:r>
+        <w:rPr>
+          <w:lang w:val="es-AR"/>
+        </w:rPr>
+        <w:t xml:space="preserve"> </w:t>
       </w:r>
       <w:r>
         <w:rPr>
@@ -5663,7 +5843,19 @@
         <w:rPr>
           <w:lang w:val="es-AR"/>
         </w:rPr>
-        <w:t xml:space="preserve">Las nuevas variables consisten en tomar las variables que eran listas originalmente, por ejemplo la lista de hashtags, de usuarios mencionados, de urls, etc. Y generar nuevas variables con la cantidad de ítems de esa lista. Tambien se crearon 2 variables, </w:t>
+        <w:t xml:space="preserve">Las nuevas variables consisten en tomar las variables que eran listas originalmente, por ejemplo la lista de hashtags, de usuarios mencionados, de urls, etc. Y generar nuevas variables con la cantidad de ítems de esa lista. </w:t>
+      </w:r>
+      <w:r>
+        <w:rPr>
+          <w:lang w:val="es-AR"/>
+        </w:rPr>
+        <w:t>También</w:t>
+      </w:r>
+      <w:r>
+        <w:rPr>
+          <w:lang w:val="es-AR"/>
+        </w:rPr>
+        <w:t xml:space="preserve"> se crearon 2 variables, </w:t>
       </w:r>
       <w:r>
         <w:rPr>
@@ -5675,7 +5867,19 @@
         <w:rPr>
           <w:lang w:val="es-AR"/>
         </w:rPr>
-        <w:t xml:space="preserve"> y reply_to_tweet, binarias, originadas por el id del tweet o id del usuario al que respondia el tweet.</w:t>
+        <w:t xml:space="preserve"> y reply_to_tweet, binarias, originadas por el id del tweet o id del usuario al que </w:t>
+      </w:r>
+      <w:r>
+        <w:rPr>
+          <w:lang w:val="es-AR"/>
+        </w:rPr>
+        <w:t>respondía</w:t>
+      </w:r>
+      <w:r>
+        <w:rPr>
+          <w:lang w:val="es-AR"/>
+        </w:rPr>
+        <w:t xml:space="preserve"> el tweet.</w:t>
       </w:r>
     </w:p>
     <w:p>
@@ -5696,7 +5900,19 @@
         <w:rPr>
           <w:lang w:val="es-AR"/>
         </w:rPr>
-        <w:t xml:space="preserve"> también las texto puro, como urls, nombre, descripción, fecha de creación, etc. Se dejaron solo las variables de cantidades, la de cuenta verificada y el lenguaje de la cuenta.</w:t>
+        <w:t xml:space="preserve"> también las</w:t>
+      </w:r>
+      <w:r>
+        <w:rPr>
+          <w:lang w:val="es-AR"/>
+        </w:rPr>
+        <w:t xml:space="preserve"> variables</w:t>
+      </w:r>
+      <w:r>
+        <w:rPr>
+          <w:lang w:val="es-AR"/>
+        </w:rPr>
+        <w:t xml:space="preserve"> texto puro, como urls, nombre, descripción, fecha de creación, etc. Se dejaron solo las variables de cantidades, la de cuenta verificada y el lenguaje de la cuenta.</w:t>
       </w:r>
     </w:p>
     <w:p>
@@ -5795,7 +6011,25 @@
         <w:rPr>
           <w:lang w:val="es-AR"/>
         </w:rPr>
-        <w:t xml:space="preserve">, comenzando a construirlo con las variables mas importantes una por una, este método es conocido </w:t>
+        <w:t xml:space="preserve">, comenzando a construirlo con las variables </w:t>
+      </w:r>
+      <w:r>
+        <w:rPr>
+          <w:lang w:val="es-AR"/>
+        </w:rPr>
+        <w:t>más</w:t>
+      </w:r>
+      <w:r>
+        <w:rPr>
+          <w:lang w:val="es-AR"/>
+        </w:rPr>
+        <w:t xml:space="preserve"> importantes una por una, este método es conocido </w:t>
+      </w:r>
+      <w:r>
+        <w:rPr>
+          <w:lang w:val="es-AR"/>
+        </w:rPr>
+        <w:t xml:space="preserve">como </w:t>
       </w:r>
       <w:hyperlink r:id="rId14" w:history="1">
         <w:r>
@@ -5803,7 +6037,7 @@
             <w:rStyle w:val="Hyperlink"/>
             <w:lang w:val="es-AR"/>
           </w:rPr>
-          <w:t>como Fast Forward Feature Selection</w:t>
+          <w:t>Fast Forward Feature Selection</w:t>
         </w:r>
       </w:hyperlink>
       <w:r>
@@ -5862,13 +6096,49 @@
           <w:lang w:val="es-AR"/>
         </w:rPr>
         <w:lastRenderedPageBreak/>
-        <w:t>Se trabajó con herramientas de text mining para obtener una nube de texto representativa en frecuencia por cada termino del documento, las 50 mas importantes.</w:t>
-      </w:r>
-      <w:r>
-        <w:rPr>
-          <w:lang w:val="es-AR"/>
-        </w:rPr>
-        <w:t xml:space="preserve"> Para llegar a la matriz de términos frecuentes hubo que realizar diferentes transformaciones sobre el corpus, filtrar palabras, remover espacios, puntos, realizar stemming, etc. Para poder obtener un corpus lo mas puro posible y realizar el análisis sobre el mismo.</w:t>
+        <w:t xml:space="preserve">Se trabajó con herramientas de text mining para obtener una nube de texto representativa en frecuencia por cada </w:t>
+      </w:r>
+      <w:r>
+        <w:rPr>
+          <w:lang w:val="es-AR"/>
+        </w:rPr>
+        <w:t>término</w:t>
+      </w:r>
+      <w:r>
+        <w:rPr>
+          <w:lang w:val="es-AR"/>
+        </w:rPr>
+        <w:t xml:space="preserve"> del documento, las 50 </w:t>
+      </w:r>
+      <w:r>
+        <w:rPr>
+          <w:lang w:val="es-AR"/>
+        </w:rPr>
+        <w:t>más</w:t>
+      </w:r>
+      <w:r>
+        <w:rPr>
+          <w:lang w:val="es-AR"/>
+        </w:rPr>
+        <w:t xml:space="preserve"> importantes.</w:t>
+      </w:r>
+      <w:r>
+        <w:rPr>
+          <w:lang w:val="es-AR"/>
+        </w:rPr>
+        <w:t xml:space="preserve"> Para llegar a la matriz de términos frecuentes hubo que realizar diferentes transformaciones sobre el corpus, filtrar palabras, remover espacios, puntos, realizar stemming, etc. Para poder obtener un corpus lo </w:t>
+      </w:r>
+      <w:r>
+        <w:rPr>
+          <w:lang w:val="es-AR"/>
+        </w:rPr>
+        <w:t>más</w:t>
+      </w:r>
+      <w:r>
+        <w:rPr>
+          <w:lang w:val="es-AR"/>
+        </w:rPr>
+        <w:t xml:space="preserve"> puro posible y realizar el análisis sobre el mismo.</w:t>
       </w:r>
     </w:p>
     <w:p>
@@ -5902,7 +6172,43 @@
         <w:rPr>
           <w:lang w:val="es-AR"/>
         </w:rPr>
-        <w:t xml:space="preserve"> Por lo tanto si intentamos otra alternativa para la variable target deberá por un lado, respetar esa proporción y por otro lado, poseer casi los mismos valores para las muestras.</w:t>
+        <w:t xml:space="preserve"> Por lo </w:t>
+      </w:r>
+      <w:r>
+        <w:rPr>
+          <w:lang w:val="es-AR"/>
+        </w:rPr>
+        <w:t>tanto,</w:t>
+      </w:r>
+      <w:r>
+        <w:rPr>
+          <w:lang w:val="es-AR"/>
+        </w:rPr>
+        <w:t xml:space="preserve"> si intentamos otra alternativa para la variable target </w:t>
+      </w:r>
+      <w:r>
+        <w:rPr>
+          <w:lang w:val="es-AR"/>
+        </w:rPr>
+        <w:t>deberá,</w:t>
+      </w:r>
+      <w:r>
+        <w:rPr>
+          <w:lang w:val="es-AR"/>
+        </w:rPr>
+        <w:t xml:space="preserve"> por un lado, respetar esa proporción </w:t>
+      </w:r>
+      <w:r>
+        <w:rPr>
+          <w:lang w:val="es-AR"/>
+        </w:rPr>
+        <w:t>y,</w:t>
+      </w:r>
+      <w:r>
+        <w:rPr>
+          <w:lang w:val="es-AR"/>
+        </w:rPr>
+        <w:t xml:space="preserve"> por otro lado, poseer casi los mismos valores para las muestras.</w:t>
       </w:r>
     </w:p>
     <w:p>
@@ -6176,7 +6482,25 @@
         <w:rPr>
           <w:lang w:val="es-AR"/>
         </w:rPr>
-        <w:t xml:space="preserve"> ya se por correlacion o por falta de contribucion</w:t>
+        <w:t xml:space="preserve"> ya se por </w:t>
+      </w:r>
+      <w:r>
+        <w:rPr>
+          <w:lang w:val="es-AR"/>
+        </w:rPr>
+        <w:t>correlación</w:t>
+      </w:r>
+      <w:r>
+        <w:rPr>
+          <w:lang w:val="es-AR"/>
+        </w:rPr>
+        <w:t xml:space="preserve"> o por falta de </w:t>
+      </w:r>
+      <w:r>
+        <w:rPr>
+          <w:lang w:val="es-AR"/>
+        </w:rPr>
+        <w:t>contribución</w:t>
       </w:r>
       <w:r>
         <w:rPr>
@@ -6275,7 +6599,19 @@
         <w:rPr>
           <w:lang w:val="es-AR"/>
         </w:rPr>
-        <w:t>uevo analisis de componentes</w:t>
+        <w:t xml:space="preserve">uevo </w:t>
+      </w:r>
+      <w:r>
+        <w:rPr>
+          <w:lang w:val="es-AR"/>
+        </w:rPr>
+        <w:t>análisis</w:t>
+      </w:r>
+      <w:r>
+        <w:rPr>
+          <w:lang w:val="es-AR"/>
+        </w:rPr>
+        <w:t xml:space="preserve"> de componentes</w:t>
       </w:r>
       <w:r>
         <w:rPr>
@@ -6303,7 +6639,19 @@
         <w:rPr>
           <w:lang w:val="es-AR"/>
         </w:rPr>
-        <w:t>La nueva contribución para los componentes 1 y 2  es:</w:t>
+        <w:t xml:space="preserve">La nueva contribución para los componentes 1 y </w:t>
+      </w:r>
+      <w:r>
+        <w:rPr>
+          <w:lang w:val="es-AR"/>
+        </w:rPr>
+        <w:t>2 es</w:t>
+      </w:r>
+      <w:r>
+        <w:rPr>
+          <w:lang w:val="es-AR"/>
+        </w:rPr>
+        <w:t>:</w:t>
       </w:r>
     </w:p>
     <w:p>
@@ -6462,7 +6810,19 @@
         <w:rPr>
           <w:lang w:val="es-AR"/>
         </w:rPr>
-        <w:t>er el nuevo criterio, estas variables pertenecían al dataset de usuarios, por lo tanto el nuevo criterio queda dependiente de variables del usuario.</w:t>
+        <w:t xml:space="preserve">er el nuevo criterio, estas variables pertenecían al dataset de usuarios, por lo </w:t>
+      </w:r>
+      <w:r>
+        <w:rPr>
+          <w:lang w:val="es-AR"/>
+        </w:rPr>
+        <w:t>tanto,</w:t>
+      </w:r>
+      <w:r>
+        <w:rPr>
+          <w:lang w:val="es-AR"/>
+        </w:rPr>
+        <w:t xml:space="preserve"> el nuevo criterio queda dependiente de variables del usuario.</w:t>
       </w:r>
     </w:p>
     <w:p>
@@ -6494,7 +6854,19 @@
         <w:rPr>
           <w:lang w:val="es-AR"/>
         </w:rPr>
-        <w:t xml:space="preserve">Para establecer el umbral se optó por el promedio de cada uno de estas variables, por lo tanto el concepto de “popular” queda definido </w:t>
+        <w:t xml:space="preserve">Para establecer el umbral se optó por el promedio de cada uno de estas variables, por lo </w:t>
+      </w:r>
+      <w:r>
+        <w:rPr>
+          <w:lang w:val="es-AR"/>
+        </w:rPr>
+        <w:t>tanto,</w:t>
+      </w:r>
+      <w:r>
+        <w:rPr>
+          <w:lang w:val="es-AR"/>
+        </w:rPr>
+        <w:t xml:space="preserve"> el concepto de “popular” queda definido </w:t>
       </w:r>
       <w:r>
         <w:rPr>
@@ -6533,7 +6905,19 @@
         <w:rPr>
           <w:lang w:val="es-AR"/>
         </w:rPr>
-        <w:t>La siguiente parte del trabajo de creación de un modelo fue realizado con el dataset que poseía la variable target original “popular”, ya que al hacerlo con la nueva variable target propuesta, quedaba muy sesgado por el nuevo criterio de “popularidad” y la efectividad era del 100%</w:t>
+        <w:t xml:space="preserve">La siguiente parte del trabajo de creación de un modelo fue </w:t>
+      </w:r>
+      <w:r>
+        <w:rPr>
+          <w:lang w:val="es-AR"/>
+        </w:rPr>
+        <w:t>realizada</w:t>
+      </w:r>
+      <w:r>
+        <w:rPr>
+          <w:lang w:val="es-AR"/>
+        </w:rPr>
+        <w:t xml:space="preserve"> con el dataset que poseía la variable target original “popular”, ya que al hacerlo con la nueva variable target propuesta, quedaba muy sesgado por el nuevo criterio de “popularidad” y la efectividad era del 100%</w:t>
       </w:r>
       <w:r>
         <w:rPr>
@@ -6748,19 +7132,7 @@
         <w:rPr>
           <w:lang w:val="es-AR"/>
         </w:rPr>
-        <w:t xml:space="preserve">El primer modelo entrenado solo con la variable retweet_count tuvo una AUC de 0,96, y ya el próximo modelo entrenado con </w:t>
-      </w:r>
-      <w:r>
-        <w:rPr>
-          <w:lang w:val="es-AR"/>
-        </w:rPr>
-        <w:t>retweet_count</w:t>
-      </w:r>
-      <w:r>
-        <w:rPr>
-          <w:lang w:val="es-AR"/>
-        </w:rPr>
-        <w:t xml:space="preserve"> + favorites_count tuvo una AUC de 1.</w:t>
+        <w:t>El primer modelo entrenado solo con la variable retweet_count tuvo una AUC de 0,96, y ya el próximo modelo entrenado con retweet_count + favorites_count tuvo una AUC de 1.</w:t>
       </w:r>
     </w:p>
     <w:p>
@@ -6876,7 +7248,13 @@
         <w:rPr>
           <w:lang w:val="es-AR"/>
         </w:rPr>
-        <w:t>El resulta</w:t>
+        <w:t xml:space="preserve">El resultado del proceso de text mining fue la siguiente nube de palabras, donde la </w:t>
+      </w:r>
+      <w:r>
+        <w:rPr>
+          <w:lang w:val="es-AR"/>
+        </w:rPr>
+        <w:t>frecuencia</w:t>
       </w:r>
       <w:bookmarkStart w:id="0" w:name="_GoBack"/>
       <w:bookmarkEnd w:id="0"/>
@@ -6884,7 +7262,7 @@
         <w:rPr>
           <w:lang w:val="es-AR"/>
         </w:rPr>
-        <w:t xml:space="preserve">do del proceso de text mining fue la siguiente nube de palabras, donde la frecuncia de la palabra está relacionada con el tamaño de la misma en la nube. </w:t>
+        <w:t xml:space="preserve"> de la palabra está relacionada con el tamaño de la misma en la nube. </w:t>
       </w:r>
     </w:p>
     <w:p>
@@ -9202,7 +9580,7 @@
 </file>
 
 <file path=customXml/itemProps1.xml><?xml version="1.0" encoding="utf-8"?>
-<ds:datastoreItem xmlns:ds="http://schemas.openxmlformats.org/officeDocument/2006/customXml" ds:itemID="{54BF1FB6-5111-4BA6-94AC-A47F3784A433}">
+<ds:datastoreItem xmlns:ds="http://schemas.openxmlformats.org/officeDocument/2006/customXml" ds:itemID="{79B201D5-C3B0-4F16-A4D3-526AAC794EAB}">
   <ds:schemaRefs>
     <ds:schemaRef ds:uri="http://schemas.openxmlformats.org/officeDocument/2006/bibliography"/>
   </ds:schemaRefs>
